--- a/VHS/MCV4U/Intersections Unit Assignment.docx
+++ b/VHS/MCV4U/Intersections Unit Assignment.docx
@@ -139,12 +139,12 @@
             <wp:inline distB="19050" distT="19050" distL="19050" distR="19050">
               <wp:extent cx="76200" cy="114300"/>
               <wp:effectExtent b="0" l="0" r="0" t="0"/>
-              <wp:docPr id="20" name="image11.png"/>
+              <wp:docPr id="15" name="image3.png"/>
               <a:graphic>
                 <a:graphicData uri="http://schemas.openxmlformats.org/drawingml/2006/picture">
                   <pic:pic>
                     <pic:nvPicPr>
-                      <pic:cNvPr id="0" name="image11.png"/>
+                      <pic:cNvPr id="0" name="image3.png"/>
                       <pic:cNvPicPr preferRelativeResize="0"/>
                     </pic:nvPicPr>
                     <pic:blipFill>
@@ -204,12 +204,12 @@
             <wp:inline distB="19050" distT="19050" distL="19050" distR="19050">
               <wp:extent cx="2984500" cy="190500"/>
               <wp:effectExtent b="0" l="0" r="0" t="0"/>
-              <wp:docPr id="10" name="image15.png"/>
+              <wp:docPr id="9" name="image14.png"/>
               <a:graphic>
                 <a:graphicData uri="http://schemas.openxmlformats.org/drawingml/2006/picture">
                   <pic:pic>
                     <pic:nvPicPr>
-                      <pic:cNvPr id="0" name="image15.png"/>
+                      <pic:cNvPr id="0" name="image14.png"/>
                       <pic:cNvPicPr preferRelativeResize="0"/>
                     </pic:nvPicPr>
                     <pic:blipFill>
@@ -262,12 +262,12 @@
           <wp:inline distB="114300" distT="114300" distL="114300" distR="114300">
             <wp:extent cx="85725" cy="219075"/>
             <wp:effectExtent b="0" l="0" r="0" t="0"/>
-            <wp:docPr id="26" name="image20.png"/>
+            <wp:docPr id="35" name="image24.png"/>
             <a:graphic>
               <a:graphicData uri="http://schemas.openxmlformats.org/drawingml/2006/picture">
                 <pic:pic>
                   <pic:nvPicPr>
-                    <pic:cNvPr id="0" name="image20.png"/>
+                    <pic:cNvPr id="0" name="image24.png"/>
                     <pic:cNvPicPr preferRelativeResize="0"/>
                   </pic:nvPicPr>
                   <pic:blipFill>
@@ -303,12 +303,12 @@
           <wp:inline distB="114300" distT="114300" distL="114300" distR="114300">
             <wp:extent cx="95250" cy="219075"/>
             <wp:effectExtent b="0" l="0" r="0" t="0"/>
-            <wp:docPr id="29" name="image24.png"/>
+            <wp:docPr id="22" name="image12.png"/>
             <a:graphic>
               <a:graphicData uri="http://schemas.openxmlformats.org/drawingml/2006/picture">
                 <pic:pic>
                   <pic:nvPicPr>
-                    <pic:cNvPr id="0" name="image24.png"/>
+                    <pic:cNvPr id="0" name="image12.png"/>
                     <pic:cNvPicPr preferRelativeResize="0"/>
                   </pic:nvPicPr>
                   <pic:blipFill>
@@ -344,12 +344,12 @@
           <wp:inline distB="114300" distT="114300" distL="114300" distR="114300">
             <wp:extent cx="1943100" cy="266700"/>
             <wp:effectExtent b="0" l="0" r="0" t="0"/>
-            <wp:docPr id="8" name="image14.png"/>
+            <wp:docPr id="7" name="image5.png"/>
             <a:graphic>
               <a:graphicData uri="http://schemas.openxmlformats.org/drawingml/2006/picture">
                 <pic:pic>
                   <pic:nvPicPr>
-                    <pic:cNvPr id="0" name="image14.png"/>
+                    <pic:cNvPr id="0" name="image5.png"/>
                     <pic:cNvPicPr preferRelativeResize="0"/>
                   </pic:nvPicPr>
                   <pic:blipFill>
@@ -399,12 +399,12 @@
             <wp:inline distB="19050" distT="19050" distL="19050" distR="19050">
               <wp:extent cx="2019300" cy="152400"/>
               <wp:effectExtent b="0" l="0" r="0" t="0"/>
-              <wp:docPr id="6" name="image4.png"/>
+              <wp:docPr id="4" name="image7.png"/>
               <a:graphic>
                 <a:graphicData uri="http://schemas.openxmlformats.org/drawingml/2006/picture">
                   <pic:pic>
                     <pic:nvPicPr>
-                      <pic:cNvPr id="0" name="image4.png"/>
+                      <pic:cNvPr id="0" name="image7.png"/>
                       <pic:cNvPicPr preferRelativeResize="0"/>
                     </pic:nvPicPr>
                     <pic:blipFill>
@@ -460,12 +460,12 @@
             <wp:inline distB="19050" distT="19050" distL="19050" distR="19050">
               <wp:extent cx="2019300" cy="152400"/>
               <wp:effectExtent b="0" l="0" r="0" t="0"/>
-              <wp:docPr id="31" name="image4.png"/>
+              <wp:docPr id="41" name="image7.png"/>
               <a:graphic>
                 <a:graphicData uri="http://schemas.openxmlformats.org/drawingml/2006/picture">
                   <pic:pic>
                     <pic:nvPicPr>
-                      <pic:cNvPr id="0" name="image4.png"/>
+                      <pic:cNvPr id="0" name="image7.png"/>
                       <pic:cNvPicPr preferRelativeResize="0"/>
                     </pic:nvPicPr>
                     <pic:blipFill>
@@ -541,12 +541,12 @@
             <wp:inline distB="19050" distT="19050" distL="19050" distR="19050">
               <wp:extent cx="2019300" cy="152400"/>
               <wp:effectExtent b="0" l="0" r="0" t="0"/>
-              <wp:docPr id="16" name="image4.png"/>
+              <wp:docPr id="28" name="image7.png"/>
               <a:graphic>
                 <a:graphicData uri="http://schemas.openxmlformats.org/drawingml/2006/picture">
                   <pic:pic>
                     <pic:nvPicPr>
-                      <pic:cNvPr id="0" name="image4.png"/>
+                      <pic:cNvPr id="0" name="image7.png"/>
                       <pic:cNvPicPr preferRelativeResize="0"/>
                     </pic:nvPicPr>
                     <pic:blipFill>
@@ -597,12 +597,12 @@
             <wp:inline distB="19050" distT="19050" distL="19050" distR="19050">
               <wp:extent cx="3124200" cy="152400"/>
               <wp:effectExtent b="0" l="0" r="0" t="0"/>
-              <wp:docPr id="25" name="image27.png"/>
+              <wp:docPr id="32" name="image32.png"/>
               <a:graphic>
                 <a:graphicData uri="http://schemas.openxmlformats.org/drawingml/2006/picture">
                   <pic:pic>
                     <pic:nvPicPr>
-                      <pic:cNvPr id="0" name="image27.png"/>
+                      <pic:cNvPr id="0" name="image32.png"/>
                       <pic:cNvPicPr preferRelativeResize="0"/>
                     </pic:nvPicPr>
                     <pic:blipFill>
@@ -652,12 +652,12 @@
             <wp:inline distB="19050" distT="19050" distL="19050" distR="19050">
               <wp:extent cx="2819400" cy="152400"/>
               <wp:effectExtent b="0" l="0" r="0" t="0"/>
-              <wp:docPr id="30" name="image23.png"/>
+              <wp:docPr id="40" name="image15.png"/>
               <a:graphic>
                 <a:graphicData uri="http://schemas.openxmlformats.org/drawingml/2006/picture">
                   <pic:pic>
                     <pic:nvPicPr>
-                      <pic:cNvPr id="0" name="image23.png"/>
+                      <pic:cNvPr id="0" name="image15.png"/>
                       <pic:cNvPicPr preferRelativeResize="0"/>
                     </pic:nvPicPr>
                     <pic:blipFill>
@@ -723,12 +723,12 @@
             <wp:inline distB="19050" distT="19050" distL="19050" distR="19050">
               <wp:extent cx="2819400" cy="152400"/>
               <wp:effectExtent b="0" l="0" r="0" t="0"/>
-              <wp:docPr id="11" name="image23.png"/>
+              <wp:docPr id="10" name="image15.png"/>
               <a:graphic>
                 <a:graphicData uri="http://schemas.openxmlformats.org/drawingml/2006/picture">
                   <pic:pic>
                     <pic:nvPicPr>
-                      <pic:cNvPr id="0" name="image23.png"/>
+                      <pic:cNvPr id="0" name="image15.png"/>
                       <pic:cNvPicPr preferRelativeResize="0"/>
                     </pic:nvPicPr>
                     <pic:blipFill>
@@ -778,12 +778,12 @@
             <wp:inline distB="19050" distT="19050" distL="19050" distR="19050">
               <wp:extent cx="1524000" cy="304800"/>
               <wp:effectExtent b="0" l="0" r="0" t="0"/>
-              <wp:docPr id="15" name="image7.png"/>
+              <wp:docPr id="12" name="image8.png"/>
               <a:graphic>
                 <a:graphicData uri="http://schemas.openxmlformats.org/drawingml/2006/picture">
                   <pic:pic>
                     <pic:nvPicPr>
-                      <pic:cNvPr id="0" name="image7.png"/>
+                      <pic:cNvPr id="0" name="image8.png"/>
                       <pic:cNvPicPr preferRelativeResize="0"/>
                     </pic:nvPicPr>
                     <pic:blipFill>
@@ -1207,12 +1207,12 @@
             <wp:inline distB="19050" distT="19050" distL="19050" distR="19050">
               <wp:extent cx="2019300" cy="152400"/>
               <wp:effectExtent b="0" l="0" r="0" t="0"/>
-              <wp:docPr id="7" name="image4.png"/>
+              <wp:docPr id="6" name="image7.png"/>
               <a:graphic>
                 <a:graphicData uri="http://schemas.openxmlformats.org/drawingml/2006/picture">
                   <pic:pic>
                     <pic:nvPicPr>
-                      <pic:cNvPr id="0" name="image4.png"/>
+                      <pic:cNvPr id="0" name="image7.png"/>
                       <pic:cNvPicPr preferRelativeResize="0"/>
                     </pic:nvPicPr>
                     <pic:blipFill>
@@ -1255,12 +1255,12 @@
           <wp:inline distB="114300" distT="114300" distL="114300" distR="114300">
             <wp:extent cx="4007722" cy="2947988"/>
             <wp:effectExtent b="0" l="0" r="0" t="0"/>
-            <wp:docPr id="22" name="image18.png"/>
+            <wp:docPr id="31" name="image26.png"/>
             <a:graphic>
               <a:graphicData uri="http://schemas.openxmlformats.org/drawingml/2006/picture">
                 <pic:pic>
                   <pic:nvPicPr>
-                    <pic:cNvPr id="0" name="image18.png"/>
+                    <pic:cNvPr id="0" name="image26.png"/>
                     <pic:cNvPicPr preferRelativeResize="0"/>
                   </pic:nvPicPr>
                   <pic:blipFill>
@@ -1337,12 +1337,12 @@
           <wp:inline distB="114300" distT="114300" distL="114300" distR="114300">
             <wp:extent cx="3952875" cy="504156"/>
             <wp:effectExtent b="0" l="0" r="0" t="0"/>
-            <wp:docPr id="24" name="image22.png"/>
+            <wp:docPr id="20" name="image4.png"/>
             <a:graphic>
               <a:graphicData uri="http://schemas.openxmlformats.org/drawingml/2006/picture">
                 <pic:pic>
                   <pic:nvPicPr>
-                    <pic:cNvPr id="0" name="image22.png"/>
+                    <pic:cNvPr id="0" name="image4.png"/>
                     <pic:cNvPicPr preferRelativeResize="0"/>
                   </pic:nvPicPr>
                   <pic:blipFill>
@@ -1404,12 +1404,12 @@
             <wp:inline distB="19050" distT="19050" distL="19050" distR="19050">
               <wp:extent cx="1790700" cy="304800"/>
               <wp:effectExtent b="0" l="0" r="0" t="0"/>
-              <wp:docPr id="9" name="image10.png"/>
+              <wp:docPr id="8" name="image6.png"/>
               <a:graphic>
                 <a:graphicData uri="http://schemas.openxmlformats.org/drawingml/2006/picture">
                   <pic:pic>
                     <pic:nvPicPr>
-                      <pic:cNvPr id="0" name="image10.png"/>
+                      <pic:cNvPr id="0" name="image6.png"/>
                       <pic:cNvPicPr preferRelativeResize="0"/>
                     </pic:nvPicPr>
                     <pic:blipFill>
@@ -1453,12 +1453,12 @@
             <wp:inline distB="19050" distT="19050" distL="19050" distR="19050">
               <wp:extent cx="2425700" cy="127000"/>
               <wp:effectExtent b="0" l="0" r="0" t="0"/>
-              <wp:docPr id="28" name="image21.png"/>
+              <wp:docPr id="38" name="image28.png"/>
               <a:graphic>
                 <a:graphicData uri="http://schemas.openxmlformats.org/drawingml/2006/picture">
                   <pic:pic>
                     <pic:nvPicPr>
-                      <pic:cNvPr id="0" name="image21.png"/>
+                      <pic:cNvPr id="0" name="image28.png"/>
                       <pic:cNvPicPr preferRelativeResize="0"/>
                     </pic:nvPicPr>
                     <pic:blipFill>
@@ -1508,12 +1508,12 @@
             <wp:inline distB="19050" distT="19050" distL="19050" distR="19050">
               <wp:extent cx="1803400" cy="317500"/>
               <wp:effectExtent b="0" l="0" r="0" t="0"/>
-              <wp:docPr id="21" name="image13.png"/>
+              <wp:docPr id="17" name="image16.png"/>
               <a:graphic>
                 <a:graphicData uri="http://schemas.openxmlformats.org/drawingml/2006/picture">
                   <pic:pic>
                     <pic:nvPicPr>
-                      <pic:cNvPr id="0" name="image13.png"/>
+                      <pic:cNvPr id="0" name="image16.png"/>
                       <pic:cNvPicPr preferRelativeResize="0"/>
                     </pic:nvPicPr>
                     <pic:blipFill>
@@ -1557,12 +1557,12 @@
             <wp:inline distB="19050" distT="19050" distL="19050" distR="19050">
               <wp:extent cx="2362200" cy="127000"/>
               <wp:effectExtent b="0" l="0" r="0" t="0"/>
-              <wp:docPr id="1" name="image12.png"/>
+              <wp:docPr id="1" name="image1.png"/>
               <a:graphic>
                 <a:graphicData uri="http://schemas.openxmlformats.org/drawingml/2006/picture">
                   <pic:pic>
                     <pic:nvPicPr>
-                      <pic:cNvPr id="0" name="image12.png"/>
+                      <pic:cNvPr id="0" name="image1.png"/>
                       <pic:cNvPicPr preferRelativeResize="0"/>
                     </pic:nvPicPr>
                     <pic:blipFill>
@@ -1619,12 +1619,12 @@
             <wp:inline distB="19050" distT="19050" distL="19050" distR="19050">
               <wp:extent cx="2324100" cy="114300"/>
               <wp:effectExtent b="0" l="0" r="0" t="0"/>
-              <wp:docPr id="13" name="image8.png"/>
+              <wp:docPr id="26" name="image19.png"/>
               <a:graphic>
                 <a:graphicData uri="http://schemas.openxmlformats.org/drawingml/2006/picture">
                   <pic:pic>
                     <pic:nvPicPr>
-                      <pic:cNvPr id="0" name="image8.png"/>
+                      <pic:cNvPr id="0" name="image19.png"/>
                       <pic:cNvPicPr preferRelativeResize="0"/>
                     </pic:nvPicPr>
                     <pic:blipFill>
@@ -1669,12 +1669,12 @@
             <wp:inline distB="19050" distT="19050" distL="19050" distR="19050">
               <wp:extent cx="2400300" cy="114300"/>
               <wp:effectExtent b="0" l="0" r="0" t="0"/>
-              <wp:docPr id="12" name="image16.png"/>
+              <wp:docPr id="11" name="image17.png"/>
               <a:graphic>
                 <a:graphicData uri="http://schemas.openxmlformats.org/drawingml/2006/picture">
                   <pic:pic>
                     <pic:nvPicPr>
-                      <pic:cNvPr id="0" name="image16.png"/>
+                      <pic:cNvPr id="0" name="image17.png"/>
                       <pic:cNvPicPr preferRelativeResize="0"/>
                     </pic:nvPicPr>
                     <pic:blipFill>
@@ -1953,12 +1953,12 @@
             <wp:inline distB="19050" distT="19050" distL="19050" distR="19050">
               <wp:extent cx="2755900" cy="190500"/>
               <wp:effectExtent b="0" l="0" r="0" t="0"/>
-              <wp:docPr id="19" name="image26.png"/>
+              <wp:docPr id="14" name="image22.png"/>
               <a:graphic>
                 <a:graphicData uri="http://schemas.openxmlformats.org/drawingml/2006/picture">
                   <pic:pic>
                     <pic:nvPicPr>
-                      <pic:cNvPr id="0" name="image26.png"/>
+                      <pic:cNvPr id="0" name="image22.png"/>
                       <pic:cNvPicPr preferRelativeResize="0"/>
                     </pic:nvPicPr>
                     <pic:blipFill>
@@ -2335,12 +2335,12 @@
             <wp:inline distB="19050" distT="19050" distL="19050" distR="19050">
               <wp:extent cx="2311400" cy="152400"/>
               <wp:effectExtent b="0" l="0" r="0" t="0"/>
-              <wp:docPr id="14" name="image1.png"/>
+              <wp:docPr id="27" name="image27.png"/>
               <a:graphic>
                 <a:graphicData uri="http://schemas.openxmlformats.org/drawingml/2006/picture">
                   <pic:pic>
                     <pic:nvPicPr>
-                      <pic:cNvPr id="0" name="image1.png"/>
+                      <pic:cNvPr id="0" name="image27.png"/>
                       <pic:cNvPicPr preferRelativeResize="0"/>
                     </pic:nvPicPr>
                     <pic:blipFill>
@@ -2390,12 +2390,12 @@
             <wp:inline distB="19050" distT="19050" distL="19050" distR="19050">
               <wp:extent cx="2438400" cy="152400"/>
               <wp:effectExtent b="0" l="0" r="0" t="0"/>
-              <wp:docPr id="3" name="image2.png"/>
+              <wp:docPr id="2" name="image10.png"/>
               <a:graphic>
                 <a:graphicData uri="http://schemas.openxmlformats.org/drawingml/2006/picture">
                   <pic:pic>
                     <pic:nvPicPr>
-                      <pic:cNvPr id="0" name="image2.png"/>
+                      <pic:cNvPr id="0" name="image10.png"/>
                       <pic:cNvPicPr preferRelativeResize="0"/>
                     </pic:nvPicPr>
                     <pic:blipFill>
@@ -2464,12 +2464,12 @@
             <wp:inline distB="19050" distT="19050" distL="19050" distR="19050">
               <wp:extent cx="1371600" cy="152400"/>
               <wp:effectExtent b="0" l="0" r="0" t="0"/>
-              <wp:docPr id="18" name="image6.png"/>
+              <wp:docPr id="29" name="image25.png"/>
               <a:graphic>
                 <a:graphicData uri="http://schemas.openxmlformats.org/drawingml/2006/picture">
                   <pic:pic>
                     <pic:nvPicPr>
-                      <pic:cNvPr id="0" name="image6.png"/>
+                      <pic:cNvPr id="0" name="image25.png"/>
                       <pic:cNvPicPr preferRelativeResize="0"/>
                     </pic:nvPicPr>
                     <pic:blipFill>
@@ -2732,12 +2732,12 @@
             <wp:inline distB="19050" distT="19050" distL="19050" distR="19050">
               <wp:extent cx="876300" cy="152400"/>
               <wp:effectExtent b="0" l="0" r="0" t="0"/>
-              <wp:docPr id="2" name="image9.png"/>
+              <wp:docPr id="24" name="image18.png"/>
               <a:graphic>
                 <a:graphicData uri="http://schemas.openxmlformats.org/drawingml/2006/picture">
                   <pic:pic>
                     <pic:nvPicPr>
-                      <pic:cNvPr id="0" name="image9.png"/>
+                      <pic:cNvPr id="0" name="image18.png"/>
                       <pic:cNvPicPr preferRelativeResize="0"/>
                     </pic:nvPicPr>
                     <pic:blipFill>
@@ -2781,12 +2781,12 @@
           <wp:inline distB="114300" distT="114300" distL="114300" distR="114300">
             <wp:extent cx="4233863" cy="1268802"/>
             <wp:effectExtent b="0" l="0" r="0" t="0"/>
-            <wp:docPr id="27" name="image25.png"/>
+            <wp:docPr id="37" name="image31.png"/>
             <a:graphic>
               <a:graphicData uri="http://schemas.openxmlformats.org/drawingml/2006/picture">
                 <pic:pic>
                   <pic:nvPicPr>
-                    <pic:cNvPr id="0" name="image25.png"/>
+                    <pic:cNvPr id="0" name="image31.png"/>
                     <pic:cNvPicPr preferRelativeResize="0"/>
                   </pic:nvPicPr>
                   <pic:blipFill>
@@ -3060,12 +3060,12 @@
           <wp:inline distB="114300" distT="114300" distL="114300" distR="114300">
             <wp:extent cx="4257225" cy="1700213"/>
             <wp:effectExtent b="0" l="0" r="0" t="0"/>
-            <wp:docPr id="23" name="image19.png"/>
+            <wp:docPr id="19" name="image9.png"/>
             <a:graphic>
               <a:graphicData uri="http://schemas.openxmlformats.org/drawingml/2006/picture">
                 <pic:pic>
                   <pic:nvPicPr>
-                    <pic:cNvPr id="0" name="image19.png"/>
+                    <pic:cNvPr id="0" name="image9.png"/>
                     <pic:cNvPicPr preferRelativeResize="0"/>
                   </pic:nvPicPr>
                   <pic:blipFill>
@@ -3784,12 +3784,12 @@
             <wp:inline distB="19050" distT="19050" distL="19050" distR="19050">
               <wp:extent cx="914400" cy="139700"/>
               <wp:effectExtent b="0" l="0" r="0" t="0"/>
-              <wp:docPr id="5" name="image5.png"/>
+              <wp:docPr id="25" name="image23.png"/>
               <a:graphic>
                 <a:graphicData uri="http://schemas.openxmlformats.org/drawingml/2006/picture">
                   <pic:pic>
                     <pic:nvPicPr>
-                      <pic:cNvPr id="0" name="image5.png"/>
+                      <pic:cNvPr id="0" name="image23.png"/>
                       <pic:cNvPicPr preferRelativeResize="0"/>
                     </pic:nvPicPr>
                     <pic:blipFill>
@@ -3846,12 +3846,12 @@
           <wp:inline distB="114300" distT="114300" distL="114300" distR="114300">
             <wp:extent cx="5072063" cy="1828869"/>
             <wp:effectExtent b="0" l="0" r="0" t="0"/>
-            <wp:docPr id="17" name="image17.png"/>
+            <wp:docPr id="13" name="image11.png"/>
             <a:graphic>
               <a:graphicData uri="http://schemas.openxmlformats.org/drawingml/2006/picture">
                 <pic:pic>
                   <pic:nvPicPr>
-                    <pic:cNvPr id="0" name="image17.png"/>
+                    <pic:cNvPr id="0" name="image11.png"/>
                     <pic:cNvPicPr preferRelativeResize="0"/>
                   </pic:nvPicPr>
                   <pic:blipFill>
@@ -3900,12 +3900,12 @@
             <wp:inline distB="19050" distT="19050" distL="19050" distR="19050">
               <wp:extent cx="1244600" cy="139700"/>
               <wp:effectExtent b="0" l="0" r="0" t="0"/>
-              <wp:docPr id="4" name="image3.png"/>
+              <wp:docPr id="3" name="image2.png"/>
               <a:graphic>
                 <a:graphicData uri="http://schemas.openxmlformats.org/drawingml/2006/picture">
                   <pic:pic>
                     <pic:nvPicPr>
-                      <pic:cNvPr id="0" name="image3.png"/>
+                      <pic:cNvPr id="0" name="image2.png"/>
                       <pic:cNvPicPr preferRelativeResize="0"/>
                     </pic:nvPicPr>
                     <pic:blipFill>
@@ -4137,7 +4137,7 @@
           <w:ilvl w:val="0"/>
           <w:numId w:val="4"/>
         </w:numPr>
-        <w:spacing w:after="0" w:afterAutospacing="0" w:before="240" w:lineRule="auto"/>
+        <w:spacing w:after="240" w:before="240" w:lineRule="auto"/>
         <w:ind w:left="720" w:hanging="360"/>
         <w:rPr>
           <w:u w:val="none"/>
@@ -4148,6 +4148,1033 @@
           <w:rtl w:val="0"/>
         </w:rPr>
         <w:t xml:space="preserve">Find the angle between the planes given by the equations.</w:t>
+      </w:r>
+    </w:p>
+    <w:p>
+      <w:pPr>
+        <w:spacing w:after="240" w:before="240" w:lineRule="auto"/>
+        <w:rPr/>
+      </w:pPr>
+      <m:oMath>
+        <m:r>
+          <w:rPr/>
+          <m:t xml:space="preserve">[x,y,z]=[1,-3,-2]+s[2,3,5]+t[-2,1,7]</m:t>
+        </m:r>
+      </m:oMath>
+      <w:r>
+        <w:rPr>
+          <w:rtl w:val="0"/>
+        </w:rPr>
+      </w:r>
+    </w:p>
+    <w:p>
+      <w:pPr>
+        <w:spacing w:after="240" w:before="240" w:lineRule="auto"/>
+        <w:rPr/>
+      </w:pPr>
+      <m:oMath>
+        <m:r>
+          <w:rPr/>
+          <m:t xml:space="preserve">[x,y,z]=[6,-2,1]+s[5,-3,4]+t[3,-2,1]</m:t>
+        </m:r>
+      </m:oMath>
+      <w:r>
+        <w:rPr>
+          <w:rtl w:val="0"/>
+        </w:rPr>
+      </w:r>
+    </w:p>
+    <w:p>
+      <w:pPr>
+        <w:spacing w:after="240" w:before="240" w:lineRule="auto"/>
+        <w:rPr/>
+      </w:pPr>
+      <w:r>
+        <w:rPr>
+          <w:rtl w:val="0"/>
+        </w:rPr>
+        <w:t xml:space="preserve">Let </w:t>
+      </w:r>
+      <m:oMath>
+        <m:sSub>
+          <m:sSubPr>
+            <m:ctrlPr>
+              <w:rPr/>
+            </m:ctrlPr>
+          </m:sSubPr>
+          <m:e>
+            <m:r>
+              <w:rPr/>
+              <m:t xml:space="preserve">n</m:t>
+            </m:r>
+          </m:e>
+          <m:sub>
+            <m:r>
+              <w:rPr/>
+              <m:t xml:space="preserve">1</m:t>
+            </m:r>
+          </m:sub>
+        </m:sSub>
+      </m:oMath>
+      <w:r>
+        <w:rPr>
+          <w:rtl w:val="0"/>
+        </w:rPr>
+        <w:t xml:space="preserve"> to be the normal vector of the plane n1.</w:t>
+      </w:r>
+    </w:p>
+    <w:p>
+      <w:pPr>
+        <w:spacing w:after="240" w:before="240" w:lineRule="auto"/>
+        <w:rPr/>
+      </w:pPr>
+      <m:oMath>
+        <m:sSub>
+          <m:sSubPr>
+            <m:ctrlPr>
+              <w:rPr/>
+            </m:ctrlPr>
+          </m:sSubPr>
+          <m:e>
+            <m:r>
+              <w:rPr/>
+              <m:t xml:space="preserve">n</m:t>
+            </m:r>
+          </m:e>
+          <m:sub>
+            <m:r>
+              <w:rPr/>
+              <m:t xml:space="preserve">1</m:t>
+            </m:r>
+          </m:sub>
+        </m:sSub>
+        <m:r>
+          <w:rPr/>
+          <m:t xml:space="preserve">=[2,3,5]</m:t>
+        </m:r>
+        <m:r>
+          <w:rPr/>
+          <m:t>×</m:t>
+        </m:r>
+        <m:r>
+          <w:rPr/>
+          <m:t xml:space="preserve">[-2,1,7]=[16,-24,-8]=8[2,-3,1]</m:t>
+        </m:r>
+      </m:oMath>
+      <w:r>
+        <w:rPr>
+          <w:rtl w:val="0"/>
+        </w:rPr>
+      </w:r>
+    </w:p>
+    <w:p>
+      <w:pPr>
+        <w:spacing w:after="240" w:before="240" w:lineRule="auto"/>
+        <w:rPr/>
+      </w:pPr>
+      <w:r>
+        <w:rPr>
+          <w:rtl w:val="0"/>
+        </w:rPr>
+        <w:t xml:space="preserve">Let </w:t>
+      </w:r>
+      <m:oMath>
+        <m:sSub>
+          <m:sSubPr>
+            <m:ctrlPr>
+              <w:rPr/>
+            </m:ctrlPr>
+          </m:sSubPr>
+          <m:e>
+            <m:r>
+              <w:rPr/>
+              <m:t xml:space="preserve">n</m:t>
+            </m:r>
+          </m:e>
+          <m:sub>
+            <m:r>
+              <w:rPr/>
+              <m:t xml:space="preserve">2</m:t>
+            </m:r>
+          </m:sub>
+        </m:sSub>
+      </m:oMath>
+      <w:r>
+        <w:rPr>
+          <w:rtl w:val="0"/>
+        </w:rPr>
+        <w:t xml:space="preserve"> to be the normal vector of the plane n2.</w:t>
+      </w:r>
+    </w:p>
+    <w:p>
+      <w:pPr>
+        <w:spacing w:after="240" w:before="240" w:lineRule="auto"/>
+        <w:rPr/>
+      </w:pPr>
+      <m:oMath>
+        <m:sSub>
+          <m:sSubPr>
+            <m:ctrlPr>
+              <w:rPr/>
+            </m:ctrlPr>
+          </m:sSubPr>
+          <m:e>
+            <m:r>
+              <w:rPr/>
+              <m:t xml:space="preserve">n</m:t>
+            </m:r>
+          </m:e>
+          <m:sub>
+            <m:r>
+              <w:rPr/>
+              <m:t xml:space="preserve">2</m:t>
+            </m:r>
+          </m:sub>
+        </m:sSub>
+        <m:r>
+          <w:rPr/>
+          <m:t xml:space="preserve">=[5,-3,4]</m:t>
+        </m:r>
+        <m:r>
+          <w:rPr/>
+          <m:t>×</m:t>
+        </m:r>
+        <m:r>
+          <w:rPr/>
+          <m:t xml:space="preserve">[3,-2,1]=[5,7,1]</m:t>
+        </m:r>
+      </m:oMath>
+      <w:r>
+        <w:rPr>
+          <w:rtl w:val="0"/>
+        </w:rPr>
+      </w:r>
+    </w:p>
+    <w:p>
+      <w:pPr>
+        <w:spacing w:after="240" w:before="240" w:lineRule="auto"/>
+        <w:rPr/>
+      </w:pPr>
+      <w:r>
+        <w:rPr/>
+        <w:drawing>
+          <wp:inline distB="114300" distT="114300" distL="114300" distR="114300">
+            <wp:extent cx="3848100" cy="2771775"/>
+            <wp:effectExtent b="0" l="0" r="0" t="0"/>
+            <wp:docPr id="21" name="image34.png"/>
+            <a:graphic>
+              <a:graphicData uri="http://schemas.openxmlformats.org/drawingml/2006/picture">
+                <pic:pic>
+                  <pic:nvPicPr>
+                    <pic:cNvPr id="0" name="image34.png"/>
+                    <pic:cNvPicPr preferRelativeResize="0"/>
+                  </pic:nvPicPr>
+                  <pic:blipFill>
+                    <a:blip r:embed="rId56"/>
+                    <a:srcRect b="0" l="17123" r="15710" t="0"/>
+                    <a:stretch>
+                      <a:fillRect/>
+                    </a:stretch>
+                  </pic:blipFill>
+                  <pic:spPr>
+                    <a:xfrm>
+                      <a:off x="0" y="0"/>
+                      <a:ext cx="3848100" cy="2771775"/>
+                    </a:xfrm>
+                    <a:prstGeom prst="rect"/>
+                    <a:ln/>
+                  </pic:spPr>
+                </pic:pic>
+              </a:graphicData>
+            </a:graphic>
+          </wp:inline>
+        </w:drawing>
+      </w:r>
+      <w:r>
+        <w:rPr>
+          <w:rtl w:val="0"/>
+        </w:rPr>
+      </w:r>
+    </w:p>
+    <w:p>
+      <w:pPr>
+        <w:spacing w:after="240" w:before="240" w:lineRule="auto"/>
+        <w:rPr/>
+      </w:pPr>
+      <w:r>
+        <w:rPr>
+          <w:rtl w:val="0"/>
+        </w:rPr>
+        <w:t xml:space="preserve">Let </w:t>
+      </w:r>
+      <w:hyperlink r:id="rId57">
+        <w:r>
+          <w:rPr/>
+          <w:drawing>
+            <wp:inline distB="19050" distT="19050" distL="19050" distR="19050">
+              <wp:extent cx="152400" cy="139700"/>
+              <wp:effectExtent b="0" l="0" r="0" t="0"/>
+              <wp:docPr id="33" name="image33.png"/>
+              <a:graphic>
+                <a:graphicData uri="http://schemas.openxmlformats.org/drawingml/2006/picture">
+                  <pic:pic>
+                    <pic:nvPicPr>
+                      <pic:cNvPr id="0" name="image33.png"/>
+                      <pic:cNvPicPr preferRelativeResize="0"/>
+                    </pic:nvPicPr>
+                    <pic:blipFill>
+                      <a:blip r:embed="rId58"/>
+                      <a:srcRect b="0" l="0" r="0" t="0"/>
+                      <a:stretch>
+                        <a:fillRect/>
+                      </a:stretch>
+                    </pic:blipFill>
+                    <pic:spPr>
+                      <a:xfrm>
+                        <a:off x="0" y="0"/>
+                        <a:ext cx="152400" cy="139700"/>
+                      </a:xfrm>
+                      <a:prstGeom prst="rect"/>
+                      <a:ln/>
+                    </pic:spPr>
+                  </pic:pic>
+                </a:graphicData>
+              </a:graphic>
+            </wp:inline>
+          </w:drawing>
+        </w:r>
+      </w:hyperlink>
+      <w:r>
+        <w:rPr>
+          <w:rtl w:val="0"/>
+        </w:rPr>
+        <w:t xml:space="preserve"> and </w:t>
+      </w:r>
+      <w:hyperlink r:id="rId59">
+        <w:r>
+          <w:rPr/>
+          <w:drawing>
+            <wp:inline distB="19050" distT="19050" distL="19050" distR="19050">
+              <wp:extent cx="152400" cy="139700"/>
+              <wp:effectExtent b="0" l="0" r="0" t="0"/>
+              <wp:docPr id="39" name="image30.png"/>
+              <a:graphic>
+                <a:graphicData uri="http://schemas.openxmlformats.org/drawingml/2006/picture">
+                  <pic:pic>
+                    <pic:nvPicPr>
+                      <pic:cNvPr id="0" name="image30.png"/>
+                      <pic:cNvPicPr preferRelativeResize="0"/>
+                    </pic:nvPicPr>
+                    <pic:blipFill>
+                      <a:blip r:embed="rId60"/>
+                      <a:srcRect b="0" l="0" r="0" t="0"/>
+                      <a:stretch>
+                        <a:fillRect/>
+                      </a:stretch>
+                    </pic:blipFill>
+                    <pic:spPr>
+                      <a:xfrm>
+                        <a:off x="0" y="0"/>
+                        <a:ext cx="152400" cy="139700"/>
+                      </a:xfrm>
+                      <a:prstGeom prst="rect"/>
+                      <a:ln/>
+                    </pic:spPr>
+                  </pic:pic>
+                </a:graphicData>
+              </a:graphic>
+            </wp:inline>
+          </w:drawing>
+        </w:r>
+      </w:hyperlink>
+      <w:r>
+        <w:rPr>
+          <w:rtl w:val="0"/>
+        </w:rPr>
+        <w:t xml:space="preserve"> be the two normal to the planes aligned to each other at an angle θ. From the above figure, we learnt that the angle between planes </w:t>
+      </w:r>
+      <m:oMath>
+        <m:sSub>
+          <m:sSubPr>
+            <m:ctrlPr>
+              <w:rPr/>
+            </m:ctrlPr>
+          </m:sSubPr>
+          <m:e>
+            <m:r>
+              <w:rPr/>
+              <m:t xml:space="preserve">n</m:t>
+            </m:r>
+          </m:e>
+          <m:sub>
+            <m:r>
+              <w:rPr/>
+              <m:t xml:space="preserve">1,</m:t>
+            </m:r>
+          </m:sub>
+        </m:sSub>
+        <m:sSub>
+          <m:sSubPr>
+            <m:ctrlPr>
+              <w:rPr/>
+            </m:ctrlPr>
+          </m:sSubPr>
+          <m:e>
+            <m:r>
+              <w:rPr/>
+              <m:t xml:space="preserve">n</m:t>
+            </m:r>
+          </m:e>
+          <m:sub>
+            <m:r>
+              <w:rPr/>
+              <m:t xml:space="preserve">2</m:t>
+            </m:r>
+          </m:sub>
+        </m:sSub>
+      </m:oMath>
+      <w:r>
+        <w:rPr>
+          <w:rtl w:val="0"/>
+        </w:rPr>
+        <w:t xml:space="preserve"> are the same as the angle between the normal vectors.</w:t>
+      </w:r>
+    </w:p>
+    <w:p>
+      <w:pPr>
+        <w:spacing w:after="240" w:before="240" w:lineRule="auto"/>
+        <w:rPr/>
+      </w:pPr>
+      <w:r>
+        <w:rPr>
+          <w:rtl w:val="0"/>
+        </w:rPr>
+        <w:t xml:space="preserve">The angle between the planes </w:t>
+      </w:r>
+      <m:oMath>
+        <m:sSub>
+          <m:sSubPr>
+            <m:ctrlPr>
+              <w:rPr/>
+            </m:ctrlPr>
+          </m:sSubPr>
+          <m:e>
+            <m:r>
+              <w:rPr/>
+              <m:t xml:space="preserve">n</m:t>
+            </m:r>
+          </m:e>
+          <m:sub>
+            <m:r>
+              <w:rPr/>
+              <m:t xml:space="preserve">1</m:t>
+            </m:r>
+          </m:sub>
+        </m:sSub>
+        <m:r>
+          <w:rPr/>
+          <m:t xml:space="preserve">, </m:t>
+        </m:r>
+        <m:sSub>
+          <m:sSubPr>
+            <m:ctrlPr>
+              <w:rPr/>
+            </m:ctrlPr>
+          </m:sSubPr>
+          <m:e>
+            <m:r>
+              <w:rPr/>
+              <m:t xml:space="preserve">n</m:t>
+            </m:r>
+          </m:e>
+          <m:sub>
+            <m:r>
+              <w:rPr/>
+              <m:t xml:space="preserve">2</m:t>
+            </m:r>
+          </m:sub>
+        </m:sSub>
+      </m:oMath>
+      <w:r>
+        <w:rPr>
+          <w:rtl w:val="0"/>
+        </w:rPr>
+        <w:t xml:space="preserve"> are the same as the angle between the normal vectors.</w:t>
+      </w:r>
+    </w:p>
+    <w:p>
+      <w:pPr>
+        <w:spacing w:after="240" w:before="240" w:lineRule="auto"/>
+        <w:rPr/>
+      </w:pPr>
+      <m:oMath>
+        <m:r>
+          <w:rPr/>
+          <m:t xml:space="preserve">cos </m:t>
+        </m:r>
+        <m:r>
+          <w:rPr/>
+          <m:t>θ</m:t>
+        </m:r>
+        <m:r>
+          <w:rPr/>
+          <m:t xml:space="preserve">=</m:t>
+        </m:r>
+      </m:oMath>
+      <w:hyperlink r:id="rId61">
+        <w:r>
+          <w:rPr/>
+          <w:drawing>
+            <wp:inline distB="19050" distT="19050" distL="19050" distR="19050">
+              <wp:extent cx="495300" cy="393700"/>
+              <wp:effectExtent b="0" l="0" r="0" t="0"/>
+              <wp:docPr id="5" name="image13.png"/>
+              <a:graphic>
+                <a:graphicData uri="http://schemas.openxmlformats.org/drawingml/2006/picture">
+                  <pic:pic>
+                    <pic:nvPicPr>
+                      <pic:cNvPr id="0" name="image13.png"/>
+                      <pic:cNvPicPr preferRelativeResize="0"/>
+                    </pic:nvPicPr>
+                    <pic:blipFill>
+                      <a:blip r:embed="rId62"/>
+                      <a:srcRect b="0" l="0" r="0" t="0"/>
+                      <a:stretch>
+                        <a:fillRect/>
+                      </a:stretch>
+                    </pic:blipFill>
+                    <pic:spPr>
+                      <a:xfrm>
+                        <a:off x="0" y="0"/>
+                        <a:ext cx="495300" cy="393700"/>
+                      </a:xfrm>
+                      <a:prstGeom prst="rect"/>
+                      <a:ln/>
+                    </pic:spPr>
+                  </pic:pic>
+                </a:graphicData>
+              </a:graphic>
+            </wp:inline>
+          </w:drawing>
+        </w:r>
+      </w:hyperlink>
+      <w:r>
+        <w:rPr>
+          <w:rtl w:val="0"/>
+        </w:rPr>
+        <w:t xml:space="preserve">=</w:t>
+      </w:r>
+      <m:oMath>
+        <m:f>
+          <m:fPr>
+            <m:ctrlPr>
+              <w:rPr/>
+            </m:ctrlPr>
+          </m:fPr>
+          <m:num>
+            <m:r>
+              <w:rPr/>
+              <m:t xml:space="preserve">|5(16)+7(-24)+8</m:t>
+            </m:r>
+            <m:r>
+              <w:rPr/>
+              <m:t>∙</m:t>
+            </m:r>
+            <m:r>
+              <w:rPr/>
+              <m:t xml:space="preserve">1|</m:t>
+            </m:r>
+          </m:num>
+          <m:den>
+            <m:rad>
+              <m:radPr>
+                <m:degHide m:val="1"/>
+                <m:ctrlPr>
+                  <w:rPr/>
+                </m:ctrlPr>
+              </m:radPr>
+              <m:e>
+                <m:r>
+                  <w:rPr/>
+                  <m:t xml:space="preserve">1</m:t>
+                </m:r>
+                <m:sSup>
+                  <m:sSupPr>
+                    <m:ctrlPr>
+                      <w:rPr/>
+                    </m:ctrlPr>
+                  </m:sSupPr>
+                  <m:e>
+                    <m:r>
+                      <w:rPr/>
+                      <m:t xml:space="preserve">6</m:t>
+                    </m:r>
+                  </m:e>
+                  <m:sup>
+                    <m:r>
+                      <w:rPr/>
+                      <m:t xml:space="preserve">2</m:t>
+                    </m:r>
+                  </m:sup>
+                </m:sSup>
+                <m:r>
+                  <w:rPr/>
+                  <m:t xml:space="preserve">+2</m:t>
+                </m:r>
+                <m:sSup>
+                  <m:sSupPr>
+                    <m:ctrlPr>
+                      <w:rPr/>
+                    </m:ctrlPr>
+                  </m:sSupPr>
+                  <m:e>
+                    <m:r>
+                      <w:rPr/>
+                      <m:t xml:space="preserve">4</m:t>
+                    </m:r>
+                  </m:e>
+                  <m:sup>
+                    <m:r>
+                      <w:rPr/>
+                      <m:t xml:space="preserve">2</m:t>
+                    </m:r>
+                  </m:sup>
+                </m:sSup>
+                <m:sSup>
+                  <m:sSupPr>
+                    <m:ctrlPr>
+                      <w:rPr/>
+                    </m:ctrlPr>
+                  </m:sSupPr>
+                  <m:e>
+                    <m:r>
+                      <w:rPr/>
+                      <m:t xml:space="preserve">+8</m:t>
+                    </m:r>
+                  </m:e>
+                  <m:sup>
+                    <m:r>
+                      <w:rPr/>
+                      <m:t xml:space="preserve">2</m:t>
+                    </m:r>
+                  </m:sup>
+                </m:sSup>
+              </m:e>
+            </m:rad>
+            <m:rad>
+              <m:radPr>
+                <m:degHide m:val="1"/>
+                <m:ctrlPr>
+                  <w:rPr/>
+                </m:ctrlPr>
+              </m:radPr>
+              <m:e>
+                <m:sSup>
+                  <m:sSupPr>
+                    <m:ctrlPr>
+                      <w:rPr/>
+                    </m:ctrlPr>
+                  </m:sSupPr>
+                  <m:e>
+                    <m:r>
+                      <w:rPr/>
+                      <m:t xml:space="preserve">5</m:t>
+                    </m:r>
+                  </m:e>
+                  <m:sup>
+                    <m:r>
+                      <w:rPr/>
+                      <m:t xml:space="preserve">2</m:t>
+                    </m:r>
+                  </m:sup>
+                </m:sSup>
+                <m:r>
+                  <w:rPr/>
+                  <m:t xml:space="preserve">+</m:t>
+                </m:r>
+                <m:sSup>
+                  <m:sSupPr>
+                    <m:ctrlPr>
+                      <w:rPr/>
+                    </m:ctrlPr>
+                  </m:sSupPr>
+                  <m:e>
+                    <m:r>
+                      <w:rPr/>
+                      <m:t xml:space="preserve">7</m:t>
+                    </m:r>
+                  </m:e>
+                  <m:sup>
+                    <m:r>
+                      <w:rPr/>
+                      <m:t xml:space="preserve">2</m:t>
+                    </m:r>
+                  </m:sup>
+                </m:sSup>
+                <m:r>
+                  <w:rPr/>
+                  <m:t xml:space="preserve">+</m:t>
+                </m:r>
+                <m:sSup>
+                  <m:sSupPr>
+                    <m:ctrlPr>
+                      <w:rPr/>
+                    </m:ctrlPr>
+                  </m:sSupPr>
+                  <m:e>
+                    <m:r>
+                      <w:rPr/>
+                      <m:t xml:space="preserve">1</m:t>
+                    </m:r>
+                  </m:e>
+                  <m:sup>
+                    <m:r>
+                      <w:rPr/>
+                      <m:t xml:space="preserve">2</m:t>
+                    </m:r>
+                  </m:sup>
+                </m:sSup>
+              </m:e>
+            </m:rad>
+          </m:den>
+        </m:f>
+        <m:r>
+          <w:rPr/>
+          <m:t xml:space="preserve">=</m:t>
+        </m:r>
+        <m:d>
+          <m:dPr>
+            <m:begChr m:val="|"/>
+            <m:endChr m:val="|"/>
+            <m:ctrlPr>
+              <w:rPr/>
+            </m:ctrlPr>
+          </m:dPr>
+          <m:e>
+            <m:f>
+              <m:fPr>
+                <m:ctrlPr>
+                  <w:rPr/>
+                </m:ctrlPr>
+              </m:fPr>
+              <m:num>
+                <m:r>
+                  <w:rPr/>
+                  <m:t xml:space="preserve">8[2,-3,1]</m:t>
+                </m:r>
+              </m:num>
+              <m:den>
+                <m:r>
+                  <w:rPr/>
+                  <m:t xml:space="preserve">8</m:t>
+                </m:r>
+                <m:rad>
+                  <m:radPr>
+                    <m:degHide m:val="1"/>
+                    <m:ctrlPr>
+                      <w:rPr/>
+                    </m:ctrlPr>
+                  </m:radPr>
+                  <m:e>
+                    <m:r>
+                      <w:rPr/>
+                      <m:t xml:space="preserve">4+9+1</m:t>
+                    </m:r>
+                  </m:e>
+                </m:rad>
+              </m:den>
+            </m:f>
+          </m:e>
+        </m:d>
+        <m:r>
+          <w:rPr/>
+          <m:t>∙</m:t>
+        </m:r>
+        <m:d>
+          <m:dPr>
+            <m:begChr m:val="|"/>
+            <m:endChr m:val="|"/>
+            <m:ctrlPr>
+              <w:rPr/>
+            </m:ctrlPr>
+          </m:dPr>
+          <m:e>
+            <m:f>
+              <m:fPr>
+                <m:ctrlPr>
+                  <w:rPr/>
+                </m:ctrlPr>
+              </m:fPr>
+              <m:num>
+                <m:r>
+                  <w:rPr/>
+                  <m:t xml:space="preserve">|5,7,-1|</m:t>
+                </m:r>
+              </m:num>
+              <m:den>
+                <m:rad>
+                  <m:radPr>
+                    <m:degHide m:val="1"/>
+                    <m:ctrlPr>
+                      <w:rPr/>
+                    </m:ctrlPr>
+                  </m:radPr>
+                  <m:e>
+                    <m:r>
+                      <w:rPr/>
+                      <m:t xml:space="preserve">25+49+1</m:t>
+                    </m:r>
+                  </m:e>
+                </m:rad>
+              </m:den>
+            </m:f>
+          </m:e>
+        </m:d>
+        <m:r>
+          <w:rPr/>
+          <m:t xml:space="preserve">=</m:t>
+        </m:r>
+        <m:f>
+          <m:fPr>
+            <m:ctrlPr>
+              <w:rPr/>
+            </m:ctrlPr>
+          </m:fPr>
+          <m:num>
+            <m:r>
+              <w:rPr/>
+              <m:t xml:space="preserve">|10-21-1|</m:t>
+            </m:r>
+          </m:num>
+          <m:den>
+            <m:rad>
+              <m:radPr>
+                <m:degHide m:val="1"/>
+                <m:ctrlPr>
+                  <w:rPr/>
+                </m:ctrlPr>
+              </m:radPr>
+              <m:e>
+                <m:r>
+                  <w:rPr/>
+                  <m:t xml:space="preserve">14</m:t>
+                </m:r>
+              </m:e>
+            </m:rad>
+            <m:rad>
+              <m:radPr>
+                <m:degHide m:val="1"/>
+                <m:ctrlPr>
+                  <w:rPr/>
+                </m:ctrlPr>
+              </m:radPr>
+              <m:e>
+                <m:r>
+                  <w:rPr/>
+                  <m:t xml:space="preserve">75</m:t>
+                </m:r>
+              </m:e>
+            </m:rad>
+          </m:den>
+        </m:f>
+        <m:r>
+          <w:rPr/>
+          <m:t xml:space="preserve">=</m:t>
+        </m:r>
+        <m:f>
+          <m:fPr>
+            <m:ctrlPr>
+              <w:rPr/>
+            </m:ctrlPr>
+          </m:fPr>
+          <m:num>
+            <m:d>
+              <m:dPr>
+                <m:begChr m:val="|"/>
+                <m:endChr m:val="|"/>
+                <m:ctrlPr>
+                  <w:rPr/>
+                </m:ctrlPr>
+              </m:dPr>
+              <m:e>
+                <m:r>
+                  <w:rPr/>
+                  <m:t xml:space="preserve">12</m:t>
+                </m:r>
+              </m:e>
+            </m:d>
+          </m:num>
+          <m:den>
+            <m:rad>
+              <m:radPr>
+                <m:degHide m:val="1"/>
+                <m:ctrlPr>
+                  <w:rPr/>
+                </m:ctrlPr>
+              </m:radPr>
+              <m:e>
+                <m:r>
+                  <w:rPr/>
+                  <m:t xml:space="preserve">14</m:t>
+                </m:r>
+              </m:e>
+            </m:rad>
+            <m:rad>
+              <m:radPr>
+                <m:degHide m:val="1"/>
+                <m:ctrlPr>
+                  <w:rPr/>
+                </m:ctrlPr>
+              </m:radPr>
+              <m:e>
+                <m:r>
+                  <w:rPr/>
+                  <m:t xml:space="preserve">75</m:t>
+                </m:r>
+              </m:e>
+            </m:rad>
+          </m:den>
+        </m:f>
+        <m:r>
+          <w:rPr/>
+          <m:t xml:space="preserve">=</m:t>
+        </m:r>
+        <m:f>
+          <m:fPr>
+            <m:ctrlPr>
+              <w:rPr/>
+            </m:ctrlPr>
+          </m:fPr>
+          <m:num>
+            <m:r>
+              <w:rPr/>
+              <m:t xml:space="preserve">12</m:t>
+            </m:r>
+          </m:num>
+          <m:den>
+            <m:r>
+              <w:rPr/>
+              <m:t xml:space="preserve">5</m:t>
+            </m:r>
+            <m:rad>
+              <m:radPr>
+                <m:degHide m:val="1"/>
+                <m:ctrlPr>
+                  <w:rPr/>
+                </m:ctrlPr>
+              </m:radPr>
+              <m:e>
+                <m:r>
+                  <w:rPr/>
+                  <m:t xml:space="preserve">3</m:t>
+                </m:r>
+              </m:e>
+            </m:rad>
+            <m:r>
+              <w:rPr/>
+              <m:t>×</m:t>
+            </m:r>
+            <m:rad>
+              <m:radPr>
+                <m:degHide m:val="1"/>
+                <m:ctrlPr>
+                  <w:rPr/>
+                </m:ctrlPr>
+              </m:radPr>
+              <m:e>
+                <m:r>
+                  <w:rPr/>
+                  <m:t xml:space="preserve">14</m:t>
+                </m:r>
+              </m:e>
+            </m:rad>
+          </m:den>
+        </m:f>
+      </m:oMath>
+      <w:r>
+        <w:rPr>
+          <w:rtl w:val="0"/>
+        </w:rPr>
+      </w:r>
+    </w:p>
+    <w:p>
+      <w:pPr>
+        <w:spacing w:after="240" w:before="240" w:lineRule="auto"/>
+        <w:rPr/>
+      </w:pPr>
+      <m:oMath>
+        <m:r>
+          <m:t>θ</m:t>
+        </m:r>
+        <m:r>
+          <w:rPr/>
+          <m:t xml:space="preserve">=co</m:t>
+        </m:r>
+        <m:sSup>
+          <m:sSupPr>
+            <m:ctrlPr>
+              <w:rPr/>
+            </m:ctrlPr>
+          </m:sSupPr>
+          <m:e>
+            <m:r>
+              <w:rPr/>
+              <m:t xml:space="preserve">s</m:t>
+            </m:r>
+          </m:e>
+          <m:sup>
+            <m:r>
+              <w:rPr/>
+              <m:t xml:space="preserve">-1</m:t>
+            </m:r>
+          </m:sup>
+        </m:sSup>
+        <m:r>
+          <w:rPr/>
+          <m:t xml:space="preserve">(</m:t>
+        </m:r>
+        <m:f>
+          <m:fPr>
+            <m:ctrlPr>
+              <w:rPr/>
+            </m:ctrlPr>
+          </m:fPr>
+          <m:num>
+            <m:r>
+              <w:rPr/>
+              <m:t xml:space="preserve">12</m:t>
+            </m:r>
+          </m:num>
+          <m:den>
+            <m:r>
+              <w:rPr/>
+              <m:t xml:space="preserve">5</m:t>
+            </m:r>
+            <m:rad>
+              <m:radPr>
+                <m:degHide m:val="1"/>
+                <m:ctrlPr>
+                  <w:rPr/>
+                </m:ctrlPr>
+              </m:radPr>
+              <m:e>
+                <m:r>
+                  <w:rPr/>
+                  <m:t xml:space="preserve">42</m:t>
+                </m:r>
+              </m:e>
+            </m:rad>
+          </m:den>
+        </m:f>
+        <m:r>
+          <w:rPr/>
+          <m:t xml:space="preserve">)</m:t>
+        </m:r>
+      </m:oMath>
+      <w:r>
+        <w:rPr>
+          <w:rtl w:val="0"/>
+        </w:rPr>
       </w:r>
     </w:p>
     <w:p>
@@ -4156,7 +5183,7 @@
           <w:ilvl w:val="0"/>
           <w:numId w:val="4"/>
         </w:numPr>
-        <w:spacing w:after="240" w:before="0" w:beforeAutospacing="0" w:lineRule="auto"/>
+        <w:spacing w:after="240" w:before="240" w:lineRule="auto"/>
         <w:ind w:left="720" w:hanging="360"/>
         <w:rPr>
           <w:u w:val="none"/>
@@ -4167,6 +5194,463 @@
           <w:rtl w:val="0"/>
         </w:rPr>
         <w:t xml:space="preserve">Give the equations of two planes that meet at a 90° angle. Explain your reasoning and include a LanGraph of your planes.</w:t>
+      </w:r>
+    </w:p>
+    <w:p>
+      <w:pPr>
+        <w:spacing w:after="240" w:before="240" w:lineRule="auto"/>
+        <w:rPr/>
+      </w:pPr>
+      <w:r>
+        <w:rPr>
+          <w:rtl w:val="0"/>
+        </w:rPr>
+        <w:t xml:space="preserve">For the first plane, let us have </w:t>
+      </w:r>
+      <w:hyperlink r:id="rId63">
+        <w:r>
+          <w:rPr/>
+          <w:drawing>
+            <wp:inline distB="19050" distT="19050" distL="19050" distR="19050">
+              <wp:extent cx="152400" cy="139700"/>
+              <wp:effectExtent b="0" l="0" r="0" t="0"/>
+              <wp:docPr id="23" name="image20.png"/>
+              <a:graphic>
+                <a:graphicData uri="http://schemas.openxmlformats.org/drawingml/2006/picture">
+                  <pic:pic>
+                    <pic:nvPicPr>
+                      <pic:cNvPr id="0" name="image20.png"/>
+                      <pic:cNvPicPr preferRelativeResize="0"/>
+                    </pic:nvPicPr>
+                    <pic:blipFill>
+                      <a:blip r:embed="rId64"/>
+                      <a:srcRect b="0" l="0" r="0" t="0"/>
+                      <a:stretch>
+                        <a:fillRect/>
+                      </a:stretch>
+                    </pic:blipFill>
+                    <pic:spPr>
+                      <a:xfrm>
+                        <a:off x="0" y="0"/>
+                        <a:ext cx="152400" cy="139700"/>
+                      </a:xfrm>
+                      <a:prstGeom prst="rect"/>
+                      <a:ln/>
+                    </pic:spPr>
+                  </pic:pic>
+                </a:graphicData>
+              </a:graphic>
+            </wp:inline>
+          </w:drawing>
+        </w:r>
+      </w:hyperlink>
+      <m:oMath>
+        <m:r>
+          <w:rPr/>
+          <m:t xml:space="preserve">=[1,2,3]</m:t>
+        </m:r>
+      </m:oMath>
+      <w:r>
+        <w:rPr>
+          <w:rtl w:val="0"/>
+        </w:rPr>
+        <w:t xml:space="preserve">. In this case, the normal vector of the second plane, </w:t>
+      </w:r>
+      <w:hyperlink r:id="rId65">
+        <w:r>
+          <w:rPr/>
+          <w:drawing>
+            <wp:inline distB="19050" distT="19050" distL="19050" distR="19050">
+              <wp:extent cx="152400" cy="139700"/>
+              <wp:effectExtent b="0" l="0" r="0" t="0"/>
+              <wp:docPr id="34" name="image29.png"/>
+              <a:graphic>
+                <a:graphicData uri="http://schemas.openxmlformats.org/drawingml/2006/picture">
+                  <pic:pic>
+                    <pic:nvPicPr>
+                      <pic:cNvPr id="0" name="image29.png"/>
+                      <pic:cNvPicPr preferRelativeResize="0"/>
+                    </pic:nvPicPr>
+                    <pic:blipFill>
+                      <a:blip r:embed="rId66"/>
+                      <a:srcRect b="0" l="0" r="0" t="0"/>
+                      <a:stretch>
+                        <a:fillRect/>
+                      </a:stretch>
+                    </pic:blipFill>
+                    <pic:spPr>
+                      <a:xfrm>
+                        <a:off x="0" y="0"/>
+                        <a:ext cx="152400" cy="139700"/>
+                      </a:xfrm>
+                      <a:prstGeom prst="rect"/>
+                      <a:ln/>
+                    </pic:spPr>
+                  </pic:pic>
+                </a:graphicData>
+              </a:graphic>
+            </wp:inline>
+          </w:drawing>
+        </w:r>
+      </w:hyperlink>
+      <w:r>
+        <w:rPr>
+          <w:rtl w:val="0"/>
+        </w:rPr>
+        <w:t xml:space="preserve">, should be perpendicular to </w:t>
+      </w:r>
+      <w:hyperlink r:id="rId67">
+        <w:r>
+          <w:rPr/>
+          <w:drawing>
+            <wp:inline distB="19050" distT="19050" distL="19050" distR="19050">
+              <wp:extent cx="152400" cy="139700"/>
+              <wp:effectExtent b="0" l="0" r="0" t="0"/>
+              <wp:docPr id="16" name="image20.png"/>
+              <a:graphic>
+                <a:graphicData uri="http://schemas.openxmlformats.org/drawingml/2006/picture">
+                  <pic:pic>
+                    <pic:nvPicPr>
+                      <pic:cNvPr id="0" name="image20.png"/>
+                      <pic:cNvPicPr preferRelativeResize="0"/>
+                    </pic:nvPicPr>
+                    <pic:blipFill>
+                      <a:blip r:embed="rId64"/>
+                      <a:srcRect b="0" l="0" r="0" t="0"/>
+                      <a:stretch>
+                        <a:fillRect/>
+                      </a:stretch>
+                    </pic:blipFill>
+                    <pic:spPr>
+                      <a:xfrm>
+                        <a:off x="0" y="0"/>
+                        <a:ext cx="152400" cy="139700"/>
+                      </a:xfrm>
+                      <a:prstGeom prst="rect"/>
+                      <a:ln/>
+                    </pic:spPr>
+                  </pic:pic>
+                </a:graphicData>
+              </a:graphic>
+            </wp:inline>
+          </w:drawing>
+        </w:r>
+      </w:hyperlink>
+      <w:r>
+        <w:rPr>
+          <w:rtl w:val="0"/>
+        </w:rPr>
+        <w:t xml:space="preserve">.</w:t>
+      </w:r>
+    </w:p>
+    <w:p>
+      <w:pPr>
+        <w:spacing w:after="240" w:before="240" w:lineRule="auto"/>
+        <w:rPr/>
+      </w:pPr>
+      <w:r>
+        <w:rPr>
+          <w:rtl w:val="0"/>
+        </w:rPr>
+        <w:t xml:space="preserve">We can get the value that </w:t>
+      </w:r>
+      <w:hyperlink r:id="rId68">
+        <w:r>
+          <w:rPr/>
+          <w:drawing>
+            <wp:inline distB="19050" distT="19050" distL="19050" distR="19050">
+              <wp:extent cx="152400" cy="139700"/>
+              <wp:effectExtent b="0" l="0" r="0" t="0"/>
+              <wp:docPr id="36" name="image29.png"/>
+              <a:graphic>
+                <a:graphicData uri="http://schemas.openxmlformats.org/drawingml/2006/picture">
+                  <pic:pic>
+                    <pic:nvPicPr>
+                      <pic:cNvPr id="0" name="image29.png"/>
+                      <pic:cNvPicPr preferRelativeResize="0"/>
+                    </pic:nvPicPr>
+                    <pic:blipFill>
+                      <a:blip r:embed="rId66"/>
+                      <a:srcRect b="0" l="0" r="0" t="0"/>
+                      <a:stretch>
+                        <a:fillRect/>
+                      </a:stretch>
+                    </pic:blipFill>
+                    <pic:spPr>
+                      <a:xfrm>
+                        <a:off x="0" y="0"/>
+                        <a:ext cx="152400" cy="139700"/>
+                      </a:xfrm>
+                      <a:prstGeom prst="rect"/>
+                      <a:ln/>
+                    </pic:spPr>
+                  </pic:pic>
+                </a:graphicData>
+              </a:graphic>
+            </wp:inline>
+          </w:drawing>
+        </w:r>
+      </w:hyperlink>
+      <w:r>
+        <w:rPr>
+          <w:rtl w:val="0"/>
+        </w:rPr>
+        <w:t xml:space="preserve"> can be </w:t>
+      </w:r>
+      <m:oMath>
+        <m:r>
+          <w:rPr/>
+          <m:t xml:space="preserve">[1,1,-1]</m:t>
+        </m:r>
+      </m:oMath>
+      <w:r>
+        <w:rPr>
+          <w:rtl w:val="0"/>
+        </w:rPr>
+        <w:t xml:space="preserve">since the following.</w:t>
+      </w:r>
+    </w:p>
+    <w:p>
+      <w:pPr>
+        <w:spacing w:after="240" w:before="240" w:lineRule="auto"/>
+        <w:rPr/>
+      </w:pPr>
+      <w:hyperlink r:id="rId69">
+        <w:r>
+          <w:rPr/>
+          <w:drawing>
+            <wp:inline distB="19050" distT="19050" distL="19050" distR="19050">
+              <wp:extent cx="419100" cy="139700"/>
+              <wp:effectExtent b="0" l="0" r="0" t="0"/>
+              <wp:docPr id="18" name="image21.png"/>
+              <a:graphic>
+                <a:graphicData uri="http://schemas.openxmlformats.org/drawingml/2006/picture">
+                  <pic:pic>
+                    <pic:nvPicPr>
+                      <pic:cNvPr id="0" name="image21.png"/>
+                      <pic:cNvPicPr preferRelativeResize="0"/>
+                    </pic:nvPicPr>
+                    <pic:blipFill>
+                      <a:blip r:embed="rId70"/>
+                      <a:srcRect b="0" l="0" r="0" t="0"/>
+                      <a:stretch>
+                        <a:fillRect/>
+                      </a:stretch>
+                    </pic:blipFill>
+                    <pic:spPr>
+                      <a:xfrm>
+                        <a:off x="0" y="0"/>
+                        <a:ext cx="419100" cy="139700"/>
+                      </a:xfrm>
+                      <a:prstGeom prst="rect"/>
+                      <a:ln/>
+                    </pic:spPr>
+                  </pic:pic>
+                </a:graphicData>
+              </a:graphic>
+            </wp:inline>
+          </w:drawing>
+        </w:r>
+      </w:hyperlink>
+      <m:oMath>
+        <m:r>
+          <w:rPr/>
+          <m:t xml:space="preserve">=1+2-3=0</m:t>
+        </m:r>
+      </m:oMath>
+      <w:r>
+        <w:rPr>
+          <w:rtl w:val="0"/>
+        </w:rPr>
+      </w:r>
+    </w:p>
+    <w:p>
+      <w:pPr>
+        <w:spacing w:after="240" w:before="240" w:lineRule="auto"/>
+        <w:rPr/>
+      </w:pPr>
+      <w:r>
+        <w:rPr>
+          <w:rtl w:val="0"/>
+        </w:rPr>
+        <w:t xml:space="preserve">Two planes are normal vectors with the following.</w:t>
+      </w:r>
+    </w:p>
+    <w:p>
+      <w:pPr>
+        <w:spacing w:after="240" w:before="240" w:lineRule="auto"/>
+        <w:rPr/>
+      </w:pPr>
+      <m:oMath>
+        <m:r>
+          <w:rPr/>
+          <m:t xml:space="preserve">x+2y+3z+</m:t>
+        </m:r>
+        <m:sSub>
+          <m:sSubPr>
+            <m:ctrlPr>
+              <w:rPr/>
+            </m:ctrlPr>
+          </m:sSubPr>
+          <m:e>
+            <m:r>
+              <w:rPr/>
+              <m:t xml:space="preserve">D</m:t>
+            </m:r>
+          </m:e>
+          <m:sub>
+            <m:r>
+              <w:rPr/>
+              <m:t xml:space="preserve">1</m:t>
+            </m:r>
+          </m:sub>
+        </m:sSub>
+        <m:r>
+          <w:rPr/>
+          <m:t xml:space="preserve">=0</m:t>
+        </m:r>
+      </m:oMath>
+      <w:r>
+        <w:rPr>
+          <w:rtl w:val="0"/>
+        </w:rPr>
+        <w:t xml:space="preserve"> where </w:t>
+      </w:r>
+      <m:oMath>
+        <m:sSub>
+          <m:sSubPr>
+            <m:ctrlPr>
+              <w:rPr/>
+            </m:ctrlPr>
+          </m:sSubPr>
+          <m:e>
+            <m:r>
+              <w:rPr/>
+              <m:t xml:space="preserve">D</m:t>
+            </m:r>
+          </m:e>
+          <m:sub>
+            <m:r>
+              <w:rPr/>
+              <m:t xml:space="preserve">1</m:t>
+            </m:r>
+          </m:sub>
+        </m:sSub>
+      </m:oMath>
+      <w:r>
+        <w:rPr>
+          <w:rtl w:val="0"/>
+        </w:rPr>
+        <w:t xml:space="preserve"> can be any value</w:t>
+      </w:r>
+    </w:p>
+    <w:p>
+      <w:pPr>
+        <w:spacing w:after="240" w:before="240" w:lineRule="auto"/>
+        <w:rPr/>
+      </w:pPr>
+      <m:oMath>
+        <m:r>
+          <w:rPr/>
+          <m:t xml:space="preserve">x+y-1z+</m:t>
+        </m:r>
+        <m:sSub>
+          <m:sSubPr>
+            <m:ctrlPr>
+              <w:rPr/>
+            </m:ctrlPr>
+          </m:sSubPr>
+          <m:e>
+            <m:r>
+              <w:rPr/>
+              <m:t xml:space="preserve">D</m:t>
+            </m:r>
+          </m:e>
+          <m:sub>
+            <m:r>
+              <w:rPr/>
+              <m:t xml:space="preserve">2</m:t>
+            </m:r>
+          </m:sub>
+        </m:sSub>
+        <m:r>
+          <w:rPr/>
+          <m:t xml:space="preserve">=0</m:t>
+        </m:r>
+      </m:oMath>
+      <w:r>
+        <w:rPr>
+          <w:rtl w:val="0"/>
+        </w:rPr>
+        <w:t xml:space="preserve"> where </w:t>
+      </w:r>
+      <m:oMath>
+        <m:sSub>
+          <m:sSubPr>
+            <m:ctrlPr>
+              <w:rPr/>
+            </m:ctrlPr>
+          </m:sSubPr>
+          <m:e>
+            <m:r>
+              <w:rPr/>
+              <m:t xml:space="preserve">D</m:t>
+            </m:r>
+          </m:e>
+          <m:sub>
+            <m:r>
+              <w:rPr/>
+              <m:t xml:space="preserve">2</m:t>
+            </m:r>
+          </m:sub>
+        </m:sSub>
+      </m:oMath>
+      <w:r>
+        <w:rPr>
+          <w:rtl w:val="0"/>
+        </w:rPr>
+        <w:t xml:space="preserve"> can be any value</w:t>
+      </w:r>
+    </w:p>
+    <w:p>
+      <w:pPr>
+        <w:spacing w:after="240" w:before="240" w:lineRule="auto"/>
+        <w:rPr/>
+      </w:pPr>
+      <w:r>
+        <w:rPr/>
+        <w:drawing>
+          <wp:inline distB="114300" distT="114300" distL="114300" distR="114300">
+            <wp:extent cx="4471988" cy="3105348"/>
+            <wp:effectExtent b="0" l="0" r="0" t="0"/>
+            <wp:docPr id="30" name="image35.png"/>
+            <a:graphic>
+              <a:graphicData uri="http://schemas.openxmlformats.org/drawingml/2006/picture">
+                <pic:pic>
+                  <pic:nvPicPr>
+                    <pic:cNvPr id="0" name="image35.png"/>
+                    <pic:cNvPicPr preferRelativeResize="0"/>
+                  </pic:nvPicPr>
+                  <pic:blipFill>
+                    <a:blip r:embed="rId71"/>
+                    <a:srcRect b="0" l="0" r="0" t="0"/>
+                    <a:stretch>
+                      <a:fillRect/>
+                    </a:stretch>
+                  </pic:blipFill>
+                  <pic:spPr>
+                    <a:xfrm>
+                      <a:off x="0" y="0"/>
+                      <a:ext cx="4471988" cy="3105348"/>
+                    </a:xfrm>
+                    <a:prstGeom prst="rect"/>
+                    <a:ln/>
+                  </pic:spPr>
+                </pic:pic>
+              </a:graphicData>
+            </a:graphic>
+          </wp:inline>
+        </w:drawing>
       </w:r>
       <w:r>
         <w:rPr>

--- a/VHS/MCV4U/Intersections Unit Assignment.docx
+++ b/VHS/MCV4U/Intersections Unit Assignment.docx
@@ -75,7 +75,7 @@
       <w:pPr>
         <w:numPr>
           <w:ilvl w:val="0"/>
-          <w:numId w:val="7"/>
+          <w:numId w:val="8"/>
         </w:numPr>
         <w:ind w:left="720" w:hanging="360"/>
         <w:rPr>
@@ -132,23 +132,23 @@
         </w:rPr>
         <w:t xml:space="preserve">The point vector is </w:t>
       </w:r>
-      <w:hyperlink r:id="rId6">
+      <w:hyperlink r:id="rId7">
         <w:r>
           <w:rPr/>
           <w:drawing>
             <wp:inline distB="19050" distT="19050" distL="19050" distR="19050">
               <wp:extent cx="76200" cy="114300"/>
               <wp:effectExtent b="0" l="0" r="0" t="0"/>
-              <wp:docPr id="15" name="image3.png"/>
+              <wp:docPr id="17" name="image23.png"/>
               <a:graphic>
                 <a:graphicData uri="http://schemas.openxmlformats.org/drawingml/2006/picture">
                   <pic:pic>
                     <pic:nvPicPr>
-                      <pic:cNvPr id="0" name="image3.png"/>
+                      <pic:cNvPr id="0" name="image23.png"/>
                       <pic:cNvPicPr preferRelativeResize="0"/>
                     </pic:nvPicPr>
                     <pic:blipFill>
-                      <a:blip r:embed="rId7"/>
+                      <a:blip r:embed="rId8"/>
                       <a:srcRect b="0" l="0" r="0" t="0"/>
                       <a:stretch>
                         <a:fillRect/>
@@ -197,23 +197,23 @@
         </w:rPr>
         <w:t xml:space="preserve">The direction vector is </w:t>
       </w:r>
-      <w:hyperlink r:id="rId8">
+      <w:hyperlink r:id="rId9">
         <w:r>
           <w:rPr/>
           <w:drawing>
             <wp:inline distB="19050" distT="19050" distL="19050" distR="19050">
               <wp:extent cx="2984500" cy="190500"/>
               <wp:effectExtent b="0" l="0" r="0" t="0"/>
-              <wp:docPr id="9" name="image14.png"/>
+              <wp:docPr id="10" name="image16.png"/>
               <a:graphic>
                 <a:graphicData uri="http://schemas.openxmlformats.org/drawingml/2006/picture">
                   <pic:pic>
                     <pic:nvPicPr>
-                      <pic:cNvPr id="0" name="image14.png"/>
+                      <pic:cNvPr id="0" name="image16.png"/>
                       <pic:cNvPicPr preferRelativeResize="0"/>
                     </pic:nvPicPr>
                     <pic:blipFill>
-                      <a:blip r:embed="rId9"/>
+                      <a:blip r:embed="rId10"/>
                       <a:srcRect b="0" l="0" r="0" t="0"/>
                       <a:stretch>
                         <a:fillRect/>
@@ -262,16 +262,16 @@
           <wp:inline distB="114300" distT="114300" distL="114300" distR="114300">
             <wp:extent cx="85725" cy="219075"/>
             <wp:effectExtent b="0" l="0" r="0" t="0"/>
-            <wp:docPr id="35" name="image24.png"/>
+            <wp:docPr id="43" name="image36.png"/>
             <a:graphic>
               <a:graphicData uri="http://schemas.openxmlformats.org/drawingml/2006/picture">
                 <pic:pic>
                   <pic:nvPicPr>
-                    <pic:cNvPr id="0" name="image24.png"/>
+                    <pic:cNvPr id="0" name="image36.png"/>
                     <pic:cNvPicPr preferRelativeResize="0"/>
                   </pic:nvPicPr>
                   <pic:blipFill>
-                    <a:blip r:embed="rId10"/>
+                    <a:blip r:embed="rId11"/>
                     <a:srcRect b="0" l="0" r="0" t="0"/>
                     <a:stretch>
                       <a:fillRect/>
@@ -303,16 +303,16 @@
           <wp:inline distB="114300" distT="114300" distL="114300" distR="114300">
             <wp:extent cx="95250" cy="219075"/>
             <wp:effectExtent b="0" l="0" r="0" t="0"/>
-            <wp:docPr id="22" name="image12.png"/>
+            <wp:docPr id="25" name="image17.png"/>
             <a:graphic>
               <a:graphicData uri="http://schemas.openxmlformats.org/drawingml/2006/picture">
                 <pic:pic>
                   <pic:nvPicPr>
-                    <pic:cNvPr id="0" name="image12.png"/>
+                    <pic:cNvPr id="0" name="image17.png"/>
                     <pic:cNvPicPr preferRelativeResize="0"/>
                   </pic:nvPicPr>
                   <pic:blipFill>
-                    <a:blip r:embed="rId11"/>
+                    <a:blip r:embed="rId12"/>
                     <a:srcRect b="0" l="0" r="0" t="0"/>
                     <a:stretch>
                       <a:fillRect/>
@@ -344,16 +344,16 @@
           <wp:inline distB="114300" distT="114300" distL="114300" distR="114300">
             <wp:extent cx="1943100" cy="266700"/>
             <wp:effectExtent b="0" l="0" r="0" t="0"/>
-            <wp:docPr id="7" name="image5.png"/>
+            <wp:docPr id="8" name="image3.png"/>
             <a:graphic>
               <a:graphicData uri="http://schemas.openxmlformats.org/drawingml/2006/picture">
                 <pic:pic>
                   <pic:nvPicPr>
-                    <pic:cNvPr id="0" name="image5.png"/>
+                    <pic:cNvPr id="0" name="image3.png"/>
                     <pic:cNvPicPr preferRelativeResize="0"/>
                   </pic:nvPicPr>
                   <pic:blipFill>
-                    <a:blip r:embed="rId12"/>
+                    <a:blip r:embed="rId13"/>
                     <a:srcRect b="0" l="0" r="0" t="0"/>
                     <a:stretch>
                       <a:fillRect/>
@@ -392,23 +392,23 @@
           <w:u w:val="none"/>
         </w:rPr>
       </w:pPr>
-      <w:hyperlink r:id="rId13">
+      <w:hyperlink r:id="rId14">
         <w:r>
           <w:rPr/>
           <w:drawing>
             <wp:inline distB="19050" distT="19050" distL="19050" distR="19050">
               <wp:extent cx="2019300" cy="152400"/>
               <wp:effectExtent b="0" l="0" r="0" t="0"/>
-              <wp:docPr id="4" name="image7.png"/>
+              <wp:docPr id="5" name="image1.png"/>
               <a:graphic>
                 <a:graphicData uri="http://schemas.openxmlformats.org/drawingml/2006/picture">
                   <pic:pic>
                     <pic:nvPicPr>
-                      <pic:cNvPr id="0" name="image7.png"/>
+                      <pic:cNvPr id="0" name="image1.png"/>
                       <pic:cNvPicPr preferRelativeResize="0"/>
                     </pic:nvPicPr>
                     <pic:blipFill>
-                      <a:blip r:embed="rId14"/>
+                      <a:blip r:embed="rId15"/>
                       <a:srcRect b="0" l="0" r="0" t="0"/>
                       <a:stretch>
                         <a:fillRect/>
@@ -453,23 +453,23 @@
         </w:rPr>
         <w:t xml:space="preserve">Therefore, the vector equation that passes through the given points is </w:t>
       </w:r>
-      <w:hyperlink r:id="rId15">
+      <w:hyperlink r:id="rId16">
         <w:r>
           <w:rPr/>
           <w:drawing>
             <wp:inline distB="19050" distT="19050" distL="19050" distR="19050">
               <wp:extent cx="2019300" cy="152400"/>
               <wp:effectExtent b="0" l="0" r="0" t="0"/>
-              <wp:docPr id="41" name="image7.png"/>
+              <wp:docPr id="50" name="image1.png"/>
               <a:graphic>
                 <a:graphicData uri="http://schemas.openxmlformats.org/drawingml/2006/picture">
                   <pic:pic>
                     <pic:nvPicPr>
-                      <pic:cNvPr id="0" name="image7.png"/>
+                      <pic:cNvPr id="0" name="image1.png"/>
                       <pic:cNvPicPr preferRelativeResize="0"/>
                     </pic:nvPicPr>
                     <pic:blipFill>
-                      <a:blip r:embed="rId14"/>
+                      <a:blip r:embed="rId15"/>
                       <a:srcRect b="0" l="0" r="0" t="0"/>
                       <a:stretch>
                         <a:fillRect/>
@@ -534,23 +534,23 @@
         </w:rPr>
         <w:t xml:space="preserve">Rewrite the vector equation, </w:t>
       </w:r>
-      <w:hyperlink r:id="rId16">
+      <w:hyperlink r:id="rId17">
         <w:r>
           <w:rPr/>
           <w:drawing>
             <wp:inline distB="19050" distT="19050" distL="19050" distR="19050">
               <wp:extent cx="2019300" cy="152400"/>
               <wp:effectExtent b="0" l="0" r="0" t="0"/>
-              <wp:docPr id="28" name="image7.png"/>
+              <wp:docPr id="36" name="image1.png"/>
               <a:graphic>
                 <a:graphicData uri="http://schemas.openxmlformats.org/drawingml/2006/picture">
                   <pic:pic>
                     <pic:nvPicPr>
-                      <pic:cNvPr id="0" name="image7.png"/>
+                      <pic:cNvPr id="0" name="image1.png"/>
                       <pic:cNvPicPr preferRelativeResize="0"/>
                     </pic:nvPicPr>
                     <pic:blipFill>
-                      <a:blip r:embed="rId14"/>
+                      <a:blip r:embed="rId15"/>
                       <a:srcRect b="0" l="0" r="0" t="0"/>
                       <a:stretch>
                         <a:fillRect/>
@@ -590,23 +590,23 @@
           <w:u w:val="none"/>
         </w:rPr>
       </w:pPr>
-      <w:hyperlink r:id="rId17">
+      <w:hyperlink r:id="rId18">
         <w:r>
           <w:rPr/>
           <w:drawing>
             <wp:inline distB="19050" distT="19050" distL="19050" distR="19050">
               <wp:extent cx="3124200" cy="152400"/>
               <wp:effectExtent b="0" l="0" r="0" t="0"/>
-              <wp:docPr id="32" name="image32.png"/>
+              <wp:docPr id="40" name="image41.png"/>
               <a:graphic>
                 <a:graphicData uri="http://schemas.openxmlformats.org/drawingml/2006/picture">
                   <pic:pic>
                     <pic:nvPicPr>
-                      <pic:cNvPr id="0" name="image32.png"/>
+                      <pic:cNvPr id="0" name="image41.png"/>
                       <pic:cNvPicPr preferRelativeResize="0"/>
                     </pic:nvPicPr>
                     <pic:blipFill>
-                      <a:blip r:embed="rId18"/>
+                      <a:blip r:embed="rId19"/>
                       <a:srcRect b="0" l="0" r="0" t="0"/>
                       <a:stretch>
                         <a:fillRect/>
@@ -645,14 +645,14 @@
           <w:u w:val="none"/>
         </w:rPr>
       </w:pPr>
-      <w:hyperlink r:id="rId19">
+      <w:hyperlink r:id="rId20">
         <w:r>
           <w:rPr/>
           <w:drawing>
             <wp:inline distB="19050" distT="19050" distL="19050" distR="19050">
               <wp:extent cx="2819400" cy="152400"/>
               <wp:effectExtent b="0" l="0" r="0" t="0"/>
-              <wp:docPr id="40" name="image15.png"/>
+              <wp:docPr id="49" name="image15.png"/>
               <a:graphic>
                 <a:graphicData uri="http://schemas.openxmlformats.org/drawingml/2006/picture">
                   <pic:pic>
@@ -661,7 +661,7 @@
                       <pic:cNvPicPr preferRelativeResize="0"/>
                     </pic:nvPicPr>
                     <pic:blipFill>
-                      <a:blip r:embed="rId20"/>
+                      <a:blip r:embed="rId21"/>
                       <a:srcRect b="0" l="0" r="0" t="0"/>
                       <a:stretch>
                         <a:fillRect/>
@@ -716,14 +716,14 @@
         <w:spacing w:after="0" w:afterAutospacing="0" w:before="0" w:beforeAutospacing="0" w:lineRule="auto"/>
         <w:ind w:left="1440" w:hanging="360"/>
       </w:pPr>
-      <w:hyperlink r:id="rId21">
+      <w:hyperlink r:id="rId22">
         <w:r>
           <w:rPr/>
           <w:drawing>
             <wp:inline distB="19050" distT="19050" distL="19050" distR="19050">
               <wp:extent cx="2819400" cy="152400"/>
               <wp:effectExtent b="0" l="0" r="0" t="0"/>
-              <wp:docPr id="10" name="image15.png"/>
+              <wp:docPr id="11" name="image15.png"/>
               <a:graphic>
                 <a:graphicData uri="http://schemas.openxmlformats.org/drawingml/2006/picture">
                   <pic:pic>
@@ -732,7 +732,7 @@
                       <pic:cNvPicPr preferRelativeResize="0"/>
                     </pic:nvPicPr>
                     <pic:blipFill>
-                      <a:blip r:embed="rId20"/>
+                      <a:blip r:embed="rId21"/>
                       <a:srcRect b="0" l="0" r="0" t="0"/>
                       <a:stretch>
                         <a:fillRect/>
@@ -771,14 +771,14 @@
           <w:u w:val="none"/>
         </w:rPr>
       </w:pPr>
-      <w:hyperlink r:id="rId22">
+      <w:hyperlink r:id="rId23">
         <w:r>
           <w:rPr/>
           <w:drawing>
             <wp:inline distB="19050" distT="19050" distL="19050" distR="19050">
               <wp:extent cx="1524000" cy="304800"/>
               <wp:effectExtent b="0" l="0" r="0" t="0"/>
-              <wp:docPr id="12" name="image8.png"/>
+              <wp:docPr id="14" name="image8.png"/>
               <a:graphic>
                 <a:graphicData uri="http://schemas.openxmlformats.org/drawingml/2006/picture">
                   <pic:pic>
@@ -787,7 +787,7 @@
                       <pic:cNvPicPr preferRelativeResize="0"/>
                     </pic:nvPicPr>
                     <pic:blipFill>
-                      <a:blip r:embed="rId23"/>
+                      <a:blip r:embed="rId24"/>
                       <a:srcRect b="0" l="0" r="0" t="0"/>
                       <a:stretch>
                         <a:fillRect/>
@@ -818,7 +818,7 @@
       <w:pPr>
         <w:numPr>
           <w:ilvl w:val="0"/>
-          <w:numId w:val="7"/>
+          <w:numId w:val="8"/>
         </w:numPr>
         <w:ind w:left="720" w:hanging="360"/>
       </w:pPr>
@@ -1200,23 +1200,23 @@
         <w:spacing w:after="240" w:before="0" w:beforeAutospacing="0" w:lineRule="auto"/>
         <w:ind w:left="1440" w:hanging="360"/>
       </w:pPr>
-      <w:hyperlink r:id="rId24">
+      <w:hyperlink r:id="rId25">
         <w:r>
           <w:rPr/>
           <w:drawing>
             <wp:inline distB="19050" distT="19050" distL="19050" distR="19050">
               <wp:extent cx="2019300" cy="152400"/>
               <wp:effectExtent b="0" l="0" r="0" t="0"/>
-              <wp:docPr id="6" name="image7.png"/>
+              <wp:docPr id="7" name="image1.png"/>
               <a:graphic>
                 <a:graphicData uri="http://schemas.openxmlformats.org/drawingml/2006/picture">
                   <pic:pic>
                     <pic:nvPicPr>
-                      <pic:cNvPr id="0" name="image7.png"/>
+                      <pic:cNvPr id="0" name="image1.png"/>
                       <pic:cNvPicPr preferRelativeResize="0"/>
                     </pic:nvPicPr>
                     <pic:blipFill>
-                      <a:blip r:embed="rId14"/>
+                      <a:blip r:embed="rId15"/>
                       <a:srcRect b="0" l="0" r="0" t="0"/>
                       <a:stretch>
                         <a:fillRect/>
@@ -1255,16 +1255,16 @@
           <wp:inline distB="114300" distT="114300" distL="114300" distR="114300">
             <wp:extent cx="4007722" cy="2947988"/>
             <wp:effectExtent b="0" l="0" r="0" t="0"/>
-            <wp:docPr id="31" name="image26.png"/>
+            <wp:docPr id="39" name="image27.png"/>
             <a:graphic>
               <a:graphicData uri="http://schemas.openxmlformats.org/drawingml/2006/picture">
                 <pic:pic>
                   <pic:nvPicPr>
-                    <pic:cNvPr id="0" name="image26.png"/>
+                    <pic:cNvPr id="0" name="image27.png"/>
                     <pic:cNvPicPr preferRelativeResize="0"/>
                   </pic:nvPicPr>
                   <pic:blipFill>
-                    <a:blip r:embed="rId25"/>
+                    <a:blip r:embed="rId26"/>
                     <a:srcRect b="0" l="0" r="0" t="0"/>
                     <a:stretch>
                       <a:fillRect/>
@@ -1310,7 +1310,7 @@
       <w:pPr>
         <w:numPr>
           <w:ilvl w:val="0"/>
-          <w:numId w:val="8"/>
+          <w:numId w:val="9"/>
         </w:numPr>
         <w:spacing w:after="240" w:before="240" w:lineRule="auto"/>
         <w:ind w:left="720" w:hanging="360"/>
@@ -1337,16 +1337,16 @@
           <wp:inline distB="114300" distT="114300" distL="114300" distR="114300">
             <wp:extent cx="3952875" cy="504156"/>
             <wp:effectExtent b="0" l="0" r="0" t="0"/>
-            <wp:docPr id="20" name="image4.png"/>
+            <wp:docPr id="23" name="image32.png"/>
             <a:graphic>
               <a:graphicData uri="http://schemas.openxmlformats.org/drawingml/2006/picture">
                 <pic:pic>
                   <pic:nvPicPr>
-                    <pic:cNvPr id="0" name="image4.png"/>
+                    <pic:cNvPr id="0" name="image32.png"/>
                     <pic:cNvPicPr preferRelativeResize="0"/>
                   </pic:nvPicPr>
                   <pic:blipFill>
-                    <a:blip r:embed="rId26"/>
+                    <a:blip r:embed="rId27"/>
                     <a:srcRect b="0" l="0" r="0" t="0"/>
                     <a:stretch>
                       <a:fillRect/>
@@ -1397,14 +1397,14 @@
         </w:rPr>
         <w:t xml:space="preserve">Introduce t variable: </w:t>
       </w:r>
-      <w:hyperlink r:id="rId27">
+      <w:hyperlink r:id="rId28">
         <w:r>
           <w:rPr/>
           <w:drawing>
             <wp:inline distB="19050" distT="19050" distL="19050" distR="19050">
               <wp:extent cx="1790700" cy="304800"/>
               <wp:effectExtent b="0" l="0" r="0" t="0"/>
-              <wp:docPr id="8" name="image6.png"/>
+              <wp:docPr id="9" name="image6.png"/>
               <a:graphic>
                 <a:graphicData uri="http://schemas.openxmlformats.org/drawingml/2006/picture">
                   <pic:pic>
@@ -1413,7 +1413,7 @@
                       <pic:cNvPicPr preferRelativeResize="0"/>
                     </pic:nvPicPr>
                     <pic:blipFill>
-                      <a:blip r:embed="rId28"/>
+                      <a:blip r:embed="rId29"/>
                       <a:srcRect b="0" l="0" r="0" t="0"/>
                       <a:stretch>
                         <a:fillRect/>
@@ -1446,23 +1446,23 @@
         <w:jc w:val="left"/>
         <w:rPr/>
       </w:pPr>
-      <w:hyperlink r:id="rId29">
+      <w:hyperlink r:id="rId30">
         <w:r>
           <w:rPr/>
           <w:drawing>
             <wp:inline distB="19050" distT="19050" distL="19050" distR="19050">
               <wp:extent cx="2425700" cy="127000"/>
               <wp:effectExtent b="0" l="0" r="0" t="0"/>
-              <wp:docPr id="38" name="image28.png"/>
+              <wp:docPr id="47" name="image43.png"/>
               <a:graphic>
                 <a:graphicData uri="http://schemas.openxmlformats.org/drawingml/2006/picture">
                   <pic:pic>
                     <pic:nvPicPr>
-                      <pic:cNvPr id="0" name="image28.png"/>
+                      <pic:cNvPr id="0" name="image43.png"/>
                       <pic:cNvPicPr preferRelativeResize="0"/>
                     </pic:nvPicPr>
                     <pic:blipFill>
-                      <a:blip r:embed="rId30"/>
+                      <a:blip r:embed="rId31"/>
                       <a:srcRect b="0" l="0" r="0" t="0"/>
                       <a:stretch>
                         <a:fillRect/>
@@ -1501,23 +1501,23 @@
         </w:rPr>
         <w:t xml:space="preserve">Introduce s variable: </w:t>
       </w:r>
-      <w:hyperlink r:id="rId31">
+      <w:hyperlink r:id="rId32">
         <w:r>
           <w:rPr/>
           <w:drawing>
             <wp:inline distB="19050" distT="19050" distL="19050" distR="19050">
               <wp:extent cx="1803400" cy="317500"/>
               <wp:effectExtent b="0" l="0" r="0" t="0"/>
-              <wp:docPr id="17" name="image16.png"/>
+              <wp:docPr id="20" name="image2.png"/>
               <a:graphic>
                 <a:graphicData uri="http://schemas.openxmlformats.org/drawingml/2006/picture">
                   <pic:pic>
                     <pic:nvPicPr>
-                      <pic:cNvPr id="0" name="image16.png"/>
+                      <pic:cNvPr id="0" name="image2.png"/>
                       <pic:cNvPicPr preferRelativeResize="0"/>
                     </pic:nvPicPr>
                     <pic:blipFill>
-                      <a:blip r:embed="rId32"/>
+                      <a:blip r:embed="rId33"/>
                       <a:srcRect b="0" l="0" r="0" t="0"/>
                       <a:stretch>
                         <a:fillRect/>
@@ -1550,23 +1550,23 @@
         <w:jc w:val="left"/>
         <w:rPr/>
       </w:pPr>
-      <w:hyperlink r:id="rId33">
+      <w:hyperlink r:id="rId34">
         <w:r>
           <w:rPr/>
           <w:drawing>
             <wp:inline distB="19050" distT="19050" distL="19050" distR="19050">
               <wp:extent cx="2362200" cy="127000"/>
               <wp:effectExtent b="0" l="0" r="0" t="0"/>
-              <wp:docPr id="1" name="image1.png"/>
+              <wp:docPr id="1" name="image22.png"/>
               <a:graphic>
                 <a:graphicData uri="http://schemas.openxmlformats.org/drawingml/2006/picture">
                   <pic:pic>
                     <pic:nvPicPr>
-                      <pic:cNvPr id="0" name="image1.png"/>
+                      <pic:cNvPr id="0" name="image22.png"/>
                       <pic:cNvPicPr preferRelativeResize="0"/>
                     </pic:nvPicPr>
                     <pic:blipFill>
-                      <a:blip r:embed="rId34"/>
+                      <a:blip r:embed="rId35"/>
                       <a:srcRect b="0" l="0" r="0" t="0"/>
                       <a:stretch>
                         <a:fillRect/>
@@ -1612,23 +1612,23 @@
         <w:jc w:val="left"/>
         <w:rPr/>
       </w:pPr>
-      <w:hyperlink r:id="rId35">
+      <w:hyperlink r:id="rId36">
         <w:r>
           <w:rPr/>
           <w:drawing>
             <wp:inline distB="19050" distT="19050" distL="19050" distR="19050">
               <wp:extent cx="2324100" cy="114300"/>
               <wp:effectExtent b="0" l="0" r="0" t="0"/>
-              <wp:docPr id="26" name="image19.png"/>
+              <wp:docPr id="33" name="image38.png"/>
               <a:graphic>
                 <a:graphicData uri="http://schemas.openxmlformats.org/drawingml/2006/picture">
                   <pic:pic>
                     <pic:nvPicPr>
-                      <pic:cNvPr id="0" name="image19.png"/>
+                      <pic:cNvPr id="0" name="image38.png"/>
                       <pic:cNvPicPr preferRelativeResize="0"/>
                     </pic:nvPicPr>
                     <pic:blipFill>
-                      <a:blip r:embed="rId36"/>
+                      <a:blip r:embed="rId37"/>
                       <a:srcRect b="0" l="0" r="0" t="0"/>
                       <a:stretch>
                         <a:fillRect/>
@@ -1662,23 +1662,23 @@
         <w:jc w:val="left"/>
         <w:rPr/>
       </w:pPr>
-      <w:hyperlink r:id="rId37">
+      <w:hyperlink r:id="rId38">
         <w:r>
           <w:rPr/>
           <w:drawing>
             <wp:inline distB="19050" distT="19050" distL="19050" distR="19050">
               <wp:extent cx="2400300" cy="114300"/>
               <wp:effectExtent b="0" l="0" r="0" t="0"/>
-              <wp:docPr id="11" name="image17.png"/>
+              <wp:docPr id="12" name="image26.png"/>
               <a:graphic>
                 <a:graphicData uri="http://schemas.openxmlformats.org/drawingml/2006/picture">
                   <pic:pic>
                     <pic:nvPicPr>
-                      <pic:cNvPr id="0" name="image17.png"/>
+                      <pic:cNvPr id="0" name="image26.png"/>
                       <pic:cNvPicPr preferRelativeResize="0"/>
                     </pic:nvPicPr>
                     <pic:blipFill>
-                      <a:blip r:embed="rId38"/>
+                      <a:blip r:embed="rId39"/>
                       <a:srcRect b="0" l="0" r="0" t="0"/>
                       <a:stretch>
                         <a:fillRect/>
@@ -1914,7 +1914,7 @@
       <w:pPr>
         <w:numPr>
           <w:ilvl w:val="0"/>
-          <w:numId w:val="8"/>
+          <w:numId w:val="9"/>
         </w:numPr>
         <w:spacing w:after="240" w:before="240" w:lineRule="auto"/>
         <w:ind w:left="720" w:hanging="360"/>
@@ -1946,23 +1946,23 @@
         <w:spacing w:after="240" w:before="240" w:lineRule="auto"/>
         <w:rPr/>
       </w:pPr>
-      <w:hyperlink r:id="rId39">
+      <w:hyperlink r:id="rId40">
         <w:r>
           <w:rPr/>
           <w:drawing>
             <wp:inline distB="19050" distT="19050" distL="19050" distR="19050">
               <wp:extent cx="2755900" cy="190500"/>
               <wp:effectExtent b="0" l="0" r="0" t="0"/>
-              <wp:docPr id="14" name="image22.png"/>
+              <wp:docPr id="16" name="image9.png"/>
               <a:graphic>
                 <a:graphicData uri="http://schemas.openxmlformats.org/drawingml/2006/picture">
                   <pic:pic>
                     <pic:nvPicPr>
-                      <pic:cNvPr id="0" name="image22.png"/>
+                      <pic:cNvPr id="0" name="image9.png"/>
                       <pic:cNvPicPr preferRelativeResize="0"/>
                     </pic:nvPicPr>
                     <pic:blipFill>
-                      <a:blip r:embed="rId40"/>
+                      <a:blip r:embed="rId41"/>
                       <a:srcRect b="0" l="0" r="0" t="0"/>
                       <a:stretch>
                         <a:fillRect/>
@@ -2234,7 +2234,7 @@
       <w:pPr>
         <w:numPr>
           <w:ilvl w:val="0"/>
-          <w:numId w:val="5"/>
+          <w:numId w:val="6"/>
         </w:numPr>
         <w:spacing w:after="0" w:afterAutospacing="0" w:before="240" w:lineRule="auto"/>
         <w:ind w:left="720" w:hanging="360"/>
@@ -2253,7 +2253,7 @@
       <w:pPr>
         <w:numPr>
           <w:ilvl w:val="1"/>
-          <w:numId w:val="5"/>
+          <w:numId w:val="6"/>
         </w:numPr>
         <w:spacing w:after="0" w:afterAutospacing="0" w:before="0" w:beforeAutospacing="0" w:lineRule="auto"/>
         <w:ind w:left="1440" w:hanging="360"/>
@@ -2272,7 +2272,7 @@
       <w:pPr>
         <w:numPr>
           <w:ilvl w:val="2"/>
-          <w:numId w:val="5"/>
+          <w:numId w:val="6"/>
         </w:numPr>
         <w:spacing w:after="0" w:afterAutospacing="0" w:before="0" w:beforeAutospacing="0" w:lineRule="auto"/>
         <w:ind w:left="2160" w:hanging="360"/>
@@ -2296,7 +2296,7 @@
       <w:pPr>
         <w:numPr>
           <w:ilvl w:val="2"/>
-          <w:numId w:val="5"/>
+          <w:numId w:val="6"/>
         </w:numPr>
         <w:spacing w:after="0" w:afterAutospacing="0" w:before="0" w:beforeAutospacing="0" w:lineRule="auto"/>
         <w:ind w:left="2160" w:hanging="360"/>
@@ -2320,7 +2320,7 @@
       <w:pPr>
         <w:numPr>
           <w:ilvl w:val="2"/>
-          <w:numId w:val="5"/>
+          <w:numId w:val="6"/>
         </w:numPr>
         <w:spacing w:after="0" w:afterAutospacing="0" w:before="0" w:beforeAutospacing="0" w:lineRule="auto"/>
         <w:ind w:left="2160" w:hanging="360"/>
@@ -2328,23 +2328,23 @@
           <w:u w:val="none"/>
         </w:rPr>
       </w:pPr>
-      <w:hyperlink r:id="rId41">
+      <w:hyperlink r:id="rId42">
         <w:r>
           <w:rPr/>
           <w:drawing>
             <wp:inline distB="19050" distT="19050" distL="19050" distR="19050">
               <wp:extent cx="2311400" cy="152400"/>
               <wp:effectExtent b="0" l="0" r="0" t="0"/>
-              <wp:docPr id="27" name="image27.png"/>
+              <wp:docPr id="35" name="image28.png"/>
               <a:graphic>
                 <a:graphicData uri="http://schemas.openxmlformats.org/drawingml/2006/picture">
                   <pic:pic>
                     <pic:nvPicPr>
-                      <pic:cNvPr id="0" name="image27.png"/>
+                      <pic:cNvPr id="0" name="image28.png"/>
                       <pic:cNvPicPr preferRelativeResize="0"/>
                     </pic:nvPicPr>
                     <pic:blipFill>
-                      <a:blip r:embed="rId42"/>
+                      <a:blip r:embed="rId43"/>
                       <a:srcRect b="0" l="0" r="0" t="0"/>
                       <a:stretch>
                         <a:fillRect/>
@@ -2375,7 +2375,7 @@
       <w:pPr>
         <w:numPr>
           <w:ilvl w:val="2"/>
-          <w:numId w:val="5"/>
+          <w:numId w:val="6"/>
         </w:numPr>
         <w:spacing w:after="0" w:afterAutospacing="0" w:before="0" w:beforeAutospacing="0" w:lineRule="auto"/>
         <w:ind w:left="2160" w:hanging="360"/>
@@ -2383,23 +2383,23 @@
           <w:u w:val="none"/>
         </w:rPr>
       </w:pPr>
-      <w:hyperlink r:id="rId43">
+      <w:hyperlink r:id="rId44">
         <w:r>
           <w:rPr/>
           <w:drawing>
             <wp:inline distB="19050" distT="19050" distL="19050" distR="19050">
               <wp:extent cx="2438400" cy="152400"/>
               <wp:effectExtent b="0" l="0" r="0" t="0"/>
-              <wp:docPr id="2" name="image10.png"/>
+              <wp:docPr id="3" name="image4.png"/>
               <a:graphic>
                 <a:graphicData uri="http://schemas.openxmlformats.org/drawingml/2006/picture">
                   <pic:pic>
                     <pic:nvPicPr>
-                      <pic:cNvPr id="0" name="image10.png"/>
+                      <pic:cNvPr id="0" name="image4.png"/>
                       <pic:cNvPicPr preferRelativeResize="0"/>
                     </pic:nvPicPr>
                     <pic:blipFill>
-                      <a:blip r:embed="rId44"/>
+                      <a:blip r:embed="rId45"/>
                       <a:srcRect b="0" l="0" r="0" t="0"/>
                       <a:stretch>
                         <a:fillRect/>
@@ -2430,7 +2430,7 @@
       <w:pPr>
         <w:numPr>
           <w:ilvl w:val="1"/>
-          <w:numId w:val="5"/>
+          <w:numId w:val="6"/>
         </w:numPr>
         <w:spacing w:after="0" w:afterAutospacing="0" w:before="0" w:beforeAutospacing="0" w:lineRule="auto"/>
         <w:ind w:left="1440" w:hanging="360"/>
@@ -2449,7 +2449,7 @@
       <w:pPr>
         <w:numPr>
           <w:ilvl w:val="2"/>
-          <w:numId w:val="5"/>
+          <w:numId w:val="6"/>
         </w:numPr>
         <w:spacing w:after="0" w:afterAutospacing="0" w:before="0" w:beforeAutospacing="0" w:lineRule="auto"/>
         <w:ind w:left="2160" w:hanging="360"/>
@@ -2457,23 +2457,23 @@
           <w:u w:val="none"/>
         </w:rPr>
       </w:pPr>
-      <w:hyperlink r:id="rId45">
+      <w:hyperlink r:id="rId46">
         <w:r>
           <w:rPr/>
           <w:drawing>
             <wp:inline distB="19050" distT="19050" distL="19050" distR="19050">
               <wp:extent cx="1371600" cy="152400"/>
               <wp:effectExtent b="0" l="0" r="0" t="0"/>
-              <wp:docPr id="29" name="image25.png"/>
+              <wp:docPr id="37" name="image29.png"/>
               <a:graphic>
                 <a:graphicData uri="http://schemas.openxmlformats.org/drawingml/2006/picture">
                   <pic:pic>
                     <pic:nvPicPr>
-                      <pic:cNvPr id="0" name="image25.png"/>
+                      <pic:cNvPr id="0" name="image29.png"/>
                       <pic:cNvPicPr preferRelativeResize="0"/>
                     </pic:nvPicPr>
                     <pic:blipFill>
-                      <a:blip r:embed="rId46"/>
+                      <a:blip r:embed="rId47"/>
                       <a:srcRect b="0" l="0" r="0" t="0"/>
                       <a:stretch>
                         <a:fillRect/>
@@ -2504,7 +2504,7 @@
       <w:pPr>
         <w:numPr>
           <w:ilvl w:val="2"/>
-          <w:numId w:val="5"/>
+          <w:numId w:val="6"/>
         </w:numPr>
         <w:spacing w:after="0" w:afterAutospacing="0" w:before="0" w:beforeAutospacing="0" w:lineRule="auto"/>
         <w:ind w:left="2160" w:hanging="360"/>
@@ -2547,7 +2547,7 @@
       <w:pPr>
         <w:numPr>
           <w:ilvl w:val="2"/>
-          <w:numId w:val="5"/>
+          <w:numId w:val="6"/>
         </w:numPr>
         <w:spacing w:after="0" w:afterAutospacing="0" w:before="0" w:beforeAutospacing="0" w:lineRule="auto"/>
         <w:ind w:left="2160" w:hanging="360"/>
@@ -2590,7 +2590,7 @@
       <w:pPr>
         <w:numPr>
           <w:ilvl w:val="1"/>
-          <w:numId w:val="5"/>
+          <w:numId w:val="6"/>
         </w:numPr>
         <w:spacing w:after="0" w:afterAutospacing="0" w:before="0" w:beforeAutospacing="0" w:lineRule="auto"/>
         <w:ind w:left="1440" w:hanging="360"/>
@@ -2609,7 +2609,7 @@
       <w:pPr>
         <w:numPr>
           <w:ilvl w:val="2"/>
-          <w:numId w:val="5"/>
+          <w:numId w:val="6"/>
         </w:numPr>
         <w:spacing w:after="0" w:afterAutospacing="0" w:before="0" w:beforeAutospacing="0" w:lineRule="auto"/>
         <w:ind w:left="2160" w:hanging="360"/>
@@ -2698,7 +2698,7 @@
       <w:pPr>
         <w:numPr>
           <w:ilvl w:val="1"/>
-          <w:numId w:val="5"/>
+          <w:numId w:val="6"/>
         </w:numPr>
         <w:spacing w:after="0" w:afterAutospacing="0" w:before="0" w:beforeAutospacing="0" w:lineRule="auto"/>
         <w:ind w:left="1440" w:hanging="360"/>
@@ -2717,7 +2717,7 @@
       <w:pPr>
         <w:numPr>
           <w:ilvl w:val="2"/>
-          <w:numId w:val="5"/>
+          <w:numId w:val="6"/>
         </w:numPr>
         <w:spacing w:after="240" w:before="0" w:beforeAutospacing="0" w:lineRule="auto"/>
         <w:ind w:left="2160" w:hanging="360"/>
@@ -2725,23 +2725,23 @@
           <w:u w:val="none"/>
         </w:rPr>
       </w:pPr>
-      <w:hyperlink r:id="rId47">
+      <w:hyperlink r:id="rId48">
         <w:r>
           <w:rPr/>
           <w:drawing>
             <wp:inline distB="19050" distT="19050" distL="19050" distR="19050">
               <wp:extent cx="876300" cy="152400"/>
               <wp:effectExtent b="0" l="0" r="0" t="0"/>
-              <wp:docPr id="24" name="image18.png"/>
+              <wp:docPr id="30" name="image25.png"/>
               <a:graphic>
                 <a:graphicData uri="http://schemas.openxmlformats.org/drawingml/2006/picture">
                   <pic:pic>
                     <pic:nvPicPr>
-                      <pic:cNvPr id="0" name="image18.png"/>
+                      <pic:cNvPr id="0" name="image25.png"/>
                       <pic:cNvPicPr preferRelativeResize="0"/>
                     </pic:nvPicPr>
                     <pic:blipFill>
-                      <a:blip r:embed="rId48"/>
+                      <a:blip r:embed="rId49"/>
                       <a:srcRect b="0" l="0" r="0" t="0"/>
                       <a:stretch>
                         <a:fillRect/>
@@ -2781,16 +2781,16 @@
           <wp:inline distB="114300" distT="114300" distL="114300" distR="114300">
             <wp:extent cx="4233863" cy="1268802"/>
             <wp:effectExtent b="0" l="0" r="0" t="0"/>
-            <wp:docPr id="37" name="image31.png"/>
+            <wp:docPr id="45" name="image42.png"/>
             <a:graphic>
               <a:graphicData uri="http://schemas.openxmlformats.org/drawingml/2006/picture">
                 <pic:pic>
                   <pic:nvPicPr>
-                    <pic:cNvPr id="0" name="image31.png"/>
+                    <pic:cNvPr id="0" name="image42.png"/>
                     <pic:cNvPicPr preferRelativeResize="0"/>
                   </pic:nvPicPr>
                   <pic:blipFill>
-                    <a:blip r:embed="rId49"/>
+                    <a:blip r:embed="rId50"/>
                     <a:srcRect b="0" l="0" r="0" t="0"/>
                     <a:stretch>
                       <a:fillRect/>
@@ -2856,7 +2856,7 @@
       <w:pPr>
         <w:numPr>
           <w:ilvl w:val="0"/>
-          <w:numId w:val="5"/>
+          <w:numId w:val="6"/>
         </w:numPr>
         <w:spacing w:after="0" w:afterAutospacing="0" w:before="240" w:lineRule="auto"/>
         <w:ind w:left="720" w:hanging="360"/>
@@ -2875,7 +2875,7 @@
       <w:pPr>
         <w:numPr>
           <w:ilvl w:val="1"/>
-          <w:numId w:val="5"/>
+          <w:numId w:val="6"/>
         </w:numPr>
         <w:spacing w:after="0" w:afterAutospacing="0" w:before="0" w:beforeAutospacing="0" w:lineRule="auto"/>
         <w:ind w:left="1440" w:hanging="360"/>
@@ -2988,7 +2988,7 @@
       <w:pPr>
         <w:numPr>
           <w:ilvl w:val="1"/>
-          <w:numId w:val="5"/>
+          <w:numId w:val="6"/>
         </w:numPr>
         <w:spacing w:after="240" w:before="0" w:beforeAutospacing="0" w:lineRule="auto"/>
         <w:ind w:left="1440" w:hanging="360"/>
@@ -3034,7 +3034,7 @@
       <w:pPr>
         <w:numPr>
           <w:ilvl w:val="0"/>
-          <w:numId w:val="6"/>
+          <w:numId w:val="7"/>
         </w:numPr>
         <w:spacing w:after="240" w:before="240" w:lineRule="auto"/>
         <w:ind w:left="720" w:hanging="360"/>
@@ -3060,16 +3060,16 @@
           <wp:inline distB="114300" distT="114300" distL="114300" distR="114300">
             <wp:extent cx="4257225" cy="1700213"/>
             <wp:effectExtent b="0" l="0" r="0" t="0"/>
-            <wp:docPr id="19" name="image9.png"/>
+            <wp:docPr id="22" name="image11.png"/>
             <a:graphic>
               <a:graphicData uri="http://schemas.openxmlformats.org/drawingml/2006/picture">
                 <pic:pic>
                   <pic:nvPicPr>
-                    <pic:cNvPr id="0" name="image9.png"/>
+                    <pic:cNvPr id="0" name="image11.png"/>
                     <pic:cNvPicPr preferRelativeResize="0"/>
                   </pic:nvPicPr>
                   <pic:blipFill>
-                    <a:blip r:embed="rId50"/>
+                    <a:blip r:embed="rId51"/>
                     <a:srcRect b="0" l="0" r="0" t="0"/>
                     <a:stretch>
                       <a:fillRect/>
@@ -3674,7 +3674,7 @@
       <w:pPr>
         <w:numPr>
           <w:ilvl w:val="0"/>
-          <w:numId w:val="6"/>
+          <w:numId w:val="7"/>
         </w:numPr>
         <w:spacing w:after="240" w:before="240" w:lineRule="auto"/>
         <w:ind w:left="720" w:hanging="360"/>
@@ -3777,23 +3777,23 @@
         </w:rPr>
         <w:t xml:space="preserve">We can say the direction vector is </w:t>
       </w:r>
-      <w:hyperlink r:id="rId51">
+      <w:hyperlink r:id="rId52">
         <w:r>
           <w:rPr/>
           <w:drawing>
             <wp:inline distB="19050" distT="19050" distL="19050" distR="19050">
               <wp:extent cx="914400" cy="139700"/>
               <wp:effectExtent b="0" l="0" r="0" t="0"/>
-              <wp:docPr id="25" name="image23.png"/>
+              <wp:docPr id="31" name="image18.png"/>
               <a:graphic>
                 <a:graphicData uri="http://schemas.openxmlformats.org/drawingml/2006/picture">
                   <pic:pic>
                     <pic:nvPicPr>
-                      <pic:cNvPr id="0" name="image23.png"/>
+                      <pic:cNvPr id="0" name="image18.png"/>
                       <pic:cNvPicPr preferRelativeResize="0"/>
                     </pic:nvPicPr>
                     <pic:blipFill>
-                      <a:blip r:embed="rId52"/>
+                      <a:blip r:embed="rId53"/>
                       <a:srcRect b="0" l="0" r="0" t="0"/>
                       <a:stretch>
                         <a:fillRect/>
@@ -3846,16 +3846,16 @@
           <wp:inline distB="114300" distT="114300" distL="114300" distR="114300">
             <wp:extent cx="5072063" cy="1828869"/>
             <wp:effectExtent b="0" l="0" r="0" t="0"/>
-            <wp:docPr id="13" name="image11.png"/>
+            <wp:docPr id="15" name="image7.png"/>
             <a:graphic>
               <a:graphicData uri="http://schemas.openxmlformats.org/drawingml/2006/picture">
                 <pic:pic>
                   <pic:nvPicPr>
-                    <pic:cNvPr id="0" name="image11.png"/>
+                    <pic:cNvPr id="0" name="image7.png"/>
                     <pic:cNvPicPr preferRelativeResize="0"/>
                   </pic:nvPicPr>
                   <pic:blipFill>
-                    <a:blip r:embed="rId53"/>
+                    <a:blip r:embed="rId54"/>
                     <a:srcRect b="0" l="0" r="0" t="0"/>
                     <a:stretch>
                       <a:fillRect/>
@@ -3893,23 +3893,23 @@
         </w:rPr>
         <w:t xml:space="preserve">Thus, </w:t>
       </w:r>
-      <w:hyperlink r:id="rId54">
+      <w:hyperlink r:id="rId55">
         <w:r>
           <w:rPr/>
           <w:drawing>
             <wp:inline distB="19050" distT="19050" distL="19050" distR="19050">
               <wp:extent cx="1244600" cy="139700"/>
               <wp:effectExtent b="0" l="0" r="0" t="0"/>
-              <wp:docPr id="3" name="image2.png"/>
+              <wp:docPr id="4" name="image20.png"/>
               <a:graphic>
                 <a:graphicData uri="http://schemas.openxmlformats.org/drawingml/2006/picture">
                   <pic:pic>
                     <pic:nvPicPr>
-                      <pic:cNvPr id="0" name="image2.png"/>
+                      <pic:cNvPr id="0" name="image20.png"/>
                       <pic:cNvPicPr preferRelativeResize="0"/>
                     </pic:nvPicPr>
                     <pic:blipFill>
-                      <a:blip r:embed="rId55"/>
+                      <a:blip r:embed="rId56"/>
                       <a:srcRect b="0" l="0" r="0" t="0"/>
                       <a:stretch>
                         <a:fillRect/>
@@ -4101,7 +4101,7 @@
       <w:pPr>
         <w:numPr>
           <w:ilvl w:val="0"/>
-          <w:numId w:val="6"/>
+          <w:numId w:val="7"/>
         </w:numPr>
         <w:spacing w:after="240" w:before="240" w:lineRule="auto"/>
         <w:ind w:left="720" w:hanging="360"/>
@@ -4139,12 +4139,11 @@
         </w:numPr>
         <w:spacing w:after="240" w:before="240" w:lineRule="auto"/>
         <w:ind w:left="720" w:hanging="360"/>
-        <w:rPr>
-          <w:u w:val="none"/>
-        </w:rPr>
-      </w:pPr>
-      <w:r>
-        <w:rPr>
+        <w:rPr/>
+      </w:pPr>
+      <w:r>
+        <w:rPr>
+          <w:u w:val="single"/>
           <w:rtl w:val="0"/>
         </w:rPr>
         <w:t xml:space="preserve">Find the angle between the planes given by the equations.</w:t>
@@ -4361,16 +4360,16 @@
           <wp:inline distB="114300" distT="114300" distL="114300" distR="114300">
             <wp:extent cx="3848100" cy="2771775"/>
             <wp:effectExtent b="0" l="0" r="0" t="0"/>
-            <wp:docPr id="21" name="image34.png"/>
+            <wp:docPr id="24" name="image30.png"/>
             <a:graphic>
               <a:graphicData uri="http://schemas.openxmlformats.org/drawingml/2006/picture">
                 <pic:pic>
                   <pic:nvPicPr>
-                    <pic:cNvPr id="0" name="image34.png"/>
+                    <pic:cNvPr id="0" name="image30.png"/>
                     <pic:cNvPicPr preferRelativeResize="0"/>
                   </pic:nvPicPr>
                   <pic:blipFill>
-                    <a:blip r:embed="rId56"/>
+                    <a:blip r:embed="rId57"/>
                     <a:srcRect b="0" l="17123" r="15710" t="0"/>
                     <a:stretch>
                       <a:fillRect/>
@@ -4407,14 +4406,14 @@
         </w:rPr>
         <w:t xml:space="preserve">Let </w:t>
       </w:r>
-      <w:hyperlink r:id="rId57">
+      <w:hyperlink r:id="rId58">
         <w:r>
           <w:rPr/>
           <w:drawing>
             <wp:inline distB="19050" distT="19050" distL="19050" distR="19050">
               <wp:extent cx="152400" cy="139700"/>
               <wp:effectExtent b="0" l="0" r="0" t="0"/>
-              <wp:docPr id="33" name="image33.png"/>
+              <wp:docPr id="41" name="image33.png"/>
               <a:graphic>
                 <a:graphicData uri="http://schemas.openxmlformats.org/drawingml/2006/picture">
                   <pic:pic>
@@ -4423,7 +4422,7 @@
                       <pic:cNvPicPr preferRelativeResize="0"/>
                     </pic:nvPicPr>
                     <pic:blipFill>
-                      <a:blip r:embed="rId58"/>
+                      <a:blip r:embed="rId59"/>
                       <a:srcRect b="0" l="0" r="0" t="0"/>
                       <a:stretch>
                         <a:fillRect/>
@@ -4450,23 +4449,23 @@
         </w:rPr>
         <w:t xml:space="preserve"> and </w:t>
       </w:r>
-      <w:hyperlink r:id="rId59">
+      <w:hyperlink r:id="rId60">
         <w:r>
           <w:rPr/>
           <w:drawing>
             <wp:inline distB="19050" distT="19050" distL="19050" distR="19050">
               <wp:extent cx="152400" cy="139700"/>
               <wp:effectExtent b="0" l="0" r="0" t="0"/>
-              <wp:docPr id="39" name="image30.png"/>
+              <wp:docPr id="48" name="image39.png"/>
               <a:graphic>
                 <a:graphicData uri="http://schemas.openxmlformats.org/drawingml/2006/picture">
                   <pic:pic>
                     <pic:nvPicPr>
-                      <pic:cNvPr id="0" name="image30.png"/>
+                      <pic:cNvPr id="0" name="image39.png"/>
                       <pic:cNvPicPr preferRelativeResize="0"/>
                     </pic:nvPicPr>
                     <pic:blipFill>
-                      <a:blip r:embed="rId60"/>
+                      <a:blip r:embed="rId61"/>
                       <a:srcRect b="0" l="0" r="0" t="0"/>
                       <a:stretch>
                         <a:fillRect/>
@@ -4621,23 +4620,23 @@
           <m:t xml:space="preserve">=</m:t>
         </m:r>
       </m:oMath>
-      <w:hyperlink r:id="rId61">
+      <w:hyperlink r:id="rId62">
         <w:r>
           <w:rPr/>
           <w:drawing>
             <wp:inline distB="19050" distT="19050" distL="19050" distR="19050">
               <wp:extent cx="495300" cy="393700"/>
               <wp:effectExtent b="0" l="0" r="0" t="0"/>
-              <wp:docPr id="5" name="image13.png"/>
+              <wp:docPr id="6" name="image5.png"/>
               <a:graphic>
                 <a:graphicData uri="http://schemas.openxmlformats.org/drawingml/2006/picture">
                   <pic:pic>
                     <pic:nvPicPr>
-                      <pic:cNvPr id="0" name="image13.png"/>
+                      <pic:cNvPr id="0" name="image5.png"/>
                       <pic:cNvPicPr preferRelativeResize="0"/>
                     </pic:nvPicPr>
                     <pic:blipFill>
-                      <a:blip r:embed="rId62"/>
+                      <a:blip r:embed="rId63"/>
                       <a:srcRect b="0" l="0" r="0" t="0"/>
                       <a:stretch>
                         <a:fillRect/>
@@ -5185,12 +5184,11 @@
         </w:numPr>
         <w:spacing w:after="240" w:before="240" w:lineRule="auto"/>
         <w:ind w:left="720" w:hanging="360"/>
-        <w:rPr>
-          <w:u w:val="none"/>
-        </w:rPr>
-      </w:pPr>
-      <w:r>
-        <w:rPr>
+        <w:rPr/>
+      </w:pPr>
+      <w:r>
+        <w:rPr>
+          <w:u w:val="single"/>
           <w:rtl w:val="0"/>
         </w:rPr>
         <w:t xml:space="preserve">Give the equations of two planes that meet at a 90° angle. Explain your reasoning and include a LanGraph of your planes.</w:t>
@@ -5207,23 +5205,23 @@
         </w:rPr>
         <w:t xml:space="preserve">For the first plane, let us have </w:t>
       </w:r>
-      <w:hyperlink r:id="rId63">
+      <w:hyperlink r:id="rId64">
         <w:r>
           <w:rPr/>
           <w:drawing>
             <wp:inline distB="19050" distT="19050" distL="19050" distR="19050">
               <wp:extent cx="152400" cy="139700"/>
               <wp:effectExtent b="0" l="0" r="0" t="0"/>
-              <wp:docPr id="23" name="image20.png"/>
+              <wp:docPr id="26" name="image10.png"/>
               <a:graphic>
                 <a:graphicData uri="http://schemas.openxmlformats.org/drawingml/2006/picture">
                   <pic:pic>
                     <pic:nvPicPr>
-                      <pic:cNvPr id="0" name="image20.png"/>
+                      <pic:cNvPr id="0" name="image10.png"/>
                       <pic:cNvPicPr preferRelativeResize="0"/>
                     </pic:nvPicPr>
                     <pic:blipFill>
-                      <a:blip r:embed="rId64"/>
+                      <a:blip r:embed="rId65"/>
                       <a:srcRect b="0" l="0" r="0" t="0"/>
                       <a:stretch>
                         <a:fillRect/>
@@ -5256,23 +5254,23 @@
         </w:rPr>
         <w:t xml:space="preserve">. In this case, the normal vector of the second plane, </w:t>
       </w:r>
-      <w:hyperlink r:id="rId65">
+      <w:hyperlink r:id="rId66">
         <w:r>
           <w:rPr/>
           <w:drawing>
             <wp:inline distB="19050" distT="19050" distL="19050" distR="19050">
               <wp:extent cx="152400" cy="139700"/>
               <wp:effectExtent b="0" l="0" r="0" t="0"/>
-              <wp:docPr id="34" name="image29.png"/>
+              <wp:docPr id="42" name="image31.png"/>
               <a:graphic>
                 <a:graphicData uri="http://schemas.openxmlformats.org/drawingml/2006/picture">
                   <pic:pic>
                     <pic:nvPicPr>
-                      <pic:cNvPr id="0" name="image29.png"/>
+                      <pic:cNvPr id="0" name="image31.png"/>
                       <pic:cNvPicPr preferRelativeResize="0"/>
                     </pic:nvPicPr>
                     <pic:blipFill>
-                      <a:blip r:embed="rId66"/>
+                      <a:blip r:embed="rId67"/>
                       <a:srcRect b="0" l="0" r="0" t="0"/>
                       <a:stretch>
                         <a:fillRect/>
@@ -5299,23 +5297,23 @@
         </w:rPr>
         <w:t xml:space="preserve">, should be perpendicular to </w:t>
       </w:r>
-      <w:hyperlink r:id="rId67">
+      <w:hyperlink r:id="rId68">
         <w:r>
           <w:rPr/>
           <w:drawing>
             <wp:inline distB="19050" distT="19050" distL="19050" distR="19050">
               <wp:extent cx="152400" cy="139700"/>
               <wp:effectExtent b="0" l="0" r="0" t="0"/>
-              <wp:docPr id="16" name="image20.png"/>
+              <wp:docPr id="19" name="image10.png"/>
               <a:graphic>
                 <a:graphicData uri="http://schemas.openxmlformats.org/drawingml/2006/picture">
                   <pic:pic>
                     <pic:nvPicPr>
-                      <pic:cNvPr id="0" name="image20.png"/>
+                      <pic:cNvPr id="0" name="image10.png"/>
                       <pic:cNvPicPr preferRelativeResize="0"/>
                     </pic:nvPicPr>
                     <pic:blipFill>
-                      <a:blip r:embed="rId64"/>
+                      <a:blip r:embed="rId65"/>
                       <a:srcRect b="0" l="0" r="0" t="0"/>
                       <a:stretch>
                         <a:fillRect/>
@@ -5354,23 +5352,23 @@
         </w:rPr>
         <w:t xml:space="preserve">We can get the value that </w:t>
       </w:r>
-      <w:hyperlink r:id="rId68">
+      <w:hyperlink r:id="rId69">
         <w:r>
           <w:rPr/>
           <w:drawing>
             <wp:inline distB="19050" distT="19050" distL="19050" distR="19050">
               <wp:extent cx="152400" cy="139700"/>
               <wp:effectExtent b="0" l="0" r="0" t="0"/>
-              <wp:docPr id="36" name="image29.png"/>
+              <wp:docPr id="44" name="image31.png"/>
               <a:graphic>
                 <a:graphicData uri="http://schemas.openxmlformats.org/drawingml/2006/picture">
                   <pic:pic>
                     <pic:nvPicPr>
-                      <pic:cNvPr id="0" name="image29.png"/>
+                      <pic:cNvPr id="0" name="image31.png"/>
                       <pic:cNvPicPr preferRelativeResize="0"/>
                     </pic:nvPicPr>
                     <pic:blipFill>
-                      <a:blip r:embed="rId66"/>
+                      <a:blip r:embed="rId67"/>
                       <a:srcRect b="0" l="0" r="0" t="0"/>
                       <a:stretch>
                         <a:fillRect/>
@@ -5415,23 +5413,23 @@
         <w:spacing w:after="240" w:before="240" w:lineRule="auto"/>
         <w:rPr/>
       </w:pPr>
-      <w:hyperlink r:id="rId69">
+      <w:hyperlink r:id="rId70">
         <w:r>
           <w:rPr/>
           <w:drawing>
             <wp:inline distB="19050" distT="19050" distL="19050" distR="19050">
               <wp:extent cx="419100" cy="139700"/>
               <wp:effectExtent b="0" l="0" r="0" t="0"/>
-              <wp:docPr id="18" name="image21.png"/>
+              <wp:docPr id="21" name="image14.png"/>
               <a:graphic>
                 <a:graphicData uri="http://schemas.openxmlformats.org/drawingml/2006/picture">
                   <pic:pic>
                     <pic:nvPicPr>
-                      <pic:cNvPr id="0" name="image21.png"/>
+                      <pic:cNvPr id="0" name="image14.png"/>
                       <pic:cNvPicPr preferRelativeResize="0"/>
                     </pic:nvPicPr>
                     <pic:blipFill>
-                      <a:blip r:embed="rId70"/>
+                      <a:blip r:embed="rId71"/>
                       <a:srcRect b="0" l="0" r="0" t="0"/>
                       <a:stretch>
                         <a:fillRect/>
@@ -5623,7 +5621,7 @@
           <wp:inline distB="114300" distT="114300" distL="114300" distR="114300">
             <wp:extent cx="4471988" cy="3105348"/>
             <wp:effectExtent b="0" l="0" r="0" t="0"/>
-            <wp:docPr id="30" name="image35.png"/>
+            <wp:docPr id="38" name="image35.png"/>
             <a:graphic>
               <a:graphicData uri="http://schemas.openxmlformats.org/drawingml/2006/picture">
                 <pic:pic>
@@ -5632,7 +5630,7 @@
                     <pic:cNvPicPr preferRelativeResize="0"/>
                   </pic:nvPicPr>
                   <pic:blipFill>
-                    <a:blip r:embed="rId71"/>
+                    <a:blip r:embed="rId72"/>
                     <a:srcRect b="0" l="0" r="0" t="0"/>
                     <a:stretch>
                       <a:fillRect/>
@@ -5658,6 +5656,3173 @@
         </w:rPr>
       </w:r>
     </w:p>
+    <w:p>
+      <w:pPr>
+        <w:spacing w:after="240" w:before="240" w:lineRule="auto"/>
+        <w:rPr>
+          <w:b w:val="1"/>
+        </w:rPr>
+      </w:pPr>
+      <w:r>
+        <w:rPr>
+          <w:b w:val="1"/>
+          <w:rtl w:val="0"/>
+        </w:rPr>
+        <w:t xml:space="preserve">6. A third plane can be found that passes through the line of intersection of two existing planes. </w:t>
+      </w:r>
+    </w:p>
+    <w:p>
+      <w:pPr>
+        <w:numPr>
+          <w:ilvl w:val="0"/>
+          <w:numId w:val="5"/>
+        </w:numPr>
+        <w:spacing w:after="240" w:before="240" w:lineRule="auto"/>
+        <w:ind w:left="720" w:hanging="360"/>
+        <w:rPr/>
+      </w:pPr>
+      <w:r>
+        <w:rPr>
+          <w:u w:val="single"/>
+          <w:rtl w:val="0"/>
+        </w:rPr>
+        <w:t xml:space="preserve">Two planes are given by the equations </w:t>
+      </w:r>
+      <m:oMath>
+        <m:r>
+          <w:rPr>
+            <w:u w:val="single"/>
+          </w:rPr>
+          <m:t xml:space="preserve">-3x-5y+2z-8=0</m:t>
+        </m:r>
+      </m:oMath>
+      <w:r>
+        <w:rPr>
+          <w:u w:val="single"/>
+          <w:rtl w:val="0"/>
+        </w:rPr>
+        <w:t xml:space="preserve"> and </w:t>
+      </w:r>
+      <m:oMath>
+        <m:r>
+          <w:rPr>
+            <w:u w:val="single"/>
+          </w:rPr>
+          <m:t xml:space="preserve">4x+2y+3z+11=0</m:t>
+        </m:r>
+      </m:oMath>
+      <w:r>
+        <w:rPr>
+          <w:u w:val="single"/>
+          <w:rtl w:val="0"/>
+        </w:rPr>
+        <w:t xml:space="preserve">. Find the scalar equation of the plane that passes through the line of intersection of these two planes, and also passes through the point </w:t>
+      </w:r>
+      <m:oMath>
+        <m:r>
+          <w:rPr>
+            <w:u w:val="single"/>
+          </w:rPr>
+          <m:t xml:space="preserve">(2, -3, 4).</m:t>
+        </m:r>
+      </m:oMath>
+      <w:r>
+        <w:rPr>
+          <w:rtl w:val="0"/>
+        </w:rPr>
+      </w:r>
+    </w:p>
+    <w:p>
+      <w:pPr>
+        <w:spacing w:after="240" w:before="240" w:lineRule="auto"/>
+        <w:rPr/>
+      </w:pPr>
+      <w:r>
+        <w:rPr>
+          <w:rtl w:val="0"/>
+        </w:rPr>
+        <w:t xml:space="preserve">Let the plane through the intersection above the plane is the following.</w:t>
+      </w:r>
+    </w:p>
+    <w:p>
+      <w:pPr>
+        <w:spacing w:after="240" w:before="240" w:lineRule="auto"/>
+        <w:rPr/>
+      </w:pPr>
+      <m:oMath>
+        <m:r>
+          <w:rPr/>
+          <m:t xml:space="preserve">-3x-5y+2z-8+k(4x+2y+3z+11)=0</m:t>
+        </m:r>
+      </m:oMath>
+      <w:r>
+        <w:rPr>
+          <w:rtl w:val="0"/>
+        </w:rPr>
+      </w:r>
+    </w:p>
+    <w:p>
+      <w:pPr>
+        <w:spacing w:after="240" w:before="240" w:lineRule="auto"/>
+        <w:rPr/>
+      </w:pPr>
+      <w:r>
+        <w:rPr>
+          <w:rtl w:val="0"/>
+        </w:rPr>
+        <w:t xml:space="preserve">Substitute variables with given points, </w:t>
+      </w:r>
+      <m:oMath>
+        <m:r>
+          <w:rPr/>
+          <m:t xml:space="preserve">(2, -3, 4).</m:t>
+        </m:r>
+      </m:oMath>
+      <w:r>
+        <w:rPr>
+          <w:rtl w:val="0"/>
+        </w:rPr>
+      </w:r>
+    </w:p>
+    <w:p>
+      <w:pPr>
+        <w:spacing w:after="240" w:before="240" w:lineRule="auto"/>
+        <w:rPr/>
+      </w:pPr>
+      <m:oMath>
+        <m:r>
+          <w:rPr/>
+          <m:t xml:space="preserve">x=2, y=-3, z=4</m:t>
+        </m:r>
+      </m:oMath>
+      <w:r>
+        <w:rPr>
+          <w:rtl w:val="0"/>
+        </w:rPr>
+      </w:r>
+    </w:p>
+    <w:p>
+      <w:pPr>
+        <w:spacing w:after="240" w:before="240" w:lineRule="auto"/>
+        <w:rPr/>
+      </w:pPr>
+      <m:oMath>
+        <m:r>
+          <w:rPr/>
+          <m:t xml:space="preserve">-3(2)-5(-3)+2(4)-8+k(4*2+2*(-3)+11)=0</m:t>
+        </m:r>
+      </m:oMath>
+      <w:r>
+        <w:rPr>
+          <w:rtl w:val="0"/>
+        </w:rPr>
+      </w:r>
+    </w:p>
+    <w:p>
+      <w:pPr>
+        <w:spacing w:after="240" w:before="240" w:lineRule="auto"/>
+        <w:rPr/>
+      </w:pPr>
+      <m:oMath>
+        <m:r>
+          <w:rPr/>
+          <m:t xml:space="preserve">-6+15+8-8+k(8-6+11)=9+9k=0</m:t>
+        </m:r>
+      </m:oMath>
+      <w:r>
+        <w:rPr>
+          <w:rtl w:val="0"/>
+        </w:rPr>
+      </w:r>
+    </w:p>
+    <w:p>
+      <w:pPr>
+        <w:spacing w:after="240" w:before="240" w:lineRule="auto"/>
+        <w:rPr/>
+      </w:pPr>
+      <m:oMath>
+        <m:r>
+          <w:rPr/>
+          <m:t xml:space="preserve">k= -1</m:t>
+        </m:r>
+      </m:oMath>
+      <w:r>
+        <w:rPr>
+          <w:rtl w:val="0"/>
+        </w:rPr>
+      </w:r>
+    </w:p>
+    <w:p>
+      <w:pPr>
+        <w:spacing w:after="240" w:before="240" w:lineRule="auto"/>
+        <w:rPr/>
+      </w:pPr>
+      <w:r>
+        <w:rPr>
+          <w:rtl w:val="0"/>
+        </w:rPr>
+        <w:t xml:space="preserve">Thus, we can write the scalar equation of a plane satisfying the conditions above is the following. </w:t>
+      </w:r>
+      <m:oMath>
+        <m:r>
+          <w:rPr/>
+          <m:t xml:space="preserve">-3x-5y+2z-8+(-1)(4x+2y+3z+11)=0</m:t>
+        </m:r>
+      </m:oMath>
+      <w:r>
+        <w:rPr>
+          <w:rtl w:val="0"/>
+        </w:rPr>
+      </w:r>
+    </w:p>
+    <w:p>
+      <w:pPr>
+        <w:spacing w:after="240" w:before="240" w:lineRule="auto"/>
+        <w:rPr/>
+      </w:pPr>
+      <m:oMath>
+        <m:r>
+          <w:rPr/>
+          <m:t xml:space="preserve">-3x-5y+2z-8-4x-2y-3z-11=0</m:t>
+        </m:r>
+      </m:oMath>
+      <w:r>
+        <w:rPr>
+          <w:rtl w:val="0"/>
+        </w:rPr>
+      </w:r>
+    </w:p>
+    <w:p>
+      <w:pPr>
+        <w:spacing w:after="240" w:before="240" w:lineRule="auto"/>
+        <w:rPr/>
+      </w:pPr>
+      <m:oMath>
+        <m:r>
+          <w:rPr/>
+          <m:t xml:space="preserve">-7x-7y-z-19=0</m:t>
+        </m:r>
+      </m:oMath>
+      <w:r>
+        <w:rPr>
+          <w:rtl w:val="0"/>
+        </w:rPr>
+      </w:r>
+    </w:p>
+    <w:p>
+      <w:pPr>
+        <w:numPr>
+          <w:ilvl w:val="0"/>
+          <w:numId w:val="5"/>
+        </w:numPr>
+        <w:spacing w:after="240" w:before="240" w:lineRule="auto"/>
+        <w:ind w:left="720" w:hanging="360"/>
+        <w:rPr/>
+      </w:pPr>
+      <w:r>
+        <w:rPr>
+          <w:u w:val="single"/>
+          <w:rtl w:val="0"/>
+        </w:rPr>
+        <w:t xml:space="preserve">Give the equations of two planes. Create a third plane that passes through the line of intersection of the original two and which is parallel to the x-axis. Explain your reasoning and include a LanGraph of your planes.</w:t>
+      </w:r>
+    </w:p>
+    <w:p>
+      <w:pPr>
+        <w:spacing w:after="240" w:before="240" w:lineRule="auto"/>
+        <w:rPr/>
+      </w:pPr>
+      <w:r>
+        <w:rPr>
+          <w:rtl w:val="0"/>
+        </w:rPr>
+        <w:t xml:space="preserve">To solve the problem, let two planes do the following.</w:t>
+      </w:r>
+    </w:p>
+    <w:p>
+      <w:pPr>
+        <w:spacing w:after="240" w:before="240" w:lineRule="auto"/>
+        <w:rPr/>
+      </w:pPr>
+      <m:oMath>
+        <m:r>
+          <w:rPr/>
+          <m:t xml:space="preserve">Plan</m:t>
+        </m:r>
+        <m:sSub>
+          <m:sSubPr>
+            <m:ctrlPr>
+              <w:rPr/>
+            </m:ctrlPr>
+          </m:sSubPr>
+          <m:e>
+            <m:r>
+              <w:rPr/>
+              <m:t xml:space="preserve">e</m:t>
+            </m:r>
+          </m:e>
+          <m:sub>
+            <m:r>
+              <w:rPr/>
+              <m:t xml:space="preserve">1</m:t>
+            </m:r>
+          </m:sub>
+        </m:sSub>
+        <m:r>
+          <w:rPr/>
+          <m:t xml:space="preserve">=</m:t>
+        </m:r>
+        <m:sSub>
+          <m:sSubPr>
+            <m:ctrlPr>
+              <w:rPr/>
+            </m:ctrlPr>
+          </m:sSubPr>
+          <m:e>
+            <m:r>
+              <w:rPr/>
+              <m:t xml:space="preserve">a</m:t>
+            </m:r>
+          </m:e>
+          <m:sub>
+            <m:r>
+              <w:rPr/>
+              <m:t xml:space="preserve">1</m:t>
+            </m:r>
+          </m:sub>
+        </m:sSub>
+        <m:r>
+          <w:rPr/>
+          <m:t xml:space="preserve">x+</m:t>
+        </m:r>
+        <m:sSub>
+          <m:sSubPr>
+            <m:ctrlPr>
+              <w:rPr/>
+            </m:ctrlPr>
+          </m:sSubPr>
+          <m:e>
+            <m:r>
+              <w:rPr/>
+              <m:t xml:space="preserve">b</m:t>
+            </m:r>
+          </m:e>
+          <m:sub>
+            <m:r>
+              <w:rPr/>
+              <m:t xml:space="preserve">1</m:t>
+            </m:r>
+          </m:sub>
+        </m:sSub>
+        <m:r>
+          <w:rPr/>
+          <m:t xml:space="preserve">y+</m:t>
+        </m:r>
+        <m:sSub>
+          <m:sSubPr>
+            <m:ctrlPr>
+              <w:rPr/>
+            </m:ctrlPr>
+          </m:sSubPr>
+          <m:e>
+            <m:r>
+              <w:rPr/>
+              <m:t xml:space="preserve">c</m:t>
+            </m:r>
+          </m:e>
+          <m:sub>
+            <m:r>
+              <w:rPr/>
+              <m:t xml:space="preserve">1</m:t>
+            </m:r>
+          </m:sub>
+        </m:sSub>
+        <m:r>
+          <w:rPr/>
+          <m:t xml:space="preserve">z+</m:t>
+        </m:r>
+        <m:sSub>
+          <m:sSubPr>
+            <m:ctrlPr>
+              <w:rPr/>
+            </m:ctrlPr>
+          </m:sSubPr>
+          <m:e>
+            <m:r>
+              <w:rPr/>
+              <m:t xml:space="preserve">d</m:t>
+            </m:r>
+          </m:e>
+          <m:sub>
+            <m:r>
+              <w:rPr/>
+              <m:t xml:space="preserve">1</m:t>
+            </m:r>
+          </m:sub>
+        </m:sSub>
+        <m:r>
+          <w:rPr/>
+          <m:t xml:space="preserve">=0</m:t>
+        </m:r>
+      </m:oMath>
+      <w:r>
+        <w:rPr>
+          <w:rtl w:val="0"/>
+        </w:rPr>
+      </w:r>
+    </w:p>
+    <w:p>
+      <w:pPr>
+        <w:spacing w:after="240" w:before="240" w:lineRule="auto"/>
+        <w:rPr/>
+      </w:pPr>
+      <m:oMath>
+        <m:r>
+          <w:rPr/>
+          <m:t xml:space="preserve">Plan</m:t>
+        </m:r>
+        <m:sSub>
+          <m:sSubPr>
+            <m:ctrlPr>
+              <w:rPr/>
+            </m:ctrlPr>
+          </m:sSubPr>
+          <m:e>
+            <m:r>
+              <w:rPr/>
+              <m:t xml:space="preserve">e</m:t>
+            </m:r>
+          </m:e>
+          <m:sub>
+            <m:r>
+              <w:rPr/>
+              <m:t xml:space="preserve">2</m:t>
+            </m:r>
+          </m:sub>
+        </m:sSub>
+        <m:r>
+          <w:rPr/>
+          <m:t xml:space="preserve">=</m:t>
+        </m:r>
+        <m:sSub>
+          <m:sSubPr>
+            <m:ctrlPr>
+              <w:rPr/>
+            </m:ctrlPr>
+          </m:sSubPr>
+          <m:e>
+            <m:r>
+              <w:rPr/>
+              <m:t xml:space="preserve">a</m:t>
+            </m:r>
+          </m:e>
+          <m:sub>
+            <m:r>
+              <w:rPr/>
+              <m:t xml:space="preserve">2</m:t>
+            </m:r>
+          </m:sub>
+        </m:sSub>
+        <m:r>
+          <w:rPr/>
+          <m:t xml:space="preserve">x+</m:t>
+        </m:r>
+        <m:sSub>
+          <m:sSubPr>
+            <m:ctrlPr>
+              <w:rPr/>
+            </m:ctrlPr>
+          </m:sSubPr>
+          <m:e>
+            <m:r>
+              <w:rPr/>
+              <m:t xml:space="preserve">b</m:t>
+            </m:r>
+          </m:e>
+          <m:sub>
+            <m:r>
+              <w:rPr/>
+              <m:t xml:space="preserve">2</m:t>
+            </m:r>
+          </m:sub>
+        </m:sSub>
+        <m:r>
+          <w:rPr/>
+          <m:t xml:space="preserve">y+</m:t>
+        </m:r>
+        <m:sSub>
+          <m:sSubPr>
+            <m:ctrlPr>
+              <w:rPr/>
+            </m:ctrlPr>
+          </m:sSubPr>
+          <m:e>
+            <m:r>
+              <w:rPr/>
+              <m:t xml:space="preserve">c</m:t>
+            </m:r>
+          </m:e>
+          <m:sub>
+            <m:r>
+              <w:rPr/>
+              <m:t xml:space="preserve">2</m:t>
+            </m:r>
+          </m:sub>
+        </m:sSub>
+        <m:r>
+          <w:rPr/>
+          <m:t xml:space="preserve">z+</m:t>
+        </m:r>
+        <m:sSub>
+          <m:sSubPr>
+            <m:ctrlPr>
+              <w:rPr/>
+            </m:ctrlPr>
+          </m:sSubPr>
+          <m:e>
+            <m:r>
+              <w:rPr/>
+              <m:t xml:space="preserve">d</m:t>
+            </m:r>
+          </m:e>
+          <m:sub>
+            <m:r>
+              <w:rPr/>
+              <m:t xml:space="preserve">2</m:t>
+            </m:r>
+          </m:sub>
+        </m:sSub>
+        <m:r>
+          <w:rPr/>
+          <m:t xml:space="preserve">=0</m:t>
+        </m:r>
+      </m:oMath>
+      <w:r>
+        <w:rPr>
+          <w:rtl w:val="0"/>
+        </w:rPr>
+      </w:r>
+    </w:p>
+    <w:p>
+      <w:pPr>
+        <w:spacing w:after="240" w:before="240" w:lineRule="auto"/>
+        <w:rPr/>
+      </w:pPr>
+      <w:r>
+        <w:rPr>
+          <w:rtl w:val="0"/>
+        </w:rPr>
+        <w:t xml:space="preserve">The third plane passing through the line of intersection of the two planes can be the following.</w:t>
+      </w:r>
+    </w:p>
+    <w:p>
+      <w:pPr>
+        <w:spacing w:after="240" w:before="240" w:lineRule="auto"/>
+        <w:rPr/>
+      </w:pPr>
+      <m:oMath>
+        <m:r>
+          <w:rPr/>
+          <m:t xml:space="preserve">Plan</m:t>
+        </m:r>
+        <m:sSub>
+          <m:sSubPr>
+            <m:ctrlPr>
+              <w:rPr/>
+            </m:ctrlPr>
+          </m:sSubPr>
+          <m:e>
+            <m:r>
+              <w:rPr/>
+              <m:t xml:space="preserve">e</m:t>
+            </m:r>
+          </m:e>
+          <m:sub>
+            <m:r>
+              <w:rPr/>
+              <m:t xml:space="preserve">3</m:t>
+            </m:r>
+          </m:sub>
+        </m:sSub>
+        <m:r>
+          <w:rPr/>
+          <m:t xml:space="preserve">=Plan</m:t>
+        </m:r>
+        <m:sSub>
+          <m:sSubPr>
+            <m:ctrlPr>
+              <w:rPr/>
+            </m:ctrlPr>
+          </m:sSubPr>
+          <m:e>
+            <m:r>
+              <w:rPr/>
+              <m:t xml:space="preserve">e</m:t>
+            </m:r>
+          </m:e>
+          <m:sub>
+            <m:r>
+              <w:rPr/>
+              <m:t xml:space="preserve">1</m:t>
+            </m:r>
+          </m:sub>
+        </m:sSub>
+        <m:r>
+          <w:rPr/>
+          <m:t xml:space="preserve">+k(Plan</m:t>
+        </m:r>
+        <m:sSub>
+          <m:sSubPr>
+            <m:ctrlPr>
+              <w:rPr/>
+            </m:ctrlPr>
+          </m:sSubPr>
+          <m:e>
+            <m:r>
+              <w:rPr/>
+              <m:t xml:space="preserve">e</m:t>
+            </m:r>
+          </m:e>
+          <m:sub>
+            <m:r>
+              <w:rPr/>
+              <m:t xml:space="preserve">2</m:t>
+            </m:r>
+          </m:sub>
+        </m:sSub>
+        <m:r>
+          <w:rPr/>
+          <m:t xml:space="preserve">)=0</m:t>
+        </m:r>
+      </m:oMath>
+      <w:r>
+        <w:rPr>
+          <w:rtl w:val="0"/>
+        </w:rPr>
+      </w:r>
+    </w:p>
+    <w:p>
+      <w:pPr>
+        <w:spacing w:after="240" w:before="240" w:lineRule="auto"/>
+        <w:rPr/>
+      </w:pPr>
+      <m:oMath>
+        <m:r>
+          <w:rPr/>
+          <m:t xml:space="preserve">Plan</m:t>
+        </m:r>
+        <m:sSub>
+          <m:sSubPr>
+            <m:ctrlPr>
+              <w:rPr/>
+            </m:ctrlPr>
+          </m:sSubPr>
+          <m:e>
+            <m:r>
+              <w:rPr/>
+              <m:t xml:space="preserve">e</m:t>
+            </m:r>
+          </m:e>
+          <m:sub>
+            <m:r>
+              <w:rPr/>
+              <m:t xml:space="preserve">3</m:t>
+            </m:r>
+          </m:sub>
+        </m:sSub>
+        <m:r>
+          <w:rPr/>
+          <m:t xml:space="preserve">=(</m:t>
+        </m:r>
+        <m:sSub>
+          <m:sSubPr>
+            <m:ctrlPr>
+              <w:rPr/>
+            </m:ctrlPr>
+          </m:sSubPr>
+          <m:e>
+            <m:r>
+              <w:rPr/>
+              <m:t xml:space="preserve">a</m:t>
+            </m:r>
+          </m:e>
+          <m:sub>
+            <m:r>
+              <w:rPr/>
+              <m:t xml:space="preserve">1</m:t>
+            </m:r>
+          </m:sub>
+        </m:sSub>
+        <m:r>
+          <w:rPr/>
+          <m:t xml:space="preserve">x+</m:t>
+        </m:r>
+        <m:sSub>
+          <m:sSubPr>
+            <m:ctrlPr>
+              <w:rPr/>
+            </m:ctrlPr>
+          </m:sSubPr>
+          <m:e>
+            <m:r>
+              <w:rPr/>
+              <m:t xml:space="preserve">b</m:t>
+            </m:r>
+          </m:e>
+          <m:sub>
+            <m:r>
+              <w:rPr/>
+              <m:t xml:space="preserve">1</m:t>
+            </m:r>
+          </m:sub>
+        </m:sSub>
+        <m:r>
+          <w:rPr/>
+          <m:t xml:space="preserve">y+</m:t>
+        </m:r>
+        <m:sSub>
+          <m:sSubPr>
+            <m:ctrlPr>
+              <w:rPr/>
+            </m:ctrlPr>
+          </m:sSubPr>
+          <m:e>
+            <m:r>
+              <w:rPr/>
+              <m:t xml:space="preserve">c</m:t>
+            </m:r>
+          </m:e>
+          <m:sub>
+            <m:r>
+              <w:rPr/>
+              <m:t xml:space="preserve">1</m:t>
+            </m:r>
+          </m:sub>
+        </m:sSub>
+        <m:r>
+          <w:rPr/>
+          <m:t xml:space="preserve">z+</m:t>
+        </m:r>
+        <m:sSub>
+          <m:sSubPr>
+            <m:ctrlPr>
+              <w:rPr/>
+            </m:ctrlPr>
+          </m:sSubPr>
+          <m:e>
+            <m:r>
+              <w:rPr/>
+              <m:t xml:space="preserve">d</m:t>
+            </m:r>
+          </m:e>
+          <m:sub>
+            <m:r>
+              <w:rPr/>
+              <m:t xml:space="preserve">1</m:t>
+            </m:r>
+          </m:sub>
+        </m:sSub>
+        <m:r>
+          <w:rPr/>
+          <m:t xml:space="preserve">)+k(</m:t>
+        </m:r>
+        <m:sSub>
+          <m:sSubPr>
+            <m:ctrlPr>
+              <w:rPr/>
+            </m:ctrlPr>
+          </m:sSubPr>
+          <m:e>
+            <m:r>
+              <w:rPr/>
+              <m:t xml:space="preserve">a</m:t>
+            </m:r>
+          </m:e>
+          <m:sub>
+            <m:r>
+              <w:rPr/>
+              <m:t xml:space="preserve">2</m:t>
+            </m:r>
+          </m:sub>
+        </m:sSub>
+        <m:r>
+          <w:rPr/>
+          <m:t xml:space="preserve">x+</m:t>
+        </m:r>
+        <m:sSub>
+          <m:sSubPr>
+            <m:ctrlPr>
+              <w:rPr/>
+            </m:ctrlPr>
+          </m:sSubPr>
+          <m:e>
+            <m:r>
+              <w:rPr/>
+              <m:t xml:space="preserve">b</m:t>
+            </m:r>
+          </m:e>
+          <m:sub>
+            <m:r>
+              <w:rPr/>
+              <m:t xml:space="preserve">2</m:t>
+            </m:r>
+          </m:sub>
+        </m:sSub>
+        <m:r>
+          <w:rPr/>
+          <m:t xml:space="preserve">y+</m:t>
+        </m:r>
+        <m:sSub>
+          <m:sSubPr>
+            <m:ctrlPr>
+              <w:rPr/>
+            </m:ctrlPr>
+          </m:sSubPr>
+          <m:e>
+            <m:r>
+              <w:rPr/>
+              <m:t xml:space="preserve">c</m:t>
+            </m:r>
+          </m:e>
+          <m:sub>
+            <m:r>
+              <w:rPr/>
+              <m:t xml:space="preserve">2</m:t>
+            </m:r>
+          </m:sub>
+        </m:sSub>
+        <m:r>
+          <w:rPr/>
+          <m:t xml:space="preserve">z+</m:t>
+        </m:r>
+        <m:sSub>
+          <m:sSubPr>
+            <m:ctrlPr>
+              <w:rPr/>
+            </m:ctrlPr>
+          </m:sSubPr>
+          <m:e>
+            <m:r>
+              <w:rPr/>
+              <m:t xml:space="preserve">d</m:t>
+            </m:r>
+          </m:e>
+          <m:sub>
+            <m:r>
+              <w:rPr/>
+              <m:t xml:space="preserve">2</m:t>
+            </m:r>
+          </m:sub>
+        </m:sSub>
+        <m:r>
+          <w:rPr/>
+          <m:t xml:space="preserve">)=0</m:t>
+        </m:r>
+      </m:oMath>
+      <w:r>
+        <w:rPr>
+          <w:rtl w:val="0"/>
+        </w:rPr>
+      </w:r>
+    </w:p>
+    <w:p>
+      <w:pPr>
+        <w:spacing w:after="240" w:before="240" w:lineRule="auto"/>
+        <w:rPr/>
+      </w:pPr>
+      <m:oMath>
+        <m:r>
+          <w:rPr/>
+          <m:t xml:space="preserve">=&gt; (</m:t>
+        </m:r>
+        <m:sSub>
+          <m:sSubPr>
+            <m:ctrlPr>
+              <w:rPr/>
+            </m:ctrlPr>
+          </m:sSubPr>
+          <m:e>
+            <m:r>
+              <w:rPr/>
+              <m:t xml:space="preserve">a</m:t>
+            </m:r>
+          </m:e>
+          <m:sub>
+            <m:r>
+              <w:rPr/>
+              <m:t xml:space="preserve">1</m:t>
+            </m:r>
+          </m:sub>
+        </m:sSub>
+        <m:r>
+          <w:rPr/>
+          <m:t xml:space="preserve">+</m:t>
+        </m:r>
+        <m:sSub>
+          <m:sSubPr>
+            <m:ctrlPr>
+              <w:rPr/>
+            </m:ctrlPr>
+          </m:sSubPr>
+          <m:e>
+            <m:r>
+              <w:rPr/>
+              <m:t xml:space="preserve">a</m:t>
+            </m:r>
+          </m:e>
+          <m:sub>
+            <m:r>
+              <w:rPr/>
+              <m:t xml:space="preserve">2</m:t>
+            </m:r>
+          </m:sub>
+        </m:sSub>
+        <m:r>
+          <w:rPr/>
+          <m:t xml:space="preserve">k)x+(</m:t>
+        </m:r>
+        <m:sSub>
+          <m:sSubPr>
+            <m:ctrlPr>
+              <w:rPr/>
+            </m:ctrlPr>
+          </m:sSubPr>
+          <m:e>
+            <m:r>
+              <w:rPr/>
+              <m:t xml:space="preserve">b</m:t>
+            </m:r>
+          </m:e>
+          <m:sub>
+            <m:r>
+              <w:rPr/>
+              <m:t xml:space="preserve">1</m:t>
+            </m:r>
+          </m:sub>
+        </m:sSub>
+        <m:r>
+          <w:rPr/>
+          <m:t xml:space="preserve">+</m:t>
+        </m:r>
+        <m:sSub>
+          <m:sSubPr>
+            <m:ctrlPr>
+              <w:rPr/>
+            </m:ctrlPr>
+          </m:sSubPr>
+          <m:e>
+            <m:r>
+              <w:rPr/>
+              <m:t xml:space="preserve">b</m:t>
+            </m:r>
+          </m:e>
+          <m:sub>
+            <m:r>
+              <w:rPr/>
+              <m:t xml:space="preserve">2</m:t>
+            </m:r>
+          </m:sub>
+        </m:sSub>
+        <m:r>
+          <w:rPr/>
+          <m:t xml:space="preserve">k)y+(</m:t>
+        </m:r>
+        <m:sSub>
+          <m:sSubPr>
+            <m:ctrlPr>
+              <w:rPr/>
+            </m:ctrlPr>
+          </m:sSubPr>
+          <m:e>
+            <m:r>
+              <w:rPr/>
+              <m:t xml:space="preserve">c</m:t>
+            </m:r>
+          </m:e>
+          <m:sub>
+            <m:r>
+              <w:rPr/>
+              <m:t xml:space="preserve">1</m:t>
+            </m:r>
+          </m:sub>
+        </m:sSub>
+        <m:r>
+          <w:rPr/>
+          <m:t xml:space="preserve">+</m:t>
+        </m:r>
+        <m:sSub>
+          <m:sSubPr>
+            <m:ctrlPr>
+              <w:rPr/>
+            </m:ctrlPr>
+          </m:sSubPr>
+          <m:e>
+            <m:r>
+              <w:rPr/>
+              <m:t xml:space="preserve">c</m:t>
+            </m:r>
+          </m:e>
+          <m:sub>
+            <m:r>
+              <w:rPr/>
+              <m:t xml:space="preserve">2</m:t>
+            </m:r>
+          </m:sub>
+        </m:sSub>
+        <m:r>
+          <w:rPr/>
+          <m:t xml:space="preserve">k)z+(</m:t>
+        </m:r>
+        <m:sSub>
+          <m:sSubPr>
+            <m:ctrlPr>
+              <w:rPr/>
+            </m:ctrlPr>
+          </m:sSubPr>
+          <m:e>
+            <m:r>
+              <w:rPr/>
+              <m:t xml:space="preserve">d</m:t>
+            </m:r>
+          </m:e>
+          <m:sub>
+            <m:r>
+              <w:rPr/>
+              <m:t xml:space="preserve">1</m:t>
+            </m:r>
+          </m:sub>
+        </m:sSub>
+        <m:r>
+          <w:rPr/>
+          <m:t xml:space="preserve">+</m:t>
+        </m:r>
+        <m:sSub>
+          <m:sSubPr>
+            <m:ctrlPr>
+              <w:rPr/>
+            </m:ctrlPr>
+          </m:sSubPr>
+          <m:e>
+            <m:r>
+              <w:rPr/>
+              <m:t xml:space="preserve">d</m:t>
+            </m:r>
+          </m:e>
+          <m:sub>
+            <m:r>
+              <w:rPr/>
+              <m:t xml:space="preserve">2</m:t>
+            </m:r>
+          </m:sub>
+        </m:sSub>
+        <m:r>
+          <w:rPr/>
+          <m:t xml:space="preserve">k)=0</m:t>
+        </m:r>
+      </m:oMath>
+      <w:r>
+        <w:rPr>
+          <w:rtl w:val="0"/>
+        </w:rPr>
+      </w:r>
+    </w:p>
+    <w:p>
+      <w:pPr>
+        <w:spacing w:after="240" w:before="240" w:lineRule="auto"/>
+        <w:rPr/>
+      </w:pPr>
+      <w:r>
+        <w:rPr>
+          <w:rtl w:val="0"/>
+        </w:rPr>
+        <w:t xml:space="preserve">Given that the plane is parallel to x-axis (ex. (1,0,0))</w:t>
+      </w:r>
+    </w:p>
+    <w:p>
+      <w:pPr>
+        <w:spacing w:after="240" w:before="240" w:lineRule="auto"/>
+        <w:rPr/>
+      </w:pPr>
+      <m:oMath>
+        <m:r>
+          <w:rPr/>
+          <m:t xml:space="preserve">(</m:t>
+        </m:r>
+        <m:sSub>
+          <m:sSubPr>
+            <m:ctrlPr>
+              <w:rPr/>
+            </m:ctrlPr>
+          </m:sSubPr>
+          <m:e>
+            <m:r>
+              <w:rPr/>
+              <m:t xml:space="preserve">a</m:t>
+            </m:r>
+          </m:e>
+          <m:sub>
+            <m:r>
+              <w:rPr/>
+              <m:t xml:space="preserve">1</m:t>
+            </m:r>
+          </m:sub>
+        </m:sSub>
+        <m:r>
+          <w:rPr/>
+          <m:t xml:space="preserve">+</m:t>
+        </m:r>
+        <m:sSub>
+          <m:sSubPr>
+            <m:ctrlPr>
+              <w:rPr/>
+            </m:ctrlPr>
+          </m:sSubPr>
+          <m:e>
+            <m:r>
+              <w:rPr/>
+              <m:t xml:space="preserve">a</m:t>
+            </m:r>
+          </m:e>
+          <m:sub>
+            <m:r>
+              <w:rPr/>
+              <m:t xml:space="preserve">2</m:t>
+            </m:r>
+          </m:sub>
+        </m:sSub>
+        <m:r>
+          <w:rPr/>
+          <m:t xml:space="preserve">k)1+0+0=0</m:t>
+        </m:r>
+      </m:oMath>
+      <w:r>
+        <w:rPr>
+          <w:rtl w:val="0"/>
+        </w:rPr>
+      </w:r>
+    </w:p>
+    <w:p>
+      <w:pPr>
+        <w:spacing w:after="240" w:before="240" w:lineRule="auto"/>
+        <w:rPr/>
+      </w:pPr>
+      <m:oMath>
+        <m:r>
+          <w:rPr/>
+          <m:t xml:space="preserve">(</m:t>
+        </m:r>
+        <m:sSub>
+          <m:sSubPr>
+            <m:ctrlPr>
+              <w:rPr/>
+            </m:ctrlPr>
+          </m:sSubPr>
+          <m:e>
+            <m:r>
+              <w:rPr/>
+              <m:t xml:space="preserve">a</m:t>
+            </m:r>
+          </m:e>
+          <m:sub>
+            <m:r>
+              <w:rPr/>
+              <m:t xml:space="preserve">2</m:t>
+            </m:r>
+          </m:sub>
+        </m:sSub>
+        <m:r>
+          <w:rPr/>
+          <m:t xml:space="preserve">k)=-</m:t>
+        </m:r>
+        <m:sSub>
+          <m:sSubPr>
+            <m:ctrlPr>
+              <w:rPr/>
+            </m:ctrlPr>
+          </m:sSubPr>
+          <m:e>
+            <m:r>
+              <w:rPr/>
+              <m:t xml:space="preserve">a</m:t>
+            </m:r>
+          </m:e>
+          <m:sub>
+            <m:r>
+              <w:rPr/>
+              <m:t xml:space="preserve">1</m:t>
+            </m:r>
+          </m:sub>
+        </m:sSub>
+      </m:oMath>
+      <w:r>
+        <w:rPr>
+          <w:rtl w:val="0"/>
+        </w:rPr>
+      </w:r>
+    </w:p>
+    <w:p>
+      <w:pPr>
+        <w:spacing w:after="240" w:before="240" w:lineRule="auto"/>
+        <w:rPr/>
+      </w:pPr>
+      <m:oMath>
+        <m:r>
+          <w:rPr/>
+          <m:t xml:space="preserve">k=</m:t>
+        </m:r>
+        <m:f>
+          <m:fPr>
+            <m:ctrlPr>
+              <w:rPr/>
+            </m:ctrlPr>
+          </m:fPr>
+          <m:num>
+            <m:r>
+              <w:rPr/>
+              <m:t xml:space="preserve">(-</m:t>
+            </m:r>
+            <m:sSub>
+              <m:sSubPr>
+                <m:ctrlPr>
+                  <w:rPr/>
+                </m:ctrlPr>
+              </m:sSubPr>
+              <m:e>
+                <m:r>
+                  <w:rPr/>
+                  <m:t xml:space="preserve">a</m:t>
+                </m:r>
+              </m:e>
+              <m:sub>
+                <m:r>
+                  <w:rPr/>
+                  <m:t xml:space="preserve">1</m:t>
+                </m:r>
+              </m:sub>
+            </m:sSub>
+            <m:r>
+              <w:rPr/>
+              <m:t xml:space="preserve">)</m:t>
+            </m:r>
+          </m:num>
+          <m:den>
+            <m:sSub>
+              <m:sSubPr>
+                <m:ctrlPr>
+                  <w:rPr/>
+                </m:ctrlPr>
+              </m:sSubPr>
+              <m:e>
+                <m:r>
+                  <w:rPr/>
+                  <m:t xml:space="preserve">a</m:t>
+                </m:r>
+              </m:e>
+              <m:sub>
+                <m:r>
+                  <w:rPr/>
+                  <m:t xml:space="preserve">2</m:t>
+                </m:r>
+              </m:sub>
+            </m:sSub>
+          </m:den>
+        </m:f>
+      </m:oMath>
+      <w:r>
+        <w:rPr>
+          <w:rtl w:val="0"/>
+        </w:rPr>
+      </w:r>
+    </w:p>
+    <w:p>
+      <w:pPr>
+        <w:spacing w:after="240" w:before="240" w:lineRule="auto"/>
+        <w:rPr/>
+      </w:pPr>
+      <w:r>
+        <w:rPr>
+          <w:rtl w:val="0"/>
+        </w:rPr>
+        <w:t xml:space="preserve">Substitute k to the equation to solve it.</w:t>
+      </w:r>
+    </w:p>
+    <w:p>
+      <w:pPr>
+        <w:spacing w:after="240" w:before="240" w:lineRule="auto"/>
+        <w:rPr/>
+      </w:pPr>
+      <w:r>
+        <w:rPr>
+          <w:rtl w:val="0"/>
+        </w:rPr>
+        <w:t xml:space="preserve">So, the equation of the plane is the following.</w:t>
+      </w:r>
+    </w:p>
+    <w:p>
+      <w:pPr>
+        <w:spacing w:after="240" w:before="240" w:lineRule="auto"/>
+        <w:rPr/>
+      </w:pPr>
+      <m:oMath>
+        <m:r>
+          <w:rPr/>
+          <m:t xml:space="preserve">(</m:t>
+        </m:r>
+        <m:sSub>
+          <m:sSubPr>
+            <m:ctrlPr>
+              <w:rPr/>
+            </m:ctrlPr>
+          </m:sSubPr>
+          <m:e>
+            <m:r>
+              <w:rPr/>
+              <m:t xml:space="preserve">a</m:t>
+            </m:r>
+          </m:e>
+          <m:sub>
+            <m:r>
+              <w:rPr/>
+              <m:t xml:space="preserve">2</m:t>
+            </m:r>
+          </m:sub>
+        </m:sSub>
+        <m:sSub>
+          <m:sSubPr>
+            <m:ctrlPr>
+              <w:rPr/>
+            </m:ctrlPr>
+          </m:sSubPr>
+          <m:e>
+            <m:r>
+              <w:rPr/>
+              <m:t xml:space="preserve">b</m:t>
+            </m:r>
+          </m:e>
+          <m:sub>
+            <m:r>
+              <w:rPr/>
+              <m:t xml:space="preserve">1</m:t>
+            </m:r>
+          </m:sub>
+        </m:sSub>
+        <m:r>
+          <w:rPr/>
+          <m:t xml:space="preserve">)y+(</m:t>
+        </m:r>
+        <m:sSub>
+          <m:sSubPr>
+            <m:ctrlPr>
+              <w:rPr/>
+            </m:ctrlPr>
+          </m:sSubPr>
+          <m:e>
+            <m:r>
+              <w:rPr/>
+              <m:t xml:space="preserve">a</m:t>
+            </m:r>
+          </m:e>
+          <m:sub>
+            <m:r>
+              <w:rPr/>
+              <m:t xml:space="preserve">2</m:t>
+            </m:r>
+          </m:sub>
+        </m:sSub>
+        <m:sSub>
+          <m:sSubPr>
+            <m:ctrlPr>
+              <w:rPr/>
+            </m:ctrlPr>
+          </m:sSubPr>
+          <m:e>
+            <m:r>
+              <w:rPr/>
+              <m:t xml:space="preserve">c</m:t>
+            </m:r>
+          </m:e>
+          <m:sub>
+            <m:r>
+              <w:rPr/>
+              <m:t xml:space="preserve">1</m:t>
+            </m:r>
+          </m:sub>
+        </m:sSub>
+        <m:r>
+          <w:rPr/>
+          <m:t xml:space="preserve">-</m:t>
+        </m:r>
+        <m:sSub>
+          <m:sSubPr>
+            <m:ctrlPr>
+              <w:rPr/>
+            </m:ctrlPr>
+          </m:sSubPr>
+          <m:e>
+            <m:r>
+              <w:rPr/>
+              <m:t xml:space="preserve">a</m:t>
+            </m:r>
+          </m:e>
+          <m:sub>
+            <m:r>
+              <w:rPr/>
+              <m:t xml:space="preserve">1</m:t>
+            </m:r>
+          </m:sub>
+        </m:sSub>
+        <m:sSub>
+          <m:sSubPr>
+            <m:ctrlPr>
+              <w:rPr/>
+            </m:ctrlPr>
+          </m:sSubPr>
+          <m:e>
+            <m:r>
+              <w:rPr/>
+              <m:t xml:space="preserve">c</m:t>
+            </m:r>
+          </m:e>
+          <m:sub>
+            <m:r>
+              <w:rPr/>
+              <m:t xml:space="preserve">2</m:t>
+            </m:r>
+          </m:sub>
+        </m:sSub>
+        <m:r>
+          <w:rPr/>
+          <m:t xml:space="preserve">)z+(</m:t>
+        </m:r>
+        <m:sSub>
+          <m:sSubPr>
+            <m:ctrlPr>
+              <w:rPr/>
+            </m:ctrlPr>
+          </m:sSubPr>
+          <m:e>
+            <m:r>
+              <w:rPr/>
+              <m:t xml:space="preserve">a</m:t>
+            </m:r>
+          </m:e>
+          <m:sub>
+            <m:r>
+              <w:rPr/>
+              <m:t xml:space="preserve">2</m:t>
+            </m:r>
+          </m:sub>
+        </m:sSub>
+        <m:sSub>
+          <m:sSubPr>
+            <m:ctrlPr>
+              <w:rPr/>
+            </m:ctrlPr>
+          </m:sSubPr>
+          <m:e>
+            <m:r>
+              <w:rPr/>
+              <m:t xml:space="preserve">d</m:t>
+            </m:r>
+          </m:e>
+          <m:sub>
+            <m:r>
+              <w:rPr/>
+              <m:t xml:space="preserve">1</m:t>
+            </m:r>
+          </m:sub>
+        </m:sSub>
+        <m:r>
+          <w:rPr/>
+          <m:t xml:space="preserve">-</m:t>
+        </m:r>
+        <m:sSub>
+          <m:sSubPr>
+            <m:ctrlPr>
+              <w:rPr/>
+            </m:ctrlPr>
+          </m:sSubPr>
+          <m:e>
+            <m:r>
+              <w:rPr/>
+              <m:t xml:space="preserve">a</m:t>
+            </m:r>
+          </m:e>
+          <m:sub>
+            <m:r>
+              <w:rPr/>
+              <m:t xml:space="preserve">1</m:t>
+            </m:r>
+          </m:sub>
+        </m:sSub>
+        <m:sSub>
+          <m:sSubPr>
+            <m:ctrlPr>
+              <w:rPr/>
+            </m:ctrlPr>
+          </m:sSubPr>
+          <m:e>
+            <m:r>
+              <w:rPr/>
+              <m:t xml:space="preserve">d</m:t>
+            </m:r>
+          </m:e>
+          <m:sub>
+            <m:r>
+              <w:rPr/>
+              <m:t xml:space="preserve">2</m:t>
+            </m:r>
+          </m:sub>
+        </m:sSub>
+        <m:r>
+          <w:rPr/>
+          <m:t xml:space="preserve">)=0</m:t>
+        </m:r>
+      </m:oMath>
+      <w:r>
+        <w:rPr>
+          <w:rtl w:val="0"/>
+        </w:rPr>
+      </w:r>
+    </w:p>
+    <w:p>
+      <w:pPr>
+        <w:spacing w:after="240" w:before="240" w:lineRule="auto"/>
+        <w:rPr>
+          <w:b w:val="1"/>
+        </w:rPr>
+      </w:pPr>
+      <w:r>
+        <w:rPr>
+          <w:b w:val="1"/>
+          <w:rtl w:val="0"/>
+        </w:rPr>
+        <w:t xml:space="preserve">7. Three planes can intersect in a number of different ways. For each of the combinations below, find the single point of intersection if there is one. If there isn't, explain how the planes do intersect.</w:t>
+      </w:r>
+    </w:p>
+    <w:p>
+      <w:pPr>
+        <w:spacing w:after="240" w:before="240" w:lineRule="auto"/>
+        <w:rPr>
+          <w:b w:val="1"/>
+        </w:rPr>
+      </w:pPr>
+      <w:r>
+        <w:rPr>
+          <w:b w:val="1"/>
+        </w:rPr>
+        <w:drawing>
+          <wp:inline distB="114300" distT="114300" distL="114300" distR="114300">
+            <wp:extent cx="3028950" cy="1952625"/>
+            <wp:effectExtent b="0" l="0" r="0" t="0"/>
+            <wp:docPr id="32" name="image21.png"/>
+            <a:graphic>
+              <a:graphicData uri="http://schemas.openxmlformats.org/drawingml/2006/picture">
+                <pic:pic>
+                  <pic:nvPicPr>
+                    <pic:cNvPr id="0" name="image21.png"/>
+                    <pic:cNvPicPr preferRelativeResize="0"/>
+                  </pic:nvPicPr>
+                  <pic:blipFill>
+                    <a:blip r:embed="rId73"/>
+                    <a:srcRect b="0" l="0" r="0" t="0"/>
+                    <a:stretch>
+                      <a:fillRect/>
+                    </a:stretch>
+                  </pic:blipFill>
+                  <pic:spPr>
+                    <a:xfrm>
+                      <a:off x="0" y="0"/>
+                      <a:ext cx="3028950" cy="1952625"/>
+                    </a:xfrm>
+                    <a:prstGeom prst="rect"/>
+                    <a:ln/>
+                  </pic:spPr>
+                </pic:pic>
+              </a:graphicData>
+            </a:graphic>
+          </wp:inline>
+        </w:drawing>
+      </w:r>
+      <w:r>
+        <w:rPr>
+          <w:rtl w:val="0"/>
+        </w:rPr>
+      </w:r>
+    </w:p>
+    <w:p>
+      <w:pPr>
+        <w:spacing w:after="240" w:before="240" w:lineRule="auto"/>
+        <w:rPr/>
+      </w:pPr>
+      <w:r>
+        <w:rPr>
+          <w:rtl w:val="0"/>
+        </w:rPr>
+      </w:r>
+    </w:p>
+    <w:p>
+      <w:pPr>
+        <w:numPr>
+          <w:ilvl w:val="0"/>
+          <w:numId w:val="10"/>
+        </w:numPr>
+        <w:spacing w:after="240" w:before="240" w:lineRule="auto"/>
+        <w:ind w:left="720" w:hanging="360"/>
+        <w:rPr>
+          <w:u w:val="none"/>
+        </w:rPr>
+      </w:pPr>
+      <w:hyperlink r:id="rId74">
+        <w:r>
+          <w:rPr/>
+          <w:drawing>
+            <wp:inline distB="19050" distT="19050" distL="19050" distR="19050">
+              <wp:extent cx="787400" cy="152400"/>
+              <wp:effectExtent b="0" l="0" r="0" t="0"/>
+              <wp:docPr id="27" name="image24.png"/>
+              <a:graphic>
+                <a:graphicData uri="http://schemas.openxmlformats.org/drawingml/2006/picture">
+                  <pic:pic>
+                    <pic:nvPicPr>
+                      <pic:cNvPr id="0" name="image24.png"/>
+                      <pic:cNvPicPr preferRelativeResize="0"/>
+                    </pic:nvPicPr>
+                    <pic:blipFill>
+                      <a:blip r:embed="rId75"/>
+                      <a:srcRect b="0" l="0" r="0" t="0"/>
+                      <a:stretch>
+                        <a:fillRect/>
+                      </a:stretch>
+                    </pic:blipFill>
+                    <pic:spPr>
+                      <a:xfrm>
+                        <a:off x="0" y="0"/>
+                        <a:ext cx="787400" cy="152400"/>
+                      </a:xfrm>
+                      <a:prstGeom prst="rect"/>
+                      <a:ln/>
+                    </pic:spPr>
+                  </pic:pic>
+                </a:graphicData>
+              </a:graphic>
+            </wp:inline>
+          </w:drawing>
+        </w:r>
+      </w:hyperlink>
+      <w:r>
+        <w:rPr>
+          <w:rtl w:val="0"/>
+        </w:rPr>
+      </w:r>
+    </w:p>
+    <w:p>
+      <w:pPr>
+        <w:spacing w:after="240" w:before="240" w:lineRule="auto"/>
+        <w:rPr/>
+      </w:pPr>
+      <w:r>
+        <w:rPr>
+          <w:rtl w:val="0"/>
+        </w:rPr>
+        <w:tab/>
+      </w:r>
+      <w:hyperlink r:id="rId76">
+        <w:r>
+          <w:rPr/>
+          <w:drawing>
+            <wp:inline distB="19050" distT="19050" distL="19050" distR="19050">
+              <wp:extent cx="914400" cy="152400"/>
+              <wp:effectExtent b="0" l="0" r="0" t="0"/>
+              <wp:docPr id="13" name="image13.png"/>
+              <a:graphic>
+                <a:graphicData uri="http://schemas.openxmlformats.org/drawingml/2006/picture">
+                  <pic:pic>
+                    <pic:nvPicPr>
+                      <pic:cNvPr id="0" name="image13.png"/>
+                      <pic:cNvPicPr preferRelativeResize="0"/>
+                    </pic:nvPicPr>
+                    <pic:blipFill>
+                      <a:blip r:embed="rId77"/>
+                      <a:srcRect b="0" l="0" r="0" t="0"/>
+                      <a:stretch>
+                        <a:fillRect/>
+                      </a:stretch>
+                    </pic:blipFill>
+                    <pic:spPr>
+                      <a:xfrm>
+                        <a:off x="0" y="0"/>
+                        <a:ext cx="914400" cy="152400"/>
+                      </a:xfrm>
+                      <a:prstGeom prst="rect"/>
+                      <a:ln/>
+                    </pic:spPr>
+                  </pic:pic>
+                </a:graphicData>
+              </a:graphic>
+            </wp:inline>
+          </w:drawing>
+        </w:r>
+      </w:hyperlink>
+      <w:r>
+        <w:rPr>
+          <w:rtl w:val="0"/>
+        </w:rPr>
+      </w:r>
+    </w:p>
+    <w:p>
+      <w:pPr>
+        <w:spacing w:after="240" w:before="240" w:lineRule="auto"/>
+        <w:rPr/>
+      </w:pPr>
+      <w:r>
+        <w:rPr>
+          <w:rtl w:val="0"/>
+        </w:rPr>
+        <w:tab/>
+      </w:r>
+      <w:hyperlink r:id="rId78">
+        <w:r>
+          <w:rPr/>
+          <w:drawing>
+            <wp:inline distB="19050" distT="19050" distL="19050" distR="19050">
+              <wp:extent cx="787400" cy="152400"/>
+              <wp:effectExtent b="0" l="0" r="0" t="0"/>
+              <wp:docPr id="18" name="image12.png"/>
+              <a:graphic>
+                <a:graphicData uri="http://schemas.openxmlformats.org/drawingml/2006/picture">
+                  <pic:pic>
+                    <pic:nvPicPr>
+                      <pic:cNvPr id="0" name="image12.png"/>
+                      <pic:cNvPicPr preferRelativeResize="0"/>
+                    </pic:nvPicPr>
+                    <pic:blipFill>
+                      <a:blip r:embed="rId79"/>
+                      <a:srcRect b="0" l="0" r="0" t="0"/>
+                      <a:stretch>
+                        <a:fillRect/>
+                      </a:stretch>
+                    </pic:blipFill>
+                    <pic:spPr>
+                      <a:xfrm>
+                        <a:off x="0" y="0"/>
+                        <a:ext cx="787400" cy="152400"/>
+                      </a:xfrm>
+                      <a:prstGeom prst="rect"/>
+                      <a:ln/>
+                    </pic:spPr>
+                  </pic:pic>
+                </a:graphicData>
+              </a:graphic>
+            </wp:inline>
+          </w:drawing>
+        </w:r>
+      </w:hyperlink>
+      <w:r>
+        <w:rPr>
+          <w:rtl w:val="0"/>
+        </w:rPr>
+      </w:r>
+    </w:p>
+    <w:p>
+      <w:pPr>
+        <w:spacing w:after="240" w:before="240" w:lineRule="auto"/>
+        <w:rPr/>
+      </w:pPr>
+      <w:r>
+        <w:rPr>
+          <w:rtl w:val="0"/>
+        </w:rPr>
+        <w:tab/>
+        <w:t xml:space="preserve">We know the fact that if the scalar triple product is zero, it means the vectors are coplanar to each other. Thus, we are going to verify whether the given vectors are coplanar.</w:t>
+      </w:r>
+    </w:p>
+    <w:p>
+      <w:pPr>
+        <w:spacing w:after="240" w:before="240" w:lineRule="auto"/>
+        <w:rPr/>
+      </w:pPr>
+      <w:commentRangeStart w:id="0"/>
+      <w:hyperlink r:id="rId80">
+        <w:r>
+          <w:rPr/>
+          <w:drawing>
+            <wp:inline distB="19050" distT="19050" distL="19050" distR="19050">
+              <wp:extent cx="4838700" cy="177800"/>
+              <wp:effectExtent b="0" l="0" r="0" t="0"/>
+              <wp:docPr id="28" name="image44.png"/>
+              <a:graphic>
+                <a:graphicData uri="http://schemas.openxmlformats.org/drawingml/2006/picture">
+                  <pic:pic>
+                    <pic:nvPicPr>
+                      <pic:cNvPr id="0" name="image44.png"/>
+                      <pic:cNvPicPr preferRelativeResize="0"/>
+                    </pic:nvPicPr>
+                    <pic:blipFill>
+                      <a:blip r:embed="rId81"/>
+                      <a:srcRect b="0" l="0" r="0" t="0"/>
+                      <a:stretch>
+                        <a:fillRect/>
+                      </a:stretch>
+                    </pic:blipFill>
+                    <pic:spPr>
+                      <a:xfrm>
+                        <a:off x="0" y="0"/>
+                        <a:ext cx="4838700" cy="177800"/>
+                      </a:xfrm>
+                      <a:prstGeom prst="rect"/>
+                      <a:ln/>
+                    </pic:spPr>
+                  </pic:pic>
+                </a:graphicData>
+              </a:graphic>
+            </wp:inline>
+          </w:drawing>
+        </w:r>
+      </w:hyperlink>
+      <w:commentRangeEnd w:id="0"/>
+      <w:r>
+        <w:commentReference w:id="0"/>
+      </w:r>
+      <w:r>
+        <w:rPr>
+          <w:rtl w:val="0"/>
+        </w:rPr>
+      </w:r>
+    </w:p>
+    <w:p>
+      <w:pPr>
+        <w:spacing w:after="240" w:before="240" w:lineRule="auto"/>
+        <w:rPr/>
+      </w:pPr>
+      <m:oMath>
+        <m:r>
+          <w:rPr/>
+          <m:t xml:space="preserve">=3(10-12)-4(-4+15)+2(-8-25)=3(-2)-4(11)+2(-33)</m:t>
+        </m:r>
+        <m:r>
+          <w:rPr/>
+          <m:t>≠</m:t>
+        </m:r>
+        <m:r>
+          <w:rPr/>
+          <m:t xml:space="preserve">0</m:t>
+        </m:r>
+      </m:oMath>
+      <w:r>
+        <w:rPr>
+          <w:rtl w:val="0"/>
+        </w:rPr>
+      </w:r>
+    </w:p>
+    <w:p>
+      <w:pPr>
+        <w:spacing w:after="240" w:before="240" w:lineRule="auto"/>
+        <w:rPr/>
+      </w:pPr>
+      <w:r>
+        <w:rPr>
+          <w:rtl w:val="0"/>
+        </w:rPr>
+        <w:t xml:space="preserve">Therefore, the given vectors are not coplanar to each other. Thus, there must be a single point of intersection.</w:t>
+      </w:r>
+    </w:p>
+    <w:p>
+      <w:pPr>
+        <w:spacing w:after="240" w:before="240" w:lineRule="auto"/>
+        <w:rPr/>
+      </w:pPr>
+      <m:oMath>
+        <m:sSub>
+          <m:sSubPr>
+            <m:ctrlPr>
+              <w:rPr/>
+            </m:ctrlPr>
+          </m:sSubPr>
+          <m:e>
+            <m:r>
+              <m:t>π</m:t>
+            </m:r>
+          </m:e>
+          <m:sub>
+            <m:r>
+              <w:rPr/>
+              <m:t xml:space="preserve">1</m:t>
+            </m:r>
+          </m:sub>
+        </m:sSub>
+        <m:r>
+          <w:rPr/>
+          <m:t xml:space="preserve">-</m:t>
+        </m:r>
+        <m:sSub>
+          <m:sSubPr>
+            <m:ctrlPr>
+              <w:rPr/>
+            </m:ctrlPr>
+          </m:sSubPr>
+          <m:e>
+            <m:r>
+              <w:rPr/>
+              <m:t>π</m:t>
+            </m:r>
+          </m:e>
+          <m:sub>
+            <m:r>
+              <w:rPr/>
+              <m:t xml:space="preserve">3</m:t>
+            </m:r>
+          </m:sub>
+        </m:sSub>
+        <m:r>
+          <w:rPr/>
+          <m:t xml:space="preserve">=(3x+4y+2z-1)-(5x+4y+2z-3)=(-2x+2)=0</m:t>
+        </m:r>
+      </m:oMath>
+      <w:r>
+        <w:rPr>
+          <w:rtl w:val="0"/>
+        </w:rPr>
+      </w:r>
+    </w:p>
+    <w:p>
+      <w:pPr>
+        <w:spacing w:after="240" w:before="240" w:lineRule="auto"/>
+        <w:rPr/>
+      </w:pPr>
+      <w:r>
+        <w:rPr>
+          <w:rtl w:val="0"/>
+        </w:rPr>
+        <w:t xml:space="preserve">Thus, </w:t>
+      </w:r>
+      <m:oMath>
+        <m:r>
+          <w:rPr/>
+          <m:t xml:space="preserve">x=1</m:t>
+        </m:r>
+      </m:oMath>
+      <w:r>
+        <w:rPr>
+          <w:rtl w:val="0"/>
+        </w:rPr>
+      </w:r>
+    </w:p>
+    <w:p>
+      <w:pPr>
+        <w:spacing w:after="240" w:before="240" w:lineRule="auto"/>
+        <w:rPr/>
+      </w:pPr>
+      <w:r>
+        <w:rPr>
+          <w:rtl w:val="0"/>
+        </w:rPr>
+        <w:t xml:space="preserve">Substitute </w:t>
+      </w:r>
+      <m:oMath>
+        <m:r>
+          <w:rPr/>
+          <m:t xml:space="preserve">x=1</m:t>
+        </m:r>
+      </m:oMath>
+      <w:r>
+        <w:rPr>
+          <w:rtl w:val="0"/>
+        </w:rPr>
+        <w:t xml:space="preserve"> into </w:t>
+      </w:r>
+      <m:oMath>
+        <m:sSub>
+          <m:sSubPr>
+            <m:ctrlPr>
+              <w:rPr/>
+            </m:ctrlPr>
+          </m:sSubPr>
+          <m:e>
+            <m:r>
+              <m:t>π</m:t>
+            </m:r>
+          </m:e>
+          <m:sub>
+            <m:r>
+              <w:rPr/>
+              <m:t xml:space="preserve">1</m:t>
+            </m:r>
+          </m:sub>
+        </m:sSub>
+        <m:r>
+          <w:rPr/>
+          <m:t xml:space="preserve"> and</m:t>
+        </m:r>
+      </m:oMath>
+      <m:oMath>
+        <m:sSub>
+          <m:sSubPr>
+            <m:ctrlPr>
+              <w:rPr/>
+            </m:ctrlPr>
+          </m:sSubPr>
+          <m:e>
+            <m:r>
+              <m:t>π</m:t>
+            </m:r>
+          </m:e>
+          <m:sub>
+            <m:r>
+              <w:rPr/>
+              <m:t xml:space="preserve">2</m:t>
+            </m:r>
+          </m:sub>
+        </m:sSub>
+      </m:oMath>
+      <w:r>
+        <w:rPr>
+          <w:rtl w:val="0"/>
+        </w:rPr>
+      </w:r>
+    </w:p>
+    <w:p>
+      <w:pPr>
+        <w:spacing w:after="240" w:before="240" w:lineRule="auto"/>
+        <w:rPr/>
+      </w:pPr>
+      <m:oMath>
+        <m:sSub>
+          <m:sSubPr>
+            <m:ctrlPr>
+              <w:rPr/>
+            </m:ctrlPr>
+          </m:sSubPr>
+          <m:e>
+            <m:r>
+              <m:t>π</m:t>
+            </m:r>
+          </m:e>
+          <m:sub>
+            <m:r>
+              <w:rPr/>
+              <m:t xml:space="preserve">1</m:t>
+            </m:r>
+          </m:sub>
+        </m:sSub>
+        <m:r>
+          <w:rPr/>
+          <m:t xml:space="preserve">=3(1)+4y+2z-1=0,2+4y+2z=0,1+2y+z=0</m:t>
+        </m:r>
+      </m:oMath>
+      <w:r>
+        <w:rPr>
+          <w:rtl w:val="0"/>
+        </w:rPr>
+        <w:t xml:space="preserve"> -&gt; (3)</w:t>
+      </w:r>
+    </w:p>
+    <w:p>
+      <w:pPr>
+        <w:spacing w:after="240" w:before="240" w:lineRule="auto"/>
+        <w:rPr/>
+      </w:pPr>
+      <m:oMath>
+        <m:sSub>
+          <m:sSubPr>
+            <m:ctrlPr>
+              <w:rPr/>
+            </m:ctrlPr>
+          </m:sSubPr>
+          <m:e>
+            <m:r>
+              <m:t>π</m:t>
+            </m:r>
+          </m:e>
+          <m:sub>
+            <m:r>
+              <w:rPr/>
+              <m:t xml:space="preserve">2</m:t>
+            </m:r>
+          </m:sub>
+        </m:sSub>
+        <m:r>
+          <w:rPr/>
+          <m:t xml:space="preserve">=-2+5y+3z+7=0, 5y+3z+5=0</m:t>
+        </m:r>
+      </m:oMath>
+      <w:r>
+        <w:rPr>
+          <w:rtl w:val="0"/>
+        </w:rPr>
+        <w:t xml:space="preserve"> -&gt; (4)</w:t>
+      </w:r>
+    </w:p>
+    <w:p>
+      <w:pPr>
+        <w:spacing w:after="240" w:before="240" w:lineRule="auto"/>
+        <w:rPr/>
+      </w:pPr>
+      <m:oMath>
+        <m:r>
+          <w:rPr/>
+          <m:t xml:space="preserve">(3) * 3-(4)=(3+6y+3z)-(5y+3z+5)=y-2=0, y=2</m:t>
+        </m:r>
+      </m:oMath>
+      <w:r>
+        <w:rPr>
+          <w:rtl w:val="0"/>
+        </w:rPr>
+      </w:r>
+    </w:p>
+    <w:p>
+      <w:pPr>
+        <w:spacing w:after="240" w:before="240" w:lineRule="auto"/>
+        <w:rPr/>
+      </w:pPr>
+      <w:r>
+        <w:rPr>
+          <w:rtl w:val="0"/>
+        </w:rPr>
+        <w:t xml:space="preserve">From </w:t>
+      </w:r>
+      <m:oMath>
+        <m:sSub>
+          <m:sSubPr>
+            <m:ctrlPr>
+              <w:rPr/>
+            </m:ctrlPr>
+          </m:sSubPr>
+          <m:e>
+            <m:r>
+              <m:t>π</m:t>
+            </m:r>
+          </m:e>
+          <m:sub>
+            <m:r>
+              <w:rPr/>
+              <m:t xml:space="preserve">2</m:t>
+            </m:r>
+          </m:sub>
+        </m:sSub>
+      </m:oMath>
+      <w:r>
+        <w:rPr>
+          <w:rtl w:val="0"/>
+        </w:rPr>
+        <w:t xml:space="preserve">, we can appreciate the following.</w:t>
+      </w:r>
+    </w:p>
+    <w:p>
+      <w:pPr>
+        <w:spacing w:after="240" w:before="240" w:lineRule="auto"/>
+        <w:rPr/>
+      </w:pPr>
+      <m:oMath>
+        <m:r>
+          <w:rPr/>
+          <m:t xml:space="preserve">5(2)+3z+5=0, 15+3z=0, z=-5</m:t>
+        </m:r>
+      </m:oMath>
+      <w:r>
+        <w:rPr>
+          <w:rtl w:val="0"/>
+        </w:rPr>
+      </w:r>
+    </w:p>
+    <w:p>
+      <w:pPr>
+        <w:spacing w:after="240" w:before="240" w:lineRule="auto"/>
+        <w:rPr/>
+      </w:pPr>
+      <w:r>
+        <w:rPr>
+          <w:rtl w:val="0"/>
+        </w:rPr>
+        <w:t xml:space="preserve">Thus, the point is </w:t>
+      </w:r>
+      <m:oMath>
+        <m:r>
+          <w:rPr/>
+          <m:t xml:space="preserve">(1, 2, -5)</m:t>
+        </m:r>
+      </m:oMath>
+      <w:r>
+        <w:rPr>
+          <w:rtl w:val="0"/>
+        </w:rPr>
+      </w:r>
+    </w:p>
+    <w:p>
+      <w:pPr>
+        <w:numPr>
+          <w:ilvl w:val="0"/>
+          <w:numId w:val="10"/>
+        </w:numPr>
+        <w:spacing w:after="240" w:before="240" w:lineRule="auto"/>
+        <w:ind w:left="720" w:hanging="360"/>
+        <w:rPr>
+          <w:u w:val="none"/>
+        </w:rPr>
+      </w:pPr>
+      <w:hyperlink r:id="rId82">
+        <w:r>
+          <w:rPr/>
+          <w:drawing>
+            <wp:inline distB="19050" distT="19050" distL="19050" distR="19050">
+              <wp:extent cx="914400" cy="152400"/>
+              <wp:effectExtent b="0" l="0" r="0" t="0"/>
+              <wp:docPr id="29" name="image34.png"/>
+              <a:graphic>
+                <a:graphicData uri="http://schemas.openxmlformats.org/drawingml/2006/picture">
+                  <pic:pic>
+                    <pic:nvPicPr>
+                      <pic:cNvPr id="0" name="image34.png"/>
+                      <pic:cNvPicPr preferRelativeResize="0"/>
+                    </pic:nvPicPr>
+                    <pic:blipFill>
+                      <a:blip r:embed="rId83"/>
+                      <a:srcRect b="0" l="0" r="0" t="0"/>
+                      <a:stretch>
+                        <a:fillRect/>
+                      </a:stretch>
+                    </pic:blipFill>
+                    <pic:spPr>
+                      <a:xfrm>
+                        <a:off x="0" y="0"/>
+                        <a:ext cx="914400" cy="152400"/>
+                      </a:xfrm>
+                      <a:prstGeom prst="rect"/>
+                      <a:ln/>
+                    </pic:spPr>
+                  </pic:pic>
+                </a:graphicData>
+              </a:graphic>
+            </wp:inline>
+          </w:drawing>
+        </w:r>
+      </w:hyperlink>
+      <w:r>
+        <w:rPr>
+          <w:rtl w:val="0"/>
+        </w:rPr>
+      </w:r>
+    </w:p>
+    <w:p>
+      <w:pPr>
+        <w:spacing w:after="240" w:before="240" w:lineRule="auto"/>
+        <w:ind w:left="720" w:firstLine="0"/>
+        <w:rPr/>
+      </w:pPr>
+      <w:hyperlink r:id="rId84">
+        <w:r>
+          <w:rPr/>
+          <w:drawing>
+            <wp:inline distB="19050" distT="19050" distL="19050" distR="19050">
+              <wp:extent cx="914400" cy="152400"/>
+              <wp:effectExtent b="0" l="0" r="0" t="0"/>
+              <wp:docPr id="2" name="image19.png"/>
+              <a:graphic>
+                <a:graphicData uri="http://schemas.openxmlformats.org/drawingml/2006/picture">
+                  <pic:pic>
+                    <pic:nvPicPr>
+                      <pic:cNvPr id="0" name="image19.png"/>
+                      <pic:cNvPicPr preferRelativeResize="0"/>
+                    </pic:nvPicPr>
+                    <pic:blipFill>
+                      <a:blip r:embed="rId85"/>
+                      <a:srcRect b="0" l="0" r="0" t="0"/>
+                      <a:stretch>
+                        <a:fillRect/>
+                      </a:stretch>
+                    </pic:blipFill>
+                    <pic:spPr>
+                      <a:xfrm>
+                        <a:off x="0" y="0"/>
+                        <a:ext cx="914400" cy="152400"/>
+                      </a:xfrm>
+                      <a:prstGeom prst="rect"/>
+                      <a:ln/>
+                    </pic:spPr>
+                  </pic:pic>
+                </a:graphicData>
+              </a:graphic>
+            </wp:inline>
+          </w:drawing>
+        </w:r>
+      </w:hyperlink>
+      <w:r>
+        <w:rPr>
+          <w:rtl w:val="0"/>
+        </w:rPr>
+      </w:r>
+    </w:p>
+    <w:p>
+      <w:pPr>
+        <w:spacing w:after="240" w:before="240" w:lineRule="auto"/>
+        <w:ind w:left="720" w:firstLine="0"/>
+        <w:rPr/>
+      </w:pPr>
+      <w:hyperlink r:id="rId86">
+        <w:r>
+          <w:rPr/>
+          <w:drawing>
+            <wp:inline distB="19050" distT="19050" distL="19050" distR="19050">
+              <wp:extent cx="914400" cy="152400"/>
+              <wp:effectExtent b="0" l="0" r="0" t="0"/>
+              <wp:docPr id="46" name="image40.png"/>
+              <a:graphic>
+                <a:graphicData uri="http://schemas.openxmlformats.org/drawingml/2006/picture">
+                  <pic:pic>
+                    <pic:nvPicPr>
+                      <pic:cNvPr id="0" name="image40.png"/>
+                      <pic:cNvPicPr preferRelativeResize="0"/>
+                    </pic:nvPicPr>
+                    <pic:blipFill>
+                      <a:blip r:embed="rId87"/>
+                      <a:srcRect b="0" l="0" r="0" t="0"/>
+                      <a:stretch>
+                        <a:fillRect/>
+                      </a:stretch>
+                    </pic:blipFill>
+                    <pic:spPr>
+                      <a:xfrm>
+                        <a:off x="0" y="0"/>
+                        <a:ext cx="914400" cy="152400"/>
+                      </a:xfrm>
+                      <a:prstGeom prst="rect"/>
+                      <a:ln/>
+                    </pic:spPr>
+                  </pic:pic>
+                </a:graphicData>
+              </a:graphic>
+            </wp:inline>
+          </w:drawing>
+        </w:r>
+      </w:hyperlink>
+      <w:r>
+        <w:rPr>
+          <w:rtl w:val="0"/>
+        </w:rPr>
+      </w:r>
+    </w:p>
+    <w:p>
+      <w:pPr>
+        <w:spacing w:after="240" w:before="240" w:lineRule="auto"/>
+        <w:rPr/>
+      </w:pPr>
+      <w:r>
+        <w:rPr>
+          <w:rtl w:val="0"/>
+        </w:rPr>
+        <w:t xml:space="preserve">We know the fact that if the scalar triple product is zero, it means the vectors are coplanar to each other. Thus, we are going to verify whether the given vectors are coplanar.</w:t>
+      </w:r>
+    </w:p>
+    <w:p>
+      <w:pPr>
+        <w:spacing w:after="240" w:before="240" w:lineRule="auto"/>
+        <w:rPr/>
+      </w:pPr>
+      <m:oMath>
+        <m:acc>
+          <m:accPr>
+            <m:chr m:val="⃗"/>
+          </m:accPr>
+          <m:e>
+            <m:sSub>
+              <m:sSubPr>
+                <m:ctrlPr>
+                  <w:rPr/>
+                </m:ctrlPr>
+              </m:sSubPr>
+              <m:e>
+                <m:r>
+                  <w:rPr/>
+                  <m:t xml:space="preserve">n</m:t>
+                </m:r>
+              </m:e>
+              <m:sub>
+                <m:r>
+                  <w:rPr/>
+                  <m:t xml:space="preserve">1</m:t>
+                </m:r>
+              </m:sub>
+            </m:sSub>
+          </m:e>
+        </m:acc>
+        <m:r>
+          <w:rPr/>
+          <m:t>∙</m:t>
+        </m:r>
+        <m:acc>
+          <m:accPr>
+            <m:chr m:val="⃗"/>
+            <m:ctrlPr>
+              <w:rPr/>
+            </m:ctrlPr>
+          </m:accPr>
+          <m:e>
+            <m:r>
+              <w:rPr/>
+              <m:t xml:space="preserve">(</m:t>
+            </m:r>
+            <m:sSub>
+              <m:sSubPr>
+                <m:ctrlPr>
+                  <w:rPr/>
+                </m:ctrlPr>
+              </m:sSubPr>
+              <m:e>
+                <m:r>
+                  <w:rPr/>
+                  <m:t xml:space="preserve">n</m:t>
+                </m:r>
+              </m:e>
+              <m:sub>
+                <m:r>
+                  <w:rPr/>
+                  <m:t xml:space="preserve">2</m:t>
+                </m:r>
+              </m:sub>
+            </m:sSub>
+          </m:e>
+        </m:acc>
+        <m:r>
+          <w:rPr/>
+          <m:t>×</m:t>
+        </m:r>
+        <m:acc>
+          <m:accPr>
+            <m:chr m:val="⃗"/>
+            <m:ctrlPr>
+              <w:rPr/>
+            </m:ctrlPr>
+          </m:accPr>
+          <m:e>
+            <m:sSub>
+              <m:sSubPr>
+                <m:ctrlPr>
+                  <w:rPr/>
+                </m:ctrlPr>
+              </m:sSubPr>
+              <m:e>
+                <m:r>
+                  <w:rPr/>
+                  <m:t xml:space="preserve">n</m:t>
+                </m:r>
+              </m:e>
+              <m:sub>
+                <m:r>
+                  <w:rPr/>
+                  <m:t xml:space="preserve">3</m:t>
+                </m:r>
+              </m:sub>
+            </m:sSub>
+          </m:e>
+        </m:acc>
+        <m:r>
+          <w:rPr/>
+          <m:t xml:space="preserve">)=1(40-2)+2(-24-2)+3(-3+5)=38-44+6=0</m:t>
+        </m:r>
+      </m:oMath>
+      <w:r>
+        <w:rPr>
+          <w:rtl w:val="0"/>
+        </w:rPr>
+      </w:r>
+    </w:p>
+    <w:p>
+      <w:pPr>
+        <w:spacing w:after="240" w:before="240" w:lineRule="auto"/>
+        <w:rPr/>
+      </w:pPr>
+      <w:r>
+        <w:rPr>
+          <w:rtl w:val="0"/>
+        </w:rPr>
+        <w:t xml:space="preserve">Thus, there are no intersection or infinite intersection points.</w:t>
+      </w:r>
+    </w:p>
+    <w:p>
+      <w:pPr>
+        <w:spacing w:after="240" w:before="240" w:lineRule="auto"/>
+        <w:rPr/>
+      </w:pPr>
+      <w:r>
+        <w:rPr>
+          <w:b w:val="1"/>
+          <w:rtl w:val="0"/>
+        </w:rPr>
+        <w:t xml:space="preserve">8. Give the equations of three planes that meet in three lines. Explain your reasoning and include a LanGraph of your planes that allows you to see the triangular prism created.</w:t>
+      </w:r>
+      <w:r>
+        <w:rPr>
+          <w:rtl w:val="0"/>
+        </w:rPr>
+      </w:r>
+    </w:p>
+    <w:p>
+      <w:pPr>
+        <w:spacing w:after="240" w:before="240" w:lineRule="auto"/>
+        <w:rPr/>
+      </w:pPr>
+      <w:r>
+        <w:rPr>
+          <w:rtl w:val="0"/>
+        </w:rPr>
+        <w:t xml:space="preserve">The normal vector of the three planes must be the same plane for the three planes to meet as three lines.</w:t>
+      </w:r>
+      <w:r>
+        <w:rPr>
+          <w:rtl w:val="0"/>
+        </w:rPr>
+      </w:r>
+    </w:p>
+    <w:p>
+      <w:pPr>
+        <w:spacing w:after="240" w:before="240" w:lineRule="auto"/>
+        <w:rPr/>
+      </w:pPr>
+      <m:oMath>
+        <m:acc>
+          <m:accPr>
+            <m:chr m:val="⃗"/>
+          </m:accPr>
+          <m:e>
+            <m:sSub>
+              <m:sSubPr>
+                <m:ctrlPr>
+                  <w:rPr/>
+                </m:ctrlPr>
+              </m:sSubPr>
+              <m:e>
+                <m:r>
+                  <w:rPr/>
+                  <m:t xml:space="preserve">n</m:t>
+                </m:r>
+              </m:e>
+              <m:sub>
+                <m:r>
+                  <w:rPr/>
+                  <m:t xml:space="preserve">3</m:t>
+                </m:r>
+              </m:sub>
+            </m:sSub>
+          </m:e>
+        </m:acc>
+        <m:r>
+          <w:rPr/>
+          <m:t xml:space="preserve">=t</m:t>
+        </m:r>
+        <m:acc>
+          <m:accPr>
+            <m:chr m:val="⃗"/>
+            <m:ctrlPr>
+              <w:rPr/>
+            </m:ctrlPr>
+          </m:accPr>
+          <m:e>
+            <m:sSub>
+              <m:sSubPr>
+                <m:ctrlPr>
+                  <w:rPr/>
+                </m:ctrlPr>
+              </m:sSubPr>
+              <m:e>
+                <m:r>
+                  <w:rPr/>
+                  <m:t xml:space="preserve">n</m:t>
+                </m:r>
+              </m:e>
+              <m:sub>
+                <m:r>
+                  <w:rPr/>
+                  <m:t xml:space="preserve">1</m:t>
+                </m:r>
+              </m:sub>
+            </m:sSub>
+          </m:e>
+        </m:acc>
+        <m:r>
+          <w:rPr/>
+          <m:t xml:space="preserve">+s</m:t>
+        </m:r>
+        <m:acc>
+          <m:accPr>
+            <m:chr m:val="⃗"/>
+            <m:ctrlPr>
+              <w:rPr/>
+            </m:ctrlPr>
+          </m:accPr>
+          <m:e>
+            <m:sSub>
+              <m:sSubPr>
+                <m:ctrlPr>
+                  <w:rPr/>
+                </m:ctrlPr>
+              </m:sSubPr>
+              <m:e>
+                <m:r>
+                  <w:rPr/>
+                  <m:t xml:space="preserve">n</m:t>
+                </m:r>
+              </m:e>
+              <m:sub>
+                <m:r>
+                  <w:rPr/>
+                  <m:t xml:space="preserve">2</m:t>
+                </m:r>
+              </m:sub>
+            </m:sSub>
+          </m:e>
+        </m:acc>
+      </m:oMath>
+      <w:r>
+        <w:rPr>
+          <w:rtl w:val="0"/>
+        </w:rPr>
+      </w:r>
+    </w:p>
+    <w:p>
+      <w:pPr>
+        <w:spacing w:after="240" w:before="240" w:lineRule="auto"/>
+        <w:rPr/>
+      </w:pPr>
+      <w:r>
+        <w:rPr>
+          <w:rtl w:val="0"/>
+        </w:rPr>
+        <w:t xml:space="preserve">Let </w:t>
+      </w:r>
+      <m:oMath>
+        <m:r>
+          <w:rPr/>
+          <m:t xml:space="preserve">t=2</m:t>
+        </m:r>
+      </m:oMath>
+      <w:r>
+        <w:rPr>
+          <w:rtl w:val="0"/>
+        </w:rPr>
+        <w:t xml:space="preserve"> and </w:t>
+      </w:r>
+      <m:oMath>
+        <m:r>
+          <w:rPr/>
+          <m:t xml:space="preserve">s=1</m:t>
+        </m:r>
+      </m:oMath>
+      <w:r>
+        <w:rPr>
+          <w:rtl w:val="0"/>
+        </w:rPr>
+      </w:r>
+    </w:p>
+    <w:p>
+      <w:pPr>
+        <w:spacing w:after="240" w:before="240" w:lineRule="auto"/>
+        <w:rPr/>
+      </w:pPr>
+      <m:oMath>
+        <m:acc>
+          <m:accPr>
+            <m:chr m:val="⃗"/>
+          </m:accPr>
+          <m:e>
+            <m:sSub>
+              <m:sSubPr>
+                <m:ctrlPr>
+                  <w:rPr/>
+                </m:ctrlPr>
+              </m:sSubPr>
+              <m:e>
+                <m:r>
+                  <w:rPr/>
+                  <m:t xml:space="preserve">n</m:t>
+                </m:r>
+              </m:e>
+              <m:sub>
+                <m:r>
+                  <w:rPr/>
+                  <m:t xml:space="preserve">3</m:t>
+                </m:r>
+              </m:sub>
+            </m:sSub>
+          </m:e>
+        </m:acc>
+        <m:r>
+          <w:rPr/>
+          <m:t xml:space="preserve">=2</m:t>
+        </m:r>
+        <m:acc>
+          <m:accPr>
+            <m:chr m:val="⃗"/>
+            <m:ctrlPr>
+              <w:rPr/>
+            </m:ctrlPr>
+          </m:accPr>
+          <m:e>
+            <m:sSub>
+              <m:sSubPr>
+                <m:ctrlPr>
+                  <w:rPr/>
+                </m:ctrlPr>
+              </m:sSubPr>
+              <m:e>
+                <m:r>
+                  <w:rPr/>
+                  <m:t xml:space="preserve">n</m:t>
+                </m:r>
+              </m:e>
+              <m:sub>
+                <m:r>
+                  <w:rPr/>
+                  <m:t xml:space="preserve">1</m:t>
+                </m:r>
+              </m:sub>
+            </m:sSub>
+          </m:e>
+        </m:acc>
+        <m:r>
+          <w:rPr/>
+          <m:t xml:space="preserve">+</m:t>
+        </m:r>
+        <m:acc>
+          <m:accPr>
+            <m:chr m:val="⃗"/>
+            <m:ctrlPr>
+              <w:rPr/>
+            </m:ctrlPr>
+          </m:accPr>
+          <m:e>
+            <m:sSub>
+              <m:sSubPr>
+                <m:ctrlPr>
+                  <w:rPr/>
+                </m:ctrlPr>
+              </m:sSubPr>
+              <m:e>
+                <m:r>
+                  <w:rPr/>
+                  <m:t xml:space="preserve">n</m:t>
+                </m:r>
+              </m:e>
+              <m:sub>
+                <m:r>
+                  <w:rPr/>
+                  <m:t xml:space="preserve">2</m:t>
+                </m:r>
+              </m:sub>
+            </m:sSub>
+          </m:e>
+        </m:acc>
+      </m:oMath>
+      <w:r>
+        <w:rPr>
+          <w:rtl w:val="0"/>
+        </w:rPr>
+      </w:r>
+    </w:p>
+    <w:p>
+      <w:pPr>
+        <w:spacing w:after="240" w:before="240" w:lineRule="auto"/>
+        <w:rPr/>
+      </w:pPr>
+      <w:r>
+        <w:rPr>
+          <w:rtl w:val="0"/>
+        </w:rPr>
+        <w:t xml:space="preserve">In this case, we can render the normal vectors as the following.</w:t>
+      </w:r>
+    </w:p>
+    <w:p>
+      <w:pPr>
+        <w:spacing w:after="240" w:before="240" w:lineRule="auto"/>
+        <w:rPr/>
+      </w:pPr>
+      <m:oMath>
+        <m:acc>
+          <m:accPr>
+            <m:chr m:val="⃗"/>
+          </m:accPr>
+          <m:e>
+            <m:sSub>
+              <m:sSubPr>
+                <m:ctrlPr>
+                  <w:rPr/>
+                </m:ctrlPr>
+              </m:sSubPr>
+              <m:e>
+                <m:r>
+                  <w:rPr/>
+                  <m:t xml:space="preserve">n</m:t>
+                </m:r>
+              </m:e>
+              <m:sub>
+                <m:r>
+                  <w:rPr/>
+                  <m:t xml:space="preserve">1</m:t>
+                </m:r>
+              </m:sub>
+            </m:sSub>
+          </m:e>
+        </m:acc>
+        <m:r>
+          <w:rPr/>
+          <m:t xml:space="preserve">=[8,-2,4], </m:t>
+        </m:r>
+        <m:acc>
+          <m:accPr>
+            <m:chr m:val="⃗"/>
+            <m:ctrlPr>
+              <w:rPr/>
+            </m:ctrlPr>
+          </m:accPr>
+          <m:e>
+            <m:sSub>
+              <m:sSubPr>
+                <m:ctrlPr>
+                  <w:rPr/>
+                </m:ctrlPr>
+              </m:sSubPr>
+              <m:e>
+                <m:r>
+                  <w:rPr/>
+                  <m:t xml:space="preserve">n</m:t>
+                </m:r>
+              </m:e>
+              <m:sub>
+                <m:r>
+                  <w:rPr/>
+                  <m:t xml:space="preserve">2</m:t>
+                </m:r>
+              </m:sub>
+            </m:sSub>
+          </m:e>
+        </m:acc>
+        <m:r>
+          <w:rPr/>
+          <m:t xml:space="preserve">=[-4,24,-6], </m:t>
+        </m:r>
+        <m:acc>
+          <m:accPr>
+            <m:chr m:val="⃗"/>
+            <m:ctrlPr>
+              <w:rPr/>
+            </m:ctrlPr>
+          </m:accPr>
+          <m:e>
+            <m:sSub>
+              <m:sSubPr>
+                <m:ctrlPr>
+                  <w:rPr/>
+                </m:ctrlPr>
+              </m:sSubPr>
+              <m:e>
+                <m:r>
+                  <w:rPr/>
+                  <m:t xml:space="preserve">n</m:t>
+                </m:r>
+              </m:e>
+              <m:sub>
+                <m:r>
+                  <w:rPr/>
+                  <m:t xml:space="preserve">3</m:t>
+                </m:r>
+              </m:sub>
+            </m:sSub>
+          </m:e>
+        </m:acc>
+        <m:r>
+          <w:rPr/>
+          <m:t xml:space="preserve">=[12,20,2]</m:t>
+        </m:r>
+      </m:oMath>
+      <w:r>
+        <w:rPr>
+          <w:rtl w:val="0"/>
+        </w:rPr>
+      </w:r>
+    </w:p>
+    <w:p>
+      <w:pPr>
+        <w:spacing w:after="240" w:before="240" w:lineRule="auto"/>
+        <w:rPr/>
+      </w:pPr>
+      <w:r>
+        <w:rPr>
+          <w:rtl w:val="0"/>
+        </w:rPr>
+        <w:t xml:space="preserve">Since the constant terms of three planes cannot satisfy the relationship above, we can say that such constant terms to be added in the formula are the following.</w:t>
+      </w:r>
+    </w:p>
+    <w:p>
+      <w:pPr>
+        <w:spacing w:after="240" w:before="240" w:lineRule="auto"/>
+        <w:rPr/>
+      </w:pPr>
+      <m:oMath>
+        <m:r>
+          <w:rPr/>
+          <m:t xml:space="preserve">3</m:t>
+        </m:r>
+        <m:r>
+          <w:rPr/>
+          <m:t>≠</m:t>
+        </m:r>
+        <m:r>
+          <w:rPr/>
+          <m:t xml:space="preserve">2</m:t>
+        </m:r>
+        <m:r>
+          <w:rPr/>
+          <m:t>×</m:t>
+        </m:r>
+        <m:r>
+          <w:rPr/>
+          <m:t xml:space="preserve">2+1</m:t>
+        </m:r>
+      </m:oMath>
+      <w:r>
+        <w:rPr>
+          <w:rtl w:val="0"/>
+        </w:rPr>
+      </w:r>
+    </w:p>
+    <w:p>
+      <w:pPr>
+        <w:spacing w:after="240" w:before="240" w:lineRule="auto"/>
+        <w:rPr/>
+      </w:pPr>
+      <m:oMath>
+        <m:sSub>
+          <m:sSubPr>
+            <m:ctrlPr>
+              <w:rPr/>
+            </m:ctrlPr>
+          </m:sSubPr>
+          <m:e>
+            <m:r>
+              <w:rPr/>
+              <m:t xml:space="preserve">D</m:t>
+            </m:r>
+          </m:e>
+          <m:sub>
+            <m:r>
+              <w:rPr/>
+              <m:t xml:space="preserve">1</m:t>
+            </m:r>
+          </m:sub>
+        </m:sSub>
+        <m:r>
+          <w:rPr/>
+          <m:t xml:space="preserve">=3</m:t>
+        </m:r>
+      </m:oMath>
+      <w:r>
+        <w:rPr>
+          <w:rtl w:val="0"/>
+        </w:rPr>
+      </w:r>
+    </w:p>
+    <w:p>
+      <w:pPr>
+        <w:spacing w:after="240" w:before="240" w:lineRule="auto"/>
+        <w:rPr/>
+      </w:pPr>
+      <m:oMath>
+        <m:sSub>
+          <m:sSubPr>
+            <m:ctrlPr>
+              <w:rPr/>
+            </m:ctrlPr>
+          </m:sSubPr>
+          <m:e>
+            <m:r>
+              <w:rPr/>
+              <m:t xml:space="preserve">D</m:t>
+            </m:r>
+          </m:e>
+          <m:sub>
+            <m:r>
+              <w:rPr/>
+              <m:t xml:space="preserve">2</m:t>
+            </m:r>
+          </m:sub>
+        </m:sSub>
+        <m:r>
+          <w:rPr/>
+          <m:t xml:space="preserve">=2</m:t>
+        </m:r>
+      </m:oMath>
+      <w:r>
+        <w:rPr>
+          <w:rtl w:val="0"/>
+        </w:rPr>
+      </w:r>
+    </w:p>
+    <w:p>
+      <w:pPr>
+        <w:spacing w:after="240" w:before="240" w:lineRule="auto"/>
+        <w:rPr/>
+      </w:pPr>
+      <m:oMath>
+        <m:sSub>
+          <m:sSubPr>
+            <m:ctrlPr>
+              <w:rPr/>
+            </m:ctrlPr>
+          </m:sSubPr>
+          <m:e>
+            <m:r>
+              <w:rPr/>
+              <m:t xml:space="preserve">D</m:t>
+            </m:r>
+          </m:e>
+          <m:sub>
+            <m:r>
+              <w:rPr/>
+              <m:t xml:space="preserve">1</m:t>
+            </m:r>
+          </m:sub>
+        </m:sSub>
+        <m:r>
+          <w:rPr/>
+          <m:t xml:space="preserve">=1</m:t>
+        </m:r>
+      </m:oMath>
+      <w:r>
+        <w:rPr>
+          <w:rtl w:val="0"/>
+        </w:rPr>
+      </w:r>
+    </w:p>
+    <w:p>
+      <w:pPr>
+        <w:spacing w:after="240" w:before="240" w:lineRule="auto"/>
+        <w:rPr/>
+      </w:pPr>
+      <w:r>
+        <w:rPr>
+          <w:rtl w:val="0"/>
+        </w:rPr>
+        <w:t xml:space="preserve">The following is one of the examples of three planes with such normal vectors and constant terms.</w:t>
+      </w:r>
+    </w:p>
+    <w:p>
+      <w:pPr>
+        <w:spacing w:after="240" w:before="240" w:lineRule="auto"/>
+        <w:rPr/>
+      </w:pPr>
+      <m:oMath>
+        <m:r>
+          <w:rPr/>
+          <m:t xml:space="preserve">8x-2y+4z+3=0</m:t>
+        </m:r>
+      </m:oMath>
+      <w:r>
+        <w:rPr>
+          <w:rtl w:val="0"/>
+        </w:rPr>
+      </w:r>
+    </w:p>
+    <w:p>
+      <w:pPr>
+        <w:spacing w:after="240" w:before="240" w:lineRule="auto"/>
+        <w:rPr/>
+      </w:pPr>
+      <m:oMath>
+        <m:r>
+          <w:rPr/>
+          <m:t xml:space="preserve">-4x+24y-6z+2=0</m:t>
+        </m:r>
+      </m:oMath>
+      <w:r>
+        <w:rPr>
+          <w:rtl w:val="0"/>
+        </w:rPr>
+      </w:r>
+    </w:p>
+    <w:p>
+      <w:pPr>
+        <w:spacing w:after="240" w:before="240" w:lineRule="auto"/>
+        <w:rPr/>
+      </w:pPr>
+      <m:oMath>
+        <m:r>
+          <w:rPr/>
+          <m:t xml:space="preserve">12x+20y+2z+1=0</m:t>
+        </m:r>
+      </m:oMath>
+      <w:r>
+        <w:rPr>
+          <w:rtl w:val="0"/>
+        </w:rPr>
+      </w:r>
+    </w:p>
+    <w:p>
+      <w:pPr>
+        <w:spacing w:after="240" w:before="240" w:lineRule="auto"/>
+        <w:rPr/>
+      </w:pPr>
+      <w:r>
+        <w:rPr/>
+        <w:drawing>
+          <wp:inline distB="114300" distT="114300" distL="114300" distR="114300">
+            <wp:extent cx="5943600" cy="3911600"/>
+            <wp:effectExtent b="0" l="0" r="0" t="0"/>
+            <wp:docPr id="34" name="image37.png"/>
+            <a:graphic>
+              <a:graphicData uri="http://schemas.openxmlformats.org/drawingml/2006/picture">
+                <pic:pic>
+                  <pic:nvPicPr>
+                    <pic:cNvPr id="0" name="image37.png"/>
+                    <pic:cNvPicPr preferRelativeResize="0"/>
+                  </pic:nvPicPr>
+                  <pic:blipFill>
+                    <a:blip r:embed="rId88"/>
+                    <a:srcRect b="0" l="0" r="0" t="0"/>
+                    <a:stretch>
+                      <a:fillRect/>
+                    </a:stretch>
+                  </pic:blipFill>
+                  <pic:spPr>
+                    <a:xfrm>
+                      <a:off x="0" y="0"/>
+                      <a:ext cx="5943600" cy="3911600"/>
+                    </a:xfrm>
+                    <a:prstGeom prst="rect"/>
+                    <a:ln/>
+                  </pic:spPr>
+                </pic:pic>
+              </a:graphicData>
+            </a:graphic>
+          </wp:inline>
+        </w:drawing>
+      </w:r>
+      <w:r>
+        <w:rPr>
+          <w:rtl w:val="0"/>
+        </w:rPr>
+      </w:r>
+    </w:p>
+    <w:p>
+      <w:pPr>
+        <w:spacing w:after="240" w:before="240" w:lineRule="auto"/>
+        <w:rPr/>
+      </w:pPr>
+      <w:r>
+        <w:rPr>
+          <w:rtl w:val="0"/>
+        </w:rPr>
+      </w:r>
+    </w:p>
+    <w:p>
+      <w:pPr>
+        <w:spacing w:after="240" w:before="240" w:lineRule="auto"/>
+        <w:rPr/>
+      </w:pPr>
+      <w:r>
+        <w:rPr>
+          <w:rtl w:val="0"/>
+        </w:rPr>
+      </w:r>
+    </w:p>
     <w:sectPr>
       <w:pgSz w:h="15840" w:w="12240" w:orient="portrait"/>
       <w:pgMar w:bottom="1440" w:top="1440" w:left="1440" w:right="1440" w:header="720" w:footer="720"/>
@@ -5665,6 +8830,61 @@
     </w:sectPr>
   </w:body>
 </w:document>
+</file>
+
+<file path=word/comments.xml><?xml version="1.0" encoding="utf-8"?>
+<w:comments xmlns:mc="http://schemas.openxmlformats.org/markup-compatibility/2006" xmlns:o="urn:schemas-microsoft-com:office:office" xmlns:r="http://schemas.openxmlformats.org/officeDocument/2006/relationships" xmlns:m="http://schemas.openxmlformats.org/officeDocument/2006/math" xmlns:v="urn:schemas-microsoft-com:vml" xmlns:wp="http://schemas.openxmlformats.org/drawingml/2006/wordprocessingDrawing" xmlns:w10="urn:schemas-microsoft-com:office:word" xmlns:w="http://schemas.openxmlformats.org/wordprocessingml/2006/main" xmlns:wne="http://schemas.microsoft.com/office/word/2006/wordml" xmlns:sl="http://schemas.openxmlformats.org/schemaLibrary/2006/main" xmlns:a="http://schemas.openxmlformats.org/drawingml/2006/main" xmlns:pic="http://schemas.openxmlformats.org/drawingml/2006/picture" xmlns:c="http://schemas.openxmlformats.org/drawingml/2006/chart" xmlns:lc="http://schemas.openxmlformats.org/drawingml/2006/lockedCanvas" xmlns:dgm="http://schemas.openxmlformats.org/drawingml/2006/diagram" xmlns:wps="http://schemas.microsoft.com/office/word/2010/wordprocessingShape" xmlns:wpg="http://schemas.microsoft.com/office/word/2010/wordprocessingGroup" xmlns:w14="http://schemas.microsoft.com/office/word/2010/wordml" xmlns:w15="http://schemas.microsoft.com/office/word/2012/wordml">
+  <w:comment w:author="Jin Hyung Park" w:id="0" w:date="2021-01-08T17:49:25Z">
+    <w:p>
+      <w:pPr>
+        <w:keepNext w:val="0"/>
+        <w:keepLines w:val="0"/>
+        <w:widowControl w:val="0"/>
+        <w:pBdr>
+          <w:top w:space="0" w:sz="0" w:val="nil"/>
+          <w:left w:space="0" w:sz="0" w:val="nil"/>
+          <w:bottom w:space="0" w:sz="0" w:val="nil"/>
+          <w:right w:space="0" w:sz="0" w:val="nil"/>
+          <w:between w:space="0" w:sz="0" w:val="nil"/>
+        </w:pBdr>
+        <w:shd w:fill="auto" w:val="clear"/>
+        <w:spacing w:after="0" w:before="0" w:line="240" w:lineRule="auto"/>
+        <w:ind w:left="0" w:right="0" w:firstLine="0"/>
+        <w:jc w:val="left"/>
+        <w:rPr>
+          <w:rFonts w:ascii="Arial" w:cs="Arial" w:eastAsia="Arial" w:hAnsi="Arial"/>
+          <w:b w:val="0"/>
+          <w:i w:val="0"/>
+          <w:smallCaps w:val="0"/>
+          <w:strike w:val="0"/>
+          <w:color w:val="000000"/>
+          <w:sz w:val="22"/>
+          <w:szCs w:val="22"/>
+          <w:u w:val="none"/>
+          <w:shd w:fill="auto" w:val="clear"/>
+          <w:vertAlign w:val="baseline"/>
+        </w:rPr>
+      </w:pPr>
+      <w:r>
+        <w:rPr>
+          <w:rFonts w:ascii="Arial Unicode MS" w:cs="Arial Unicode MS" w:eastAsia="Arial Unicode MS" w:hAnsi="Arial Unicode MS"/>
+          <w:b w:val="0"/>
+          <w:i w:val="0"/>
+          <w:smallCaps w:val="0"/>
+          <w:strike w:val="0"/>
+          <w:color w:val="000000"/>
+          <w:sz w:val="22"/>
+          <w:szCs w:val="22"/>
+          <w:u w:val="none"/>
+          <w:shd w:fill="auto" w:val="clear"/>
+          <w:vertAlign w:val="baseline"/>
+          <w:rtl w:val="0"/>
+        </w:rPr>
+        <w:t xml:space="preserve">-4(-4-15)이다.</w:t>
+      </w:r>
+    </w:p>
+  </w:comment>
+</w:comments>
 </file>
 
 <file path=word/numbering.xml><?xml version="1.0" encoding="utf-8"?>
@@ -6112,6 +9332,116 @@
   <w:abstractNum w:abstractNumId="5">
     <w:lvl w:ilvl="0">
       <w:start w:val="1"/>
+      <w:numFmt w:val="lowerLetter"/>
+      <w:lvlText w:val="%1."/>
+      <w:lvlJc w:val="left"/>
+      <w:pPr>
+        <w:ind w:left="720" w:hanging="360"/>
+      </w:pPr>
+      <w:rPr>
+        <w:u w:val="none"/>
+      </w:rPr>
+    </w:lvl>
+    <w:lvl w:ilvl="1">
+      <w:start w:val="1"/>
+      <w:numFmt w:val="lowerRoman"/>
+      <w:lvlText w:val="%2."/>
+      <w:lvlJc w:val="right"/>
+      <w:pPr>
+        <w:ind w:left="1440" w:hanging="360"/>
+      </w:pPr>
+      <w:rPr>
+        <w:u w:val="none"/>
+      </w:rPr>
+    </w:lvl>
+    <w:lvl w:ilvl="2">
+      <w:start w:val="1"/>
+      <w:numFmt w:val="decimal"/>
+      <w:lvlText w:val="%3."/>
+      <w:lvlJc w:val="left"/>
+      <w:pPr>
+        <w:ind w:left="2160" w:hanging="360"/>
+      </w:pPr>
+      <w:rPr>
+        <w:u w:val="none"/>
+      </w:rPr>
+    </w:lvl>
+    <w:lvl w:ilvl="3">
+      <w:start w:val="1"/>
+      <w:numFmt w:val="lowerLetter"/>
+      <w:lvlText w:val="%4."/>
+      <w:lvlJc w:val="left"/>
+      <w:pPr>
+        <w:ind w:left="2880" w:hanging="360"/>
+      </w:pPr>
+      <w:rPr>
+        <w:u w:val="none"/>
+      </w:rPr>
+    </w:lvl>
+    <w:lvl w:ilvl="4">
+      <w:start w:val="1"/>
+      <w:numFmt w:val="lowerRoman"/>
+      <w:lvlText w:val="%5."/>
+      <w:lvlJc w:val="right"/>
+      <w:pPr>
+        <w:ind w:left="3600" w:hanging="360"/>
+      </w:pPr>
+      <w:rPr>
+        <w:u w:val="none"/>
+      </w:rPr>
+    </w:lvl>
+    <w:lvl w:ilvl="5">
+      <w:start w:val="1"/>
+      <w:numFmt w:val="decimal"/>
+      <w:lvlText w:val="%6."/>
+      <w:lvlJc w:val="left"/>
+      <w:pPr>
+        <w:ind w:left="4320" w:hanging="360"/>
+      </w:pPr>
+      <w:rPr>
+        <w:u w:val="none"/>
+      </w:rPr>
+    </w:lvl>
+    <w:lvl w:ilvl="6">
+      <w:start w:val="1"/>
+      <w:numFmt w:val="lowerLetter"/>
+      <w:lvlText w:val="%7."/>
+      <w:lvlJc w:val="left"/>
+      <w:pPr>
+        <w:ind w:left="5040" w:hanging="360"/>
+      </w:pPr>
+      <w:rPr>
+        <w:u w:val="none"/>
+      </w:rPr>
+    </w:lvl>
+    <w:lvl w:ilvl="7">
+      <w:start w:val="1"/>
+      <w:numFmt w:val="lowerRoman"/>
+      <w:lvlText w:val="%8."/>
+      <w:lvlJc w:val="right"/>
+      <w:pPr>
+        <w:ind w:left="5760" w:hanging="360"/>
+      </w:pPr>
+      <w:rPr>
+        <w:u w:val="none"/>
+      </w:rPr>
+    </w:lvl>
+    <w:lvl w:ilvl="8">
+      <w:start w:val="1"/>
+      <w:numFmt w:val="decimal"/>
+      <w:lvlText w:val="%9."/>
+      <w:lvlJc w:val="left"/>
+      <w:pPr>
+        <w:ind w:left="6480" w:hanging="360"/>
+      </w:pPr>
+      <w:rPr>
+        <w:u w:val="none"/>
+      </w:rPr>
+    </w:lvl>
+  </w:abstractNum>
+  <w:abstractNum w:abstractNumId="6">
+    <w:lvl w:ilvl="0">
+      <w:start w:val="1"/>
       <w:numFmt w:val="bullet"/>
       <w:lvlText w:val="●"/>
       <w:lvlJc w:val="left"/>
@@ -6219,7 +9549,7 @@
       </w:rPr>
     </w:lvl>
   </w:abstractNum>
-  <w:abstractNum w:abstractNumId="6">
+  <w:abstractNum w:abstractNumId="7">
     <w:lvl w:ilvl="0">
       <w:start w:val="1"/>
       <w:numFmt w:val="lowerLetter"/>
@@ -6284,116 +9614,6 @@
       <w:start w:val="1"/>
       <w:numFmt w:val="decimal"/>
       <w:lvlText w:val="%6."/>
-      <w:lvlJc w:val="left"/>
-      <w:pPr>
-        <w:ind w:left="4320" w:hanging="360"/>
-      </w:pPr>
-      <w:rPr>
-        <w:u w:val="none"/>
-      </w:rPr>
-    </w:lvl>
-    <w:lvl w:ilvl="6">
-      <w:start w:val="1"/>
-      <w:numFmt w:val="lowerLetter"/>
-      <w:lvlText w:val="%7."/>
-      <w:lvlJc w:val="left"/>
-      <w:pPr>
-        <w:ind w:left="5040" w:hanging="360"/>
-      </w:pPr>
-      <w:rPr>
-        <w:u w:val="none"/>
-      </w:rPr>
-    </w:lvl>
-    <w:lvl w:ilvl="7">
-      <w:start w:val="1"/>
-      <w:numFmt w:val="lowerRoman"/>
-      <w:lvlText w:val="%8."/>
-      <w:lvlJc w:val="right"/>
-      <w:pPr>
-        <w:ind w:left="5760" w:hanging="360"/>
-      </w:pPr>
-      <w:rPr>
-        <w:u w:val="none"/>
-      </w:rPr>
-    </w:lvl>
-    <w:lvl w:ilvl="8">
-      <w:start w:val="1"/>
-      <w:numFmt w:val="decimal"/>
-      <w:lvlText w:val="%9."/>
-      <w:lvlJc w:val="left"/>
-      <w:pPr>
-        <w:ind w:left="6480" w:hanging="360"/>
-      </w:pPr>
-      <w:rPr>
-        <w:u w:val="none"/>
-      </w:rPr>
-    </w:lvl>
-  </w:abstractNum>
-  <w:abstractNum w:abstractNumId="7">
-    <w:lvl w:ilvl="0">
-      <w:start w:val="1"/>
-      <w:numFmt w:val="lowerLetter"/>
-      <w:lvlText w:val="%1)"/>
-      <w:lvlJc w:val="left"/>
-      <w:pPr>
-        <w:ind w:left="720" w:hanging="360"/>
-      </w:pPr>
-      <w:rPr>
-        <w:u w:val="none"/>
-      </w:rPr>
-    </w:lvl>
-    <w:lvl w:ilvl="1">
-      <w:start w:val="1"/>
-      <w:numFmt w:val="lowerRoman"/>
-      <w:lvlText w:val="%2)"/>
-      <w:lvlJc w:val="right"/>
-      <w:pPr>
-        <w:ind w:left="1440" w:hanging="360"/>
-      </w:pPr>
-      <w:rPr>
-        <w:u w:val="none"/>
-      </w:rPr>
-    </w:lvl>
-    <w:lvl w:ilvl="2">
-      <w:start w:val="1"/>
-      <w:numFmt w:val="decimal"/>
-      <w:lvlText w:val="%3)"/>
-      <w:lvlJc w:val="left"/>
-      <w:pPr>
-        <w:ind w:left="2160" w:hanging="360"/>
-      </w:pPr>
-      <w:rPr>
-        <w:u w:val="none"/>
-      </w:rPr>
-    </w:lvl>
-    <w:lvl w:ilvl="3">
-      <w:start w:val="1"/>
-      <w:numFmt w:val="lowerLetter"/>
-      <w:lvlText w:val="(%4)"/>
-      <w:lvlJc w:val="left"/>
-      <w:pPr>
-        <w:ind w:left="2880" w:hanging="360"/>
-      </w:pPr>
-      <w:rPr>
-        <w:u w:val="none"/>
-      </w:rPr>
-    </w:lvl>
-    <w:lvl w:ilvl="4">
-      <w:start w:val="1"/>
-      <w:numFmt w:val="lowerRoman"/>
-      <w:lvlText w:val="(%5)"/>
-      <w:lvlJc w:val="right"/>
-      <w:pPr>
-        <w:ind w:left="3600" w:hanging="360"/>
-      </w:pPr>
-      <w:rPr>
-        <w:u w:val="none"/>
-      </w:rPr>
-    </w:lvl>
-    <w:lvl w:ilvl="5">
-      <w:start w:val="1"/>
-      <w:numFmt w:val="decimal"/>
-      <w:lvlText w:val="(%6)"/>
       <w:lvlJc w:val="left"/>
       <w:pPr>
         <w:ind w:left="4320" w:hanging="360"/>
@@ -6504,6 +9724,226 @@
       <w:start w:val="1"/>
       <w:numFmt w:val="decimal"/>
       <w:lvlText w:val="(%6)"/>
+      <w:lvlJc w:val="left"/>
+      <w:pPr>
+        <w:ind w:left="4320" w:hanging="360"/>
+      </w:pPr>
+      <w:rPr>
+        <w:u w:val="none"/>
+      </w:rPr>
+    </w:lvl>
+    <w:lvl w:ilvl="6">
+      <w:start w:val="1"/>
+      <w:numFmt w:val="lowerLetter"/>
+      <w:lvlText w:val="%7."/>
+      <w:lvlJc w:val="left"/>
+      <w:pPr>
+        <w:ind w:left="5040" w:hanging="360"/>
+      </w:pPr>
+      <w:rPr>
+        <w:u w:val="none"/>
+      </w:rPr>
+    </w:lvl>
+    <w:lvl w:ilvl="7">
+      <w:start w:val="1"/>
+      <w:numFmt w:val="lowerRoman"/>
+      <w:lvlText w:val="%8."/>
+      <w:lvlJc w:val="right"/>
+      <w:pPr>
+        <w:ind w:left="5760" w:hanging="360"/>
+      </w:pPr>
+      <w:rPr>
+        <w:u w:val="none"/>
+      </w:rPr>
+    </w:lvl>
+    <w:lvl w:ilvl="8">
+      <w:start w:val="1"/>
+      <w:numFmt w:val="decimal"/>
+      <w:lvlText w:val="%9."/>
+      <w:lvlJc w:val="left"/>
+      <w:pPr>
+        <w:ind w:left="6480" w:hanging="360"/>
+      </w:pPr>
+      <w:rPr>
+        <w:u w:val="none"/>
+      </w:rPr>
+    </w:lvl>
+  </w:abstractNum>
+  <w:abstractNum w:abstractNumId="9">
+    <w:lvl w:ilvl="0">
+      <w:start w:val="1"/>
+      <w:numFmt w:val="lowerLetter"/>
+      <w:lvlText w:val="%1)"/>
+      <w:lvlJc w:val="left"/>
+      <w:pPr>
+        <w:ind w:left="720" w:hanging="360"/>
+      </w:pPr>
+      <w:rPr>
+        <w:u w:val="none"/>
+      </w:rPr>
+    </w:lvl>
+    <w:lvl w:ilvl="1">
+      <w:start w:val="1"/>
+      <w:numFmt w:val="lowerRoman"/>
+      <w:lvlText w:val="%2)"/>
+      <w:lvlJc w:val="right"/>
+      <w:pPr>
+        <w:ind w:left="1440" w:hanging="360"/>
+      </w:pPr>
+      <w:rPr>
+        <w:u w:val="none"/>
+      </w:rPr>
+    </w:lvl>
+    <w:lvl w:ilvl="2">
+      <w:start w:val="1"/>
+      <w:numFmt w:val="decimal"/>
+      <w:lvlText w:val="%3)"/>
+      <w:lvlJc w:val="left"/>
+      <w:pPr>
+        <w:ind w:left="2160" w:hanging="360"/>
+      </w:pPr>
+      <w:rPr>
+        <w:u w:val="none"/>
+      </w:rPr>
+    </w:lvl>
+    <w:lvl w:ilvl="3">
+      <w:start w:val="1"/>
+      <w:numFmt w:val="lowerLetter"/>
+      <w:lvlText w:val="(%4)"/>
+      <w:lvlJc w:val="left"/>
+      <w:pPr>
+        <w:ind w:left="2880" w:hanging="360"/>
+      </w:pPr>
+      <w:rPr>
+        <w:u w:val="none"/>
+      </w:rPr>
+    </w:lvl>
+    <w:lvl w:ilvl="4">
+      <w:start w:val="1"/>
+      <w:numFmt w:val="lowerRoman"/>
+      <w:lvlText w:val="(%5)"/>
+      <w:lvlJc w:val="right"/>
+      <w:pPr>
+        <w:ind w:left="3600" w:hanging="360"/>
+      </w:pPr>
+      <w:rPr>
+        <w:u w:val="none"/>
+      </w:rPr>
+    </w:lvl>
+    <w:lvl w:ilvl="5">
+      <w:start w:val="1"/>
+      <w:numFmt w:val="decimal"/>
+      <w:lvlText w:val="(%6)"/>
+      <w:lvlJc w:val="left"/>
+      <w:pPr>
+        <w:ind w:left="4320" w:hanging="360"/>
+      </w:pPr>
+      <w:rPr>
+        <w:u w:val="none"/>
+      </w:rPr>
+    </w:lvl>
+    <w:lvl w:ilvl="6">
+      <w:start w:val="1"/>
+      <w:numFmt w:val="lowerLetter"/>
+      <w:lvlText w:val="%7."/>
+      <w:lvlJc w:val="left"/>
+      <w:pPr>
+        <w:ind w:left="5040" w:hanging="360"/>
+      </w:pPr>
+      <w:rPr>
+        <w:u w:val="none"/>
+      </w:rPr>
+    </w:lvl>
+    <w:lvl w:ilvl="7">
+      <w:start w:val="1"/>
+      <w:numFmt w:val="lowerRoman"/>
+      <w:lvlText w:val="%8."/>
+      <w:lvlJc w:val="right"/>
+      <w:pPr>
+        <w:ind w:left="5760" w:hanging="360"/>
+      </w:pPr>
+      <w:rPr>
+        <w:u w:val="none"/>
+      </w:rPr>
+    </w:lvl>
+    <w:lvl w:ilvl="8">
+      <w:start w:val="1"/>
+      <w:numFmt w:val="decimal"/>
+      <w:lvlText w:val="%9."/>
+      <w:lvlJc w:val="left"/>
+      <w:pPr>
+        <w:ind w:left="6480" w:hanging="360"/>
+      </w:pPr>
+      <w:rPr>
+        <w:u w:val="none"/>
+      </w:rPr>
+    </w:lvl>
+  </w:abstractNum>
+  <w:abstractNum w:abstractNumId="10">
+    <w:lvl w:ilvl="0">
+      <w:start w:val="1"/>
+      <w:numFmt w:val="lowerLetter"/>
+      <w:lvlText w:val="%1."/>
+      <w:lvlJc w:val="left"/>
+      <w:pPr>
+        <w:ind w:left="720" w:hanging="360"/>
+      </w:pPr>
+      <w:rPr>
+        <w:u w:val="none"/>
+      </w:rPr>
+    </w:lvl>
+    <w:lvl w:ilvl="1">
+      <w:start w:val="1"/>
+      <w:numFmt w:val="lowerRoman"/>
+      <w:lvlText w:val="%2."/>
+      <w:lvlJc w:val="right"/>
+      <w:pPr>
+        <w:ind w:left="1440" w:hanging="360"/>
+      </w:pPr>
+      <w:rPr>
+        <w:u w:val="none"/>
+      </w:rPr>
+    </w:lvl>
+    <w:lvl w:ilvl="2">
+      <w:start w:val="1"/>
+      <w:numFmt w:val="decimal"/>
+      <w:lvlText w:val="%3."/>
+      <w:lvlJc w:val="left"/>
+      <w:pPr>
+        <w:ind w:left="2160" w:hanging="360"/>
+      </w:pPr>
+      <w:rPr>
+        <w:u w:val="none"/>
+      </w:rPr>
+    </w:lvl>
+    <w:lvl w:ilvl="3">
+      <w:start w:val="1"/>
+      <w:numFmt w:val="lowerLetter"/>
+      <w:lvlText w:val="%4."/>
+      <w:lvlJc w:val="left"/>
+      <w:pPr>
+        <w:ind w:left="2880" w:hanging="360"/>
+      </w:pPr>
+      <w:rPr>
+        <w:u w:val="none"/>
+      </w:rPr>
+    </w:lvl>
+    <w:lvl w:ilvl="4">
+      <w:start w:val="1"/>
+      <w:numFmt w:val="lowerRoman"/>
+      <w:lvlText w:val="%5."/>
+      <w:lvlJc w:val="right"/>
+      <w:pPr>
+        <w:ind w:left="3600" w:hanging="360"/>
+      </w:pPr>
+      <w:rPr>
+        <w:u w:val="none"/>
+      </w:rPr>
+    </w:lvl>
+    <w:lvl w:ilvl="5">
+      <w:start w:val="1"/>
+      <w:numFmt w:val="decimal"/>
+      <w:lvlText w:val="%6."/>
       <w:lvlJc w:val="left"/>
       <w:pPr>
         <w:ind w:left="4320" w:hanging="360"/>
@@ -6572,6 +10012,12 @@
   </w:num>
   <w:num w:numId="8">
     <w:abstractNumId w:val="8"/>
+  </w:num>
+  <w:num w:numId="9">
+    <w:abstractNumId w:val="9"/>
+  </w:num>
+  <w:num w:numId="10">
+    <w:abstractNumId w:val="10"/>
   </w:num>
 </w:numbering>
 </file>
